--- a/Documentacion Externa.docx
+++ b/Documentacion Externa.docx
@@ -1,6 +1,6 @@
 
 <file path=word/document.xml><?xml version="1.0" encoding="utf-8"?>
-<w:document xmlns:wpc="http://schemas.microsoft.com/office/word/2010/wordprocessingCanvas" xmlns:cx="http://schemas.microsoft.com/office/drawing/2014/chartex" xmlns:cx1="http://schemas.microsoft.com/office/drawing/2015/9/8/chartex" xmlns:cx2="http://schemas.microsoft.com/office/drawing/2015/10/21/chartex" xmlns:cx3="http://schemas.microsoft.com/office/drawing/2016/5/9/chartex" xmlns:cx4="http://schemas.microsoft.com/office/drawing/2016/5/10/chartex" xmlns:cx5="http://schemas.microsoft.com/office/drawing/2016/5/11/chartex" xmlns:cx6="http://schemas.microsoft.com/office/drawing/2016/5/12/chartex" xmlns:cx7="http://schemas.microsoft.com/office/drawing/2016/5/13/chartex" xmlns:cx8="http://schemas.microsoft.com/office/drawing/2016/5/14/chartex" xmlns:mc="http://schemas.openxmlformats.org/markup-compatibility/2006" xmlns:aink="http://schemas.microsoft.com/office/drawing/2016/ink" xmlns:o="urn:schemas-microsoft-com:office:office" xmlns:r="http://schemas.openxmlformats.org/officeDocument/2006/relationships" xmlns:m="http://schemas.openxmlformats.org/officeDocument/2006/math" xmlns:v="urn:schemas-microsoft-com:vml" xmlns:wp14="http://schemas.microsoft.com/office/word/2010/wordprocessingDrawing" xmlns:wp="http://schemas.openxmlformats.org/drawingml/2006/wordprocessingDrawing" xmlns:w10="urn:schemas-microsoft-com:office:word" xmlns:w="http://schemas.openxmlformats.org/wordprocessingml/2006/main" xmlns:w14="http://schemas.microsoft.com/office/word/2010/wordml" xmlns:w15="http://schemas.microsoft.com/office/word/2012/wordml" xmlns:w16se="http://schemas.microsoft.com/office/word/2015/wordml/symex" xmlns:wpg="http://schemas.microsoft.com/office/word/2010/wordprocessingGroup" xmlns:wpi="http://schemas.microsoft.com/office/word/2010/wordprocessingInk" xmlns:wne="http://schemas.microsoft.com/office/word/2006/wordml" xmlns:wps="http://schemas.microsoft.com/office/word/2010/wordprocessingShape" mc:Ignorable="w14 w15 w16se wp14">
+<w:document xmlns:wpc="http://schemas.microsoft.com/office/word/2010/wordprocessingCanvas" xmlns:mo="http://schemas.microsoft.com/office/mac/office/2008/main" xmlns:mc="http://schemas.openxmlformats.org/markup-compatibility/2006" xmlns:mv="urn:schemas-microsoft-com:mac:vml" xmlns:o="urn:schemas-microsoft-com:office:office" xmlns:r="http://schemas.openxmlformats.org/officeDocument/2006/relationships" xmlns:m="http://schemas.openxmlformats.org/officeDocument/2006/math" xmlns:v="urn:schemas-microsoft-com:vml" xmlns:wp14="http://schemas.microsoft.com/office/word/2010/wordprocessingDrawing" xmlns:wp="http://schemas.openxmlformats.org/drawingml/2006/wordprocessingDrawing" xmlns:w10="urn:schemas-microsoft-com:office:word" xmlns:w="http://schemas.openxmlformats.org/wordprocessingml/2006/main" xmlns:w14="http://schemas.microsoft.com/office/word/2010/wordml" xmlns:w15="http://schemas.microsoft.com/office/word/2012/wordml" xmlns:wpg="http://schemas.microsoft.com/office/word/2010/wordprocessingGroup" xmlns:wpi="http://schemas.microsoft.com/office/word/2010/wordprocessingInk" xmlns:wne="http://schemas.microsoft.com/office/word/2006/wordml" xmlns:wps="http://schemas.microsoft.com/office/word/2010/wordprocessingShape" mc:Ignorable="w14 w15 wp14">
   <w:body>
     <w:p>
       <w:pPr>
@@ -8,6 +8,7 @@
           <w:rFonts w:ascii="Times New Roman" w:hAnsi="Times New Roman" w:cs="Times New Roman"/>
           <w:b/>
           <w:sz w:val="44"/>
+          <w:lang w:val="es-ES"/>
         </w:rPr>
       </w:pPr>
     </w:p>
@@ -17,6 +18,7 @@
           <w:rFonts w:ascii="Times New Roman" w:hAnsi="Times New Roman" w:cs="Times New Roman"/>
           <w:b/>
           <w:sz w:val="44"/>
+          <w:lang w:val="es-ES"/>
         </w:rPr>
       </w:pPr>
     </w:p>
@@ -26,12 +28,14 @@
         <w:rPr>
           <w:rFonts w:ascii="Arial" w:hAnsi="Arial" w:cs="Arial"/>
           <w:sz w:val="28"/>
+          <w:lang w:val="es-ES"/>
         </w:rPr>
       </w:pPr>
       <w:r>
         <w:rPr>
           <w:rFonts w:ascii="Arial" w:hAnsi="Arial" w:cs="Arial"/>
           <w:sz w:val="28"/>
+          <w:lang w:val="es-ES"/>
         </w:rPr>
         <w:t>Kevyn Guadamuz Rojas</w:t>
       </w:r>
@@ -42,12 +46,14 @@
         <w:rPr>
           <w:rFonts w:ascii="Arial" w:hAnsi="Arial" w:cs="Arial"/>
           <w:sz w:val="28"/>
+          <w:lang w:val="es-ES"/>
         </w:rPr>
       </w:pPr>
       <w:r>
         <w:rPr>
           <w:rFonts w:ascii="Arial" w:hAnsi="Arial" w:cs="Arial"/>
           <w:sz w:val="28"/>
+          <w:lang w:val="es-ES"/>
         </w:rPr>
         <w:t>Carnet: 2017021057</w:t>
       </w:r>
@@ -58,12 +64,14 @@
         <w:rPr>
           <w:rFonts w:ascii="Arial" w:hAnsi="Arial" w:cs="Arial"/>
           <w:sz w:val="28"/>
+          <w:lang w:val="es-ES"/>
         </w:rPr>
       </w:pPr>
       <w:r>
         <w:rPr>
           <w:rFonts w:ascii="Arial" w:hAnsi="Arial" w:cs="Arial"/>
           <w:sz w:val="28"/>
+          <w:lang w:val="es-ES"/>
         </w:rPr>
         <w:t>Roger Valderrama</w:t>
       </w:r>
@@ -74,12 +82,14 @@
         <w:rPr>
           <w:rFonts w:ascii="Arial" w:hAnsi="Arial" w:cs="Arial"/>
           <w:sz w:val="28"/>
+          <w:lang w:val="es-ES"/>
         </w:rPr>
       </w:pPr>
       <w:r>
         <w:rPr>
           <w:rFonts w:ascii="Arial" w:hAnsi="Arial" w:cs="Arial"/>
           <w:sz w:val="28"/>
+          <w:lang w:val="es-ES"/>
         </w:rPr>
         <w:t>Carnet: 2017113167</w:t>
       </w:r>
@@ -90,6 +100,7 @@
         <w:rPr>
           <w:rFonts w:ascii="Arial" w:hAnsi="Arial" w:cs="Arial"/>
           <w:sz w:val="28"/>
+          <w:lang w:val="es-ES"/>
         </w:rPr>
       </w:pPr>
     </w:p>
@@ -99,12 +110,14 @@
         <w:rPr>
           <w:rFonts w:ascii="Arial" w:hAnsi="Arial" w:cs="Arial"/>
           <w:sz w:val="28"/>
+          <w:lang w:val="es-ES"/>
         </w:rPr>
       </w:pPr>
       <w:r>
         <w:rPr>
           <w:rFonts w:ascii="Arial" w:hAnsi="Arial" w:cs="Arial"/>
           <w:sz w:val="28"/>
+          <w:lang w:val="es-ES"/>
         </w:rPr>
         <w:t>Taller de Programación</w:t>
       </w:r>
@@ -115,6 +128,7 @@
         <w:rPr>
           <w:rFonts w:ascii="Arial" w:hAnsi="Arial" w:cs="Arial"/>
           <w:sz w:val="28"/>
+          <w:lang w:val="es-ES"/>
         </w:rPr>
       </w:pPr>
     </w:p>
@@ -124,12 +138,14 @@
         <w:rPr>
           <w:rFonts w:ascii="Arial" w:hAnsi="Arial" w:cs="Arial"/>
           <w:sz w:val="28"/>
+          <w:lang w:val="es-ES"/>
         </w:rPr>
       </w:pPr>
       <w:r>
         <w:rPr>
           <w:rFonts w:ascii="Arial" w:hAnsi="Arial" w:cs="Arial"/>
           <w:sz w:val="28"/>
+          <w:lang w:val="es-ES"/>
         </w:rPr>
         <w:t>Tarea Programada # 2</w:t>
       </w:r>
@@ -140,6 +156,7 @@
         <w:rPr>
           <w:rFonts w:ascii="Arial" w:hAnsi="Arial" w:cs="Arial"/>
           <w:sz w:val="28"/>
+          <w:lang w:val="es-ES"/>
         </w:rPr>
       </w:pPr>
     </w:p>
@@ -149,22 +166,27 @@
         <w:rPr>
           <w:rFonts w:ascii="Arial" w:hAnsi="Arial" w:cs="Arial"/>
           <w:sz w:val="28"/>
+          <w:lang w:val="es-ES"/>
         </w:rPr>
       </w:pPr>
       <w:r>
         <w:rPr>
           <w:rFonts w:ascii="Arial" w:hAnsi="Arial" w:cs="Arial"/>
           <w:sz w:val="28"/>
-        </w:rPr>
-        <w:t>Grupo #</w:t>
-      </w:r>
-      <w:r>
+          <w:lang w:val="es-ES"/>
+        </w:rPr>
+        <w:t>Grupo #1</w:t>
+      </w:r>
+    </w:p>
+    <w:p>
+      <w:pPr>
+        <w:jc w:val="center"/>
         <w:rPr>
           <w:rFonts w:ascii="Arial" w:hAnsi="Arial" w:cs="Arial"/>
           <w:sz w:val="28"/>
-        </w:rPr>
-        <w:t>1</w:t>
-      </w:r>
+          <w:lang w:val="es-ES"/>
+        </w:rPr>
+      </w:pPr>
     </w:p>
     <w:p>
       <w:pPr>
@@ -172,8 +194,17 @@
         <w:rPr>
           <w:rFonts w:ascii="Arial" w:hAnsi="Arial" w:cs="Arial"/>
           <w:sz w:val="28"/>
-        </w:rPr>
-      </w:pPr>
+          <w:lang w:val="es-ES"/>
+        </w:rPr>
+      </w:pPr>
+      <w:r>
+        <w:rPr>
+          <w:rFonts w:ascii="Arial" w:hAnsi="Arial" w:cs="Arial"/>
+          <w:sz w:val="28"/>
+          <w:lang w:val="es-ES"/>
+        </w:rPr>
+        <w:t>Profesor: Jeff Schmidt</w:t>
+      </w:r>
     </w:p>
     <w:p>
       <w:pPr>
@@ -181,21 +212,58 @@
         <w:rPr>
           <w:rFonts w:ascii="Arial" w:hAnsi="Arial" w:cs="Arial"/>
           <w:sz w:val="28"/>
-        </w:rPr>
-      </w:pPr>
-      <w:r>
+          <w:lang w:val="es-ES"/>
+        </w:rPr>
+      </w:pPr>
+    </w:p>
+    <w:p>
+      <w:pPr>
+        <w:jc w:val="center"/>
         <w:rPr>
           <w:rFonts w:ascii="Arial" w:hAnsi="Arial" w:cs="Arial"/>
           <w:sz w:val="28"/>
-        </w:rPr>
-        <w:t xml:space="preserve">Profesor: </w:t>
-      </w:r>
+          <w:lang w:val="es-ES"/>
+        </w:rPr>
+      </w:pPr>
       <w:r>
         <w:rPr>
           <w:rFonts w:ascii="Arial" w:hAnsi="Arial" w:cs="Arial"/>
           <w:sz w:val="28"/>
-        </w:rPr>
-        <w:t>Jeff Schmidt</w:t>
+          <w:lang w:val="es-ES"/>
+        </w:rPr>
+        <w:t>Fecha de Entrega:</w:t>
+      </w:r>
+      <w:r>
+        <w:rPr>
+          <w:rFonts w:ascii="Arial" w:hAnsi="Arial" w:cs="Arial"/>
+          <w:sz w:val="28"/>
+          <w:lang w:val="es-ES"/>
+        </w:rPr>
+        <w:br/>
+      </w:r>
+      <w:r>
+        <w:rPr>
+          <w:rFonts w:ascii="Arial" w:hAnsi="Arial" w:cs="Arial"/>
+          <w:sz w:val="28"/>
+          <w:lang w:val="es-ES"/>
+        </w:rPr>
+        <w:t>viernes</w:t>
+      </w:r>
+      <w:r>
+        <w:rPr>
+          <w:rFonts w:ascii="Arial" w:hAnsi="Arial" w:cs="Arial"/>
+          <w:sz w:val="28"/>
+          <w:lang w:val="es-ES"/>
+        </w:rPr>
+        <w:t xml:space="preserve"> 2 de </w:t>
+      </w:r>
+      <w:r>
+        <w:rPr>
+          <w:rFonts w:ascii="Arial" w:hAnsi="Arial" w:cs="Arial"/>
+          <w:sz w:val="28"/>
+          <w:lang w:val="es-ES"/>
+        </w:rPr>
+        <w:t>junio</w:t>
       </w:r>
     </w:p>
     <w:p>
@@ -204,6 +272,7 @@
         <w:rPr>
           <w:rFonts w:ascii="Arial" w:hAnsi="Arial" w:cs="Arial"/>
           <w:sz w:val="28"/>
+          <w:lang w:val="es-ES"/>
         </w:rPr>
       </w:pPr>
     </w:p>
@@ -213,60 +282,14 @@
         <w:rPr>
           <w:rFonts w:ascii="Arial" w:hAnsi="Arial" w:cs="Arial"/>
           <w:sz w:val="28"/>
+          <w:lang w:val="es-ES"/>
         </w:rPr>
       </w:pPr>
       <w:r>
         <w:rPr>
           <w:rFonts w:ascii="Arial" w:hAnsi="Arial" w:cs="Arial"/>
           <w:sz w:val="28"/>
-        </w:rPr>
-        <w:t>Fecha de Entrega:</w:t>
-      </w:r>
-      <w:r>
-        <w:rPr>
-          <w:rFonts w:ascii="Arial" w:hAnsi="Arial" w:cs="Arial"/>
-          <w:sz w:val="28"/>
-        </w:rPr>
-        <w:br/>
-      </w:r>
-      <w:proofErr w:type="gramStart"/>
-      <w:r>
-        <w:rPr>
-          <w:rFonts w:ascii="Arial" w:hAnsi="Arial" w:cs="Arial"/>
-          <w:sz w:val="28"/>
-        </w:rPr>
-        <w:t>Viernes</w:t>
-      </w:r>
-      <w:proofErr w:type="gramEnd"/>
-      <w:r>
-        <w:rPr>
-          <w:rFonts w:ascii="Arial" w:hAnsi="Arial" w:cs="Arial"/>
-          <w:sz w:val="28"/>
-        </w:rPr>
-        <w:t xml:space="preserve"> 2 de Junio</w:t>
-      </w:r>
-    </w:p>
-    <w:p>
-      <w:pPr>
-        <w:jc w:val="center"/>
-        <w:rPr>
-          <w:rFonts w:ascii="Arial" w:hAnsi="Arial" w:cs="Arial"/>
-          <w:sz w:val="28"/>
-        </w:rPr>
-      </w:pPr>
-    </w:p>
-    <w:p>
-      <w:pPr>
-        <w:jc w:val="center"/>
-        <w:rPr>
-          <w:rFonts w:ascii="Arial" w:hAnsi="Arial" w:cs="Arial"/>
-          <w:sz w:val="28"/>
-        </w:rPr>
-      </w:pPr>
-      <w:r>
-        <w:rPr>
-          <w:rFonts w:ascii="Arial" w:hAnsi="Arial" w:cs="Arial"/>
-          <w:sz w:val="28"/>
+          <w:lang w:val="es-ES"/>
         </w:rPr>
         <w:t>2017</w:t>
       </w:r>
@@ -277,6 +300,7 @@
           <w:rFonts w:ascii="Times New Roman" w:hAnsi="Times New Roman" w:cs="Times New Roman"/>
           <w:b/>
           <w:sz w:val="44"/>
+          <w:lang w:val="es-ES"/>
         </w:rPr>
       </w:pPr>
     </w:p>
@@ -286,6 +310,7 @@
           <w:rFonts w:ascii="Times New Roman" w:hAnsi="Times New Roman" w:cs="Times New Roman"/>
           <w:b/>
           <w:sz w:val="44"/>
+          <w:lang w:val="es-ES"/>
         </w:rPr>
       </w:pPr>
     </w:p>
@@ -295,6 +320,7 @@
           <w:rFonts w:ascii="Times New Roman" w:hAnsi="Times New Roman" w:cs="Times New Roman"/>
           <w:b/>
           <w:sz w:val="44"/>
+          <w:lang w:val="es-ES"/>
         </w:rPr>
       </w:pPr>
     </w:p>
@@ -304,24 +330,25 @@
           <w:rFonts w:ascii="Times New Roman" w:hAnsi="Times New Roman" w:cs="Times New Roman"/>
           <w:b/>
           <w:sz w:val="44"/>
-        </w:rPr>
-      </w:pPr>
-      <w:proofErr w:type="spellStart"/>
+          <w:lang w:val="es-ES"/>
+        </w:rPr>
+      </w:pPr>
       <w:r>
         <w:rPr>
           <w:rFonts w:ascii="Times New Roman" w:hAnsi="Times New Roman" w:cs="Times New Roman"/>
           <w:b/>
           <w:sz w:val="44"/>
+          <w:lang w:val="es-ES"/>
         </w:rPr>
         <w:lastRenderedPageBreak/>
-        <w:t>Indice</w:t>
-      </w:r>
-      <w:proofErr w:type="spellEnd"/>
+        <w:t>Índice</w:t>
+      </w:r>
       <w:r>
         <w:rPr>
           <w:rFonts w:ascii="Times New Roman" w:hAnsi="Times New Roman" w:cs="Times New Roman"/>
           <w:b/>
           <w:sz w:val="44"/>
+          <w:lang w:val="es-ES"/>
         </w:rPr>
         <w:t>:</w:t>
       </w:r>
@@ -332,6 +359,7 @@
           <w:rFonts w:ascii="Times New Roman" w:hAnsi="Times New Roman" w:cs="Times New Roman"/>
           <w:b/>
           <w:sz w:val="44"/>
+          <w:lang w:val="es-ES"/>
         </w:rPr>
       </w:pPr>
     </w:p>
@@ -341,6 +369,7 @@
           <w:rFonts w:ascii="Times New Roman" w:hAnsi="Times New Roman" w:cs="Times New Roman"/>
           <w:b/>
           <w:sz w:val="44"/>
+          <w:lang w:val="es-ES"/>
         </w:rPr>
       </w:pPr>
     </w:p>
@@ -350,6 +379,7 @@
           <w:rFonts w:ascii="Times New Roman" w:hAnsi="Times New Roman" w:cs="Times New Roman"/>
           <w:b/>
           <w:sz w:val="44"/>
+          <w:lang w:val="es-ES"/>
         </w:rPr>
       </w:pPr>
     </w:p>
@@ -359,6 +389,7 @@
           <w:rFonts w:ascii="Times New Roman" w:hAnsi="Times New Roman" w:cs="Times New Roman"/>
           <w:b/>
           <w:sz w:val="44"/>
+          <w:lang w:val="es-ES"/>
         </w:rPr>
       </w:pPr>
     </w:p>
@@ -368,6 +399,7 @@
           <w:rFonts w:ascii="Times New Roman" w:hAnsi="Times New Roman" w:cs="Times New Roman"/>
           <w:b/>
           <w:sz w:val="44"/>
+          <w:lang w:val="es-ES"/>
         </w:rPr>
       </w:pPr>
     </w:p>
@@ -377,6 +409,7 @@
           <w:rFonts w:ascii="Times New Roman" w:hAnsi="Times New Roman" w:cs="Times New Roman"/>
           <w:b/>
           <w:sz w:val="44"/>
+          <w:lang w:val="es-ES"/>
         </w:rPr>
       </w:pPr>
     </w:p>
@@ -386,6 +419,7 @@
           <w:rFonts w:ascii="Times New Roman" w:hAnsi="Times New Roman" w:cs="Times New Roman"/>
           <w:b/>
           <w:sz w:val="44"/>
+          <w:lang w:val="es-ES"/>
         </w:rPr>
       </w:pPr>
     </w:p>
@@ -395,6 +429,7 @@
           <w:rFonts w:ascii="Times New Roman" w:hAnsi="Times New Roman" w:cs="Times New Roman"/>
           <w:b/>
           <w:sz w:val="44"/>
+          <w:lang w:val="es-ES"/>
         </w:rPr>
       </w:pPr>
     </w:p>
@@ -404,6 +439,7 @@
           <w:rFonts w:ascii="Times New Roman" w:hAnsi="Times New Roman" w:cs="Times New Roman"/>
           <w:b/>
           <w:sz w:val="44"/>
+          <w:lang w:val="es-ES"/>
         </w:rPr>
       </w:pPr>
     </w:p>
@@ -413,6 +449,7 @@
           <w:rFonts w:ascii="Times New Roman" w:hAnsi="Times New Roman" w:cs="Times New Roman"/>
           <w:b/>
           <w:sz w:val="44"/>
+          <w:lang w:val="es-ES"/>
         </w:rPr>
       </w:pPr>
     </w:p>
@@ -422,6 +459,7 @@
           <w:rFonts w:ascii="Times New Roman" w:hAnsi="Times New Roman" w:cs="Times New Roman"/>
           <w:b/>
           <w:sz w:val="44"/>
+          <w:lang w:val="es-ES"/>
         </w:rPr>
       </w:pPr>
     </w:p>
@@ -431,6 +469,7 @@
           <w:rFonts w:ascii="Times New Roman" w:hAnsi="Times New Roman" w:cs="Times New Roman"/>
           <w:b/>
           <w:sz w:val="44"/>
+          <w:lang w:val="es-ES"/>
         </w:rPr>
       </w:pPr>
     </w:p>
@@ -440,6 +479,7 @@
           <w:rFonts w:ascii="Times New Roman" w:hAnsi="Times New Roman" w:cs="Times New Roman"/>
           <w:b/>
           <w:sz w:val="44"/>
+          <w:lang w:val="es-ES"/>
         </w:rPr>
       </w:pPr>
     </w:p>
@@ -449,6 +489,7 @@
           <w:rFonts w:ascii="Times New Roman" w:hAnsi="Times New Roman" w:cs="Times New Roman"/>
           <w:b/>
           <w:sz w:val="44"/>
+          <w:lang w:val="es-ES"/>
         </w:rPr>
       </w:pPr>
     </w:p>
@@ -458,6 +499,7 @@
           <w:rFonts w:ascii="Times New Roman" w:hAnsi="Times New Roman" w:cs="Times New Roman"/>
           <w:b/>
           <w:sz w:val="44"/>
+          <w:lang w:val="es-ES"/>
         </w:rPr>
       </w:pPr>
     </w:p>
@@ -467,6 +509,7 @@
           <w:rFonts w:ascii="Times New Roman" w:hAnsi="Times New Roman" w:cs="Times New Roman"/>
           <w:b/>
           <w:sz w:val="44"/>
+          <w:lang w:val="es-ES"/>
         </w:rPr>
       </w:pPr>
     </w:p>
@@ -476,6 +519,7 @@
           <w:rFonts w:ascii="Times New Roman" w:hAnsi="Times New Roman" w:cs="Times New Roman"/>
           <w:b/>
           <w:sz w:val="44"/>
+          <w:lang w:val="es-ES"/>
         </w:rPr>
       </w:pPr>
     </w:p>
@@ -485,6 +529,7 @@
           <w:rFonts w:ascii="Times New Roman" w:hAnsi="Times New Roman" w:cs="Times New Roman"/>
           <w:b/>
           <w:sz w:val="44"/>
+          <w:lang w:val="es-ES"/>
         </w:rPr>
       </w:pPr>
     </w:p>
@@ -496,6 +541,7 @@
           <w:b/>
           <w:sz w:val="40"/>
           <w:u w:val="single"/>
+          <w:lang w:val="es-ES"/>
         </w:rPr>
       </w:pPr>
     </w:p>
@@ -507,6 +553,7 @@
           <w:b/>
           <w:sz w:val="40"/>
           <w:u w:val="single"/>
+          <w:lang w:val="es-ES"/>
         </w:rPr>
       </w:pPr>
     </w:p>
@@ -518,6 +565,7 @@
           <w:b/>
           <w:sz w:val="40"/>
           <w:u w:val="single"/>
+          <w:lang w:val="es-ES"/>
         </w:rPr>
       </w:pPr>
       <w:r>
@@ -526,6 +574,7 @@
           <w:b/>
           <w:sz w:val="40"/>
           <w:u w:val="single"/>
+          <w:lang w:val="es-ES"/>
         </w:rPr>
         <w:t>Introducción</w:t>
       </w:r>
@@ -535,12 +584,14 @@
         <w:rPr>
           <w:rFonts w:ascii="Arial" w:hAnsi="Arial" w:cs="Arial"/>
           <w:sz w:val="24"/>
-        </w:rPr>
-      </w:pPr>
-      <w:r>
-        <w:rPr>
-          <w:rFonts w:ascii="Arial" w:hAnsi="Arial" w:cs="Arial"/>
-          <w:sz w:val="24"/>
+          <w:lang w:val="es-ES"/>
+        </w:rPr>
+      </w:pPr>
+      <w:r>
+        <w:rPr>
+          <w:rFonts w:ascii="Arial" w:hAnsi="Arial" w:cs="Arial"/>
+          <w:sz w:val="24"/>
+          <w:lang w:val="es-ES"/>
         </w:rPr>
         <w:t>El objetivo</w:t>
       </w:r>
@@ -548,6 +599,7 @@
         <w:rPr>
           <w:rFonts w:ascii="Arial" w:hAnsi="Arial" w:cs="Arial"/>
           <w:sz w:val="24"/>
+          <w:lang w:val="es-ES"/>
         </w:rPr>
         <w:t xml:space="preserve"> de este proyecto</w:t>
       </w:r>
@@ -555,6 +607,7 @@
         <w:rPr>
           <w:rFonts w:ascii="Arial" w:hAnsi="Arial" w:cs="Arial"/>
           <w:sz w:val="24"/>
+          <w:lang w:val="es-ES"/>
         </w:rPr>
         <w:t xml:space="preserve"> es </w:t>
       </w:r>
@@ -562,6 +615,7 @@
         <w:rPr>
           <w:rFonts w:ascii="Arial" w:hAnsi="Arial" w:cs="Arial"/>
           <w:sz w:val="24"/>
+          <w:lang w:val="es-ES"/>
         </w:rPr>
         <w:t>desarrollar</w:t>
       </w:r>
@@ -569,6 +623,7 @@
         <w:rPr>
           <w:rFonts w:ascii="Arial" w:hAnsi="Arial" w:cs="Arial"/>
           <w:sz w:val="24"/>
+          <w:lang w:val="es-ES"/>
         </w:rPr>
         <w:t xml:space="preserve"> la programación orientada a objetos con la combinación de la implementación del hardware para que puedan ser ejecutadas las funciones definidas del objeto por medio de un control remoto ya sea cableado o inalámbrico.</w:t>
       </w:r>
@@ -578,12 +633,14 @@
         <w:rPr>
           <w:rFonts w:ascii="Arial" w:hAnsi="Arial" w:cs="Arial"/>
           <w:sz w:val="24"/>
-        </w:rPr>
-      </w:pPr>
-      <w:r>
-        <w:rPr>
-          <w:rFonts w:ascii="Arial" w:hAnsi="Arial" w:cs="Arial"/>
-          <w:sz w:val="24"/>
+          <w:lang w:val="es-ES"/>
+        </w:rPr>
+      </w:pPr>
+      <w:r>
+        <w:rPr>
+          <w:rFonts w:ascii="Arial" w:hAnsi="Arial" w:cs="Arial"/>
+          <w:sz w:val="24"/>
+          <w:lang w:val="es-ES"/>
         </w:rPr>
         <w:t xml:space="preserve">El control remoto se </w:t>
       </w:r>
@@ -591,6 +648,7 @@
         <w:rPr>
           <w:rFonts w:ascii="Arial" w:hAnsi="Arial" w:cs="Arial"/>
           <w:sz w:val="24"/>
+          <w:lang w:val="es-ES"/>
         </w:rPr>
         <w:t>implementará</w:t>
       </w:r>
@@ -598,6 +656,7 @@
         <w:rPr>
           <w:rFonts w:ascii="Arial" w:hAnsi="Arial" w:cs="Arial"/>
           <w:sz w:val="24"/>
+          <w:lang w:val="es-ES"/>
         </w:rPr>
         <w:t xml:space="preserve"> por medio de la placa base Arduino para que esta se comunique con el computador y de esta manera finalmente con Python y la aplicación que hemos creado.</w:t>
       </w:r>
@@ -605,6 +664,7 @@
         <w:rPr>
           <w:rFonts w:ascii="Arial" w:hAnsi="Arial" w:cs="Arial"/>
           <w:sz w:val="24"/>
+          <w:lang w:val="es-ES"/>
         </w:rPr>
         <w:br/>
         <w:t>Para lograr esto se requiere investigar sobre conceptos de electrónica, la forma y comando para la programación de la placa Arduino y los módulos necesarios para cumplir que el control remoto se comunique en si con la aplicación de esta manera ampliaremos los conocimientos para la preparación de profesional y lograrse desempeñar en el campo laborar de manera eficiente.</w:t>
@@ -615,12 +675,14 @@
         <w:rPr>
           <w:rFonts w:ascii="Arial" w:hAnsi="Arial" w:cs="Arial"/>
           <w:sz w:val="24"/>
-        </w:rPr>
-      </w:pPr>
-      <w:r>
-        <w:rPr>
-          <w:rFonts w:ascii="Arial" w:hAnsi="Arial" w:cs="Arial"/>
-          <w:sz w:val="24"/>
+          <w:lang w:val="es-ES"/>
+        </w:rPr>
+      </w:pPr>
+      <w:r>
+        <w:rPr>
+          <w:rFonts w:ascii="Arial" w:hAnsi="Arial" w:cs="Arial"/>
+          <w:sz w:val="24"/>
+          <w:lang w:val="es-ES"/>
         </w:rPr>
         <w:t>El objetivo de este proyecto es descubrir y desarrollar por medio de la practica la técnica Programación Orientada a Objetos, consiste en que programar, en el lenguaje Python, un juego con fines solamente de diversión que deberá realizar diferentes funciones las cuales deberán ser presentadas por medio de animaciones.</w:t>
       </w:r>
@@ -630,12 +692,14 @@
         <w:rPr>
           <w:rFonts w:ascii="Arial" w:hAnsi="Arial" w:cs="Arial"/>
           <w:sz w:val="24"/>
-        </w:rPr>
-      </w:pPr>
-      <w:r>
-        <w:rPr>
-          <w:rFonts w:ascii="Arial" w:hAnsi="Arial" w:cs="Arial"/>
-          <w:sz w:val="24"/>
+          <w:lang w:val="es-ES"/>
+        </w:rPr>
+      </w:pPr>
+      <w:r>
+        <w:rPr>
+          <w:rFonts w:ascii="Arial" w:hAnsi="Arial" w:cs="Arial"/>
+          <w:sz w:val="24"/>
+          <w:lang w:val="es-ES"/>
         </w:rPr>
         <w:t xml:space="preserve">Se trabajará conceptos como soladura, circuitos desarrollando la parte de electrónica que es parte fundamental de la carrera Ingeniera en Computadores.  </w:t>
       </w:r>
@@ -645,54 +709,61 @@
         <w:rPr>
           <w:rFonts w:ascii="Arial" w:hAnsi="Arial" w:cs="Arial"/>
           <w:sz w:val="24"/>
-        </w:rPr>
-      </w:pPr>
-    </w:p>
-    <w:p>
-      <w:pPr>
-        <w:rPr>
-          <w:rFonts w:ascii="Arial" w:hAnsi="Arial" w:cs="Arial"/>
-          <w:sz w:val="24"/>
-        </w:rPr>
-      </w:pPr>
-    </w:p>
-    <w:p>
-      <w:pPr>
-        <w:rPr>
-          <w:rFonts w:ascii="Arial" w:hAnsi="Arial" w:cs="Arial"/>
-          <w:sz w:val="24"/>
-        </w:rPr>
-      </w:pPr>
-    </w:p>
-    <w:p>
-      <w:pPr>
-        <w:rPr>
-          <w:rFonts w:ascii="Arial" w:hAnsi="Arial" w:cs="Arial"/>
-          <w:sz w:val="24"/>
-        </w:rPr>
-      </w:pPr>
-    </w:p>
-    <w:p>
-      <w:pPr>
-        <w:rPr>
-          <w:rFonts w:ascii="Arial" w:hAnsi="Arial" w:cs="Arial"/>
-          <w:sz w:val="24"/>
-        </w:rPr>
-      </w:pPr>
-    </w:p>
-    <w:p>
-      <w:pPr>
-        <w:rPr>
-          <w:rFonts w:ascii="Arial" w:hAnsi="Arial" w:cs="Arial"/>
-          <w:sz w:val="24"/>
-        </w:rPr>
-      </w:pPr>
-    </w:p>
-    <w:p>
-      <w:pPr>
-        <w:rPr>
-          <w:rFonts w:ascii="Arial" w:hAnsi="Arial" w:cs="Arial"/>
-          <w:sz w:val="24"/>
+          <w:lang w:val="es-ES"/>
+        </w:rPr>
+      </w:pPr>
+    </w:p>
+    <w:p>
+      <w:pPr>
+        <w:rPr>
+          <w:rFonts w:ascii="Arial" w:hAnsi="Arial" w:cs="Arial"/>
+          <w:sz w:val="24"/>
+          <w:lang w:val="es-ES"/>
+        </w:rPr>
+      </w:pPr>
+    </w:p>
+    <w:p>
+      <w:pPr>
+        <w:rPr>
+          <w:rFonts w:ascii="Arial" w:hAnsi="Arial" w:cs="Arial"/>
+          <w:sz w:val="24"/>
+          <w:lang w:val="es-ES"/>
+        </w:rPr>
+      </w:pPr>
+    </w:p>
+    <w:p>
+      <w:pPr>
+        <w:rPr>
+          <w:rFonts w:ascii="Arial" w:hAnsi="Arial" w:cs="Arial"/>
+          <w:sz w:val="24"/>
+          <w:lang w:val="es-ES"/>
+        </w:rPr>
+      </w:pPr>
+    </w:p>
+    <w:p>
+      <w:pPr>
+        <w:rPr>
+          <w:rFonts w:ascii="Arial" w:hAnsi="Arial" w:cs="Arial"/>
+          <w:sz w:val="24"/>
+          <w:lang w:val="es-ES"/>
+        </w:rPr>
+      </w:pPr>
+    </w:p>
+    <w:p>
+      <w:pPr>
+        <w:rPr>
+          <w:rFonts w:ascii="Arial" w:hAnsi="Arial" w:cs="Arial"/>
+          <w:sz w:val="24"/>
+          <w:lang w:val="es-ES"/>
+        </w:rPr>
+      </w:pPr>
+    </w:p>
+    <w:p>
+      <w:pPr>
+        <w:rPr>
+          <w:rFonts w:ascii="Arial" w:hAnsi="Arial" w:cs="Arial"/>
+          <w:sz w:val="24"/>
+          <w:lang w:val="es-ES"/>
         </w:rPr>
       </w:pPr>
     </w:p>
@@ -702,6 +773,7 @@
         <w:rPr>
           <w:rFonts w:ascii="Arial" w:hAnsi="Arial" w:cs="Arial"/>
           <w:sz w:val="24"/>
+          <w:lang w:val="es-ES"/>
         </w:rPr>
       </w:pPr>
     </w:p>
@@ -713,6 +785,7 @@
           <w:b/>
           <w:sz w:val="28"/>
           <w:u w:val="single"/>
+          <w:lang w:val="es-ES"/>
         </w:rPr>
       </w:pPr>
       <w:r>
@@ -721,6 +794,7 @@
           <w:b/>
           <w:sz w:val="40"/>
           <w:u w:val="single"/>
+          <w:lang w:val="es-ES"/>
         </w:rPr>
         <w:lastRenderedPageBreak/>
         <w:t>Descripción del Problema.</w:t>
@@ -731,54 +805,22 @@
         <w:rPr>
           <w:rFonts w:ascii="Arial" w:hAnsi="Arial" w:cs="Arial"/>
           <w:sz w:val="24"/>
-        </w:rPr>
-      </w:pPr>
-      <w:r>
-        <w:rPr>
-          <w:rFonts w:ascii="Arial" w:hAnsi="Arial" w:cs="Arial"/>
-          <w:sz w:val="24"/>
-        </w:rPr>
-        <w:t>El objetivo principal es hacer un programa</w:t>
-      </w:r>
-      <w:r>
-        <w:rPr>
-          <w:rFonts w:ascii="Arial" w:hAnsi="Arial" w:cs="Arial"/>
-          <w:sz w:val="24"/>
-        </w:rPr>
-        <w:t xml:space="preserve"> interactivo,</w:t>
-      </w:r>
-      <w:r>
-        <w:rPr>
-          <w:rFonts w:ascii="Arial" w:hAnsi="Arial" w:cs="Arial"/>
-          <w:sz w:val="24"/>
-        </w:rPr>
-        <w:t xml:space="preserve"> este</w:t>
-      </w:r>
-      <w:r>
-        <w:rPr>
-          <w:rFonts w:ascii="Arial" w:hAnsi="Arial" w:cs="Arial"/>
-          <w:sz w:val="24"/>
-        </w:rPr>
-        <w:t xml:space="preserve"> se va a ejecutar desde </w:t>
-      </w:r>
-      <w:r>
-        <w:rPr>
-          <w:rFonts w:ascii="Arial" w:hAnsi="Arial" w:cs="Arial"/>
-          <w:sz w:val="24"/>
-        </w:rPr>
-        <w:t>el control remoto, de forma que c</w:t>
-      </w:r>
-      <w:r>
-        <w:rPr>
-          <w:rFonts w:ascii="Arial" w:hAnsi="Arial" w:cs="Arial"/>
-          <w:sz w:val="24"/>
-        </w:rPr>
-        <w:t xml:space="preserve">uando el usuario </w:t>
-      </w:r>
-      <w:r>
-        <w:rPr>
-          <w:rFonts w:ascii="Arial" w:hAnsi="Arial" w:cs="Arial"/>
-          <w:sz w:val="24"/>
+          <w:lang w:val="es-ES"/>
+        </w:rPr>
+      </w:pPr>
+      <w:r>
+        <w:rPr>
+          <w:rFonts w:ascii="Arial" w:hAnsi="Arial" w:cs="Arial"/>
+          <w:sz w:val="24"/>
+          <w:lang w:val="es-ES"/>
+        </w:rPr>
+        <w:t xml:space="preserve">El objetivo principal es hacer un programa interactivo, este se va a ejecutar desde el control remoto, de forma que cuando el usuario </w:t>
+      </w:r>
+      <w:r>
+        <w:rPr>
+          <w:rFonts w:ascii="Arial" w:hAnsi="Arial" w:cs="Arial"/>
+          <w:sz w:val="24"/>
+          <w:lang w:val="es-ES"/>
         </w:rPr>
         <w:t>o</w:t>
       </w:r>
@@ -786,34 +828,15 @@
         <w:rPr>
           <w:rFonts w:ascii="Arial" w:hAnsi="Arial" w:cs="Arial"/>
           <w:sz w:val="24"/>
-        </w:rPr>
-        <w:t xml:space="preserve">prima alguno de los </w:t>
-      </w:r>
-      <w:r>
-        <w:rPr>
-          <w:rFonts w:ascii="Arial" w:hAnsi="Arial" w:cs="Arial"/>
-          <w:sz w:val="24"/>
-        </w:rPr>
-        <w:t xml:space="preserve">cinco </w:t>
-      </w:r>
-      <w:r>
-        <w:rPr>
-          <w:rFonts w:ascii="Arial" w:hAnsi="Arial" w:cs="Arial"/>
-          <w:sz w:val="24"/>
-        </w:rPr>
-        <w:t>botones del contr</w:t>
-      </w:r>
-      <w:r>
-        <w:rPr>
-          <w:rFonts w:ascii="Arial" w:hAnsi="Arial" w:cs="Arial"/>
-          <w:sz w:val="24"/>
-        </w:rPr>
-        <w:t xml:space="preserve">ol, cada botón realiza una función en específico el resultado se mostrará en </w:t>
-      </w:r>
-      <w:r>
-        <w:rPr>
-          <w:rFonts w:ascii="Arial" w:hAnsi="Arial" w:cs="Arial"/>
-          <w:sz w:val="24"/>
+          <w:lang w:val="es-ES"/>
+        </w:rPr>
+        <w:t xml:space="preserve">prima alguno de los cinco botones del control, cada botón realiza una función en específico el resultado se mostrará en </w:t>
+      </w:r>
+      <w:r>
+        <w:rPr>
+          <w:rFonts w:ascii="Arial" w:hAnsi="Arial" w:cs="Arial"/>
+          <w:sz w:val="24"/>
+          <w:lang w:val="es-ES"/>
         </w:rPr>
         <w:t>una consola o ventana.</w:t>
       </w:r>
@@ -823,19 +846,21 @@
         <w:rPr>
           <w:rFonts w:ascii="Arial" w:hAnsi="Arial" w:cs="Arial"/>
           <w:sz w:val="24"/>
-        </w:rPr>
-      </w:pPr>
-      <w:r>
-        <w:rPr>
-          <w:rFonts w:ascii="Arial" w:hAnsi="Arial" w:cs="Arial"/>
-          <w:sz w:val="24"/>
+          <w:lang w:val="es-ES"/>
+        </w:rPr>
+      </w:pPr>
+      <w:r>
+        <w:rPr>
+          <w:rFonts w:ascii="Arial" w:hAnsi="Arial" w:cs="Arial"/>
+          <w:sz w:val="24"/>
+          <w:lang w:val="es-ES"/>
         </w:rPr>
         <w:t>Los comandos que deberá realizar el interactivo serán los siguientes:</w:t>
       </w:r>
     </w:p>
     <w:p>
       <w:pPr>
-        <w:pStyle w:val="Prrafodelista"/>
+        <w:pStyle w:val="ListParagraph"/>
         <w:numPr>
           <w:ilvl w:val="0"/>
           <w:numId w:val="5"/>
@@ -843,37 +868,21 @@
         <w:rPr>
           <w:rFonts w:ascii="Arial" w:hAnsi="Arial" w:cs="Arial"/>
           <w:sz w:val="24"/>
-        </w:rPr>
-      </w:pPr>
-      <w:proofErr w:type="spellStart"/>
-      <w:proofErr w:type="gramStart"/>
-      <w:r>
-        <w:rPr>
-          <w:rFonts w:ascii="Arial" w:hAnsi="Arial" w:cs="Arial"/>
-          <w:sz w:val="24"/>
-        </w:rPr>
-        <w:t>turnRight</w:t>
-      </w:r>
-      <w:proofErr w:type="spellEnd"/>
-      <w:r>
-        <w:rPr>
-          <w:rFonts w:ascii="Arial" w:hAnsi="Arial" w:cs="Arial"/>
-          <w:sz w:val="24"/>
-        </w:rPr>
-        <w:t>(</w:t>
-      </w:r>
-      <w:proofErr w:type="gramEnd"/>
-      <w:r>
-        <w:rPr>
-          <w:rFonts w:ascii="Arial" w:hAnsi="Arial" w:cs="Arial"/>
-          <w:sz w:val="24"/>
-        </w:rPr>
-        <w:t xml:space="preserve">): el robot gira y camina a la derecha </w:t>
-      </w:r>
-    </w:p>
-    <w:p>
-      <w:pPr>
-        <w:pStyle w:val="Prrafodelista"/>
+          <w:lang w:val="es-ES"/>
+        </w:rPr>
+      </w:pPr>
+      <w:r>
+        <w:rPr>
+          <w:rFonts w:ascii="Arial" w:hAnsi="Arial" w:cs="Arial"/>
+          <w:sz w:val="24"/>
+          <w:lang w:val="es-ES"/>
+        </w:rPr>
+        <w:t xml:space="preserve">turnRight(): el robot gira y camina a la derecha </w:t>
+      </w:r>
+    </w:p>
+    <w:p>
+      <w:pPr>
+        <w:pStyle w:val="ListParagraph"/>
         <w:numPr>
           <w:ilvl w:val="0"/>
           <w:numId w:val="5"/>
@@ -881,37 +890,21 @@
         <w:rPr>
           <w:rFonts w:ascii="Arial" w:hAnsi="Arial" w:cs="Arial"/>
           <w:sz w:val="24"/>
-        </w:rPr>
-      </w:pPr>
-      <w:proofErr w:type="spellStart"/>
-      <w:proofErr w:type="gramStart"/>
-      <w:r>
-        <w:rPr>
-          <w:rFonts w:ascii="Arial" w:hAnsi="Arial" w:cs="Arial"/>
-          <w:sz w:val="24"/>
-        </w:rPr>
-        <w:t>turnLeft</w:t>
-      </w:r>
-      <w:proofErr w:type="spellEnd"/>
-      <w:r>
-        <w:rPr>
-          <w:rFonts w:ascii="Arial" w:hAnsi="Arial" w:cs="Arial"/>
-          <w:sz w:val="24"/>
-        </w:rPr>
-        <w:t>(</w:t>
-      </w:r>
-      <w:proofErr w:type="gramEnd"/>
-      <w:r>
-        <w:rPr>
-          <w:rFonts w:ascii="Arial" w:hAnsi="Arial" w:cs="Arial"/>
-          <w:sz w:val="24"/>
-        </w:rPr>
-        <w:t xml:space="preserve">): el robot gira y camina a la izquierda. </w:t>
-      </w:r>
-    </w:p>
-    <w:p>
-      <w:pPr>
-        <w:pStyle w:val="Prrafodelista"/>
+          <w:lang w:val="es-ES"/>
+        </w:rPr>
+      </w:pPr>
+      <w:r>
+        <w:rPr>
+          <w:rFonts w:ascii="Arial" w:hAnsi="Arial" w:cs="Arial"/>
+          <w:sz w:val="24"/>
+          <w:lang w:val="es-ES"/>
+        </w:rPr>
+        <w:t xml:space="preserve">turnLeft(): el robot gira y camina a la izquierda. </w:t>
+      </w:r>
+    </w:p>
+    <w:p>
+      <w:pPr>
+        <w:pStyle w:val="ListParagraph"/>
         <w:numPr>
           <w:ilvl w:val="0"/>
           <w:numId w:val="5"/>
@@ -919,37 +912,21 @@
         <w:rPr>
           <w:rFonts w:ascii="Arial" w:hAnsi="Arial" w:cs="Arial"/>
           <w:sz w:val="24"/>
-        </w:rPr>
-      </w:pPr>
-      <w:proofErr w:type="spellStart"/>
-      <w:proofErr w:type="gramStart"/>
-      <w:r>
-        <w:rPr>
-          <w:rFonts w:ascii="Arial" w:hAnsi="Arial" w:cs="Arial"/>
-          <w:sz w:val="24"/>
-        </w:rPr>
-        <w:t>presentation</w:t>
-      </w:r>
-      <w:proofErr w:type="spellEnd"/>
-      <w:r>
-        <w:rPr>
-          <w:rFonts w:ascii="Arial" w:hAnsi="Arial" w:cs="Arial"/>
-          <w:sz w:val="24"/>
-        </w:rPr>
-        <w:t>(</w:t>
-      </w:r>
-      <w:proofErr w:type="gramEnd"/>
-      <w:r>
-        <w:rPr>
-          <w:rFonts w:ascii="Arial" w:hAnsi="Arial" w:cs="Arial"/>
-          <w:sz w:val="24"/>
-        </w:rPr>
-        <w:t xml:space="preserve">): el robot habla y se presenta. </w:t>
-      </w:r>
-    </w:p>
-    <w:p>
-      <w:pPr>
-        <w:pStyle w:val="Prrafodelista"/>
+          <w:lang w:val="es-ES"/>
+        </w:rPr>
+      </w:pPr>
+      <w:r>
+        <w:rPr>
+          <w:rFonts w:ascii="Arial" w:hAnsi="Arial" w:cs="Arial"/>
+          <w:sz w:val="24"/>
+          <w:lang w:val="es-ES"/>
+        </w:rPr>
+        <w:t xml:space="preserve">presentation(): el robot habla y se presenta. </w:t>
+      </w:r>
+    </w:p>
+    <w:p>
+      <w:pPr>
+        <w:pStyle w:val="ListParagraph"/>
         <w:numPr>
           <w:ilvl w:val="0"/>
           <w:numId w:val="5"/>
@@ -957,44 +934,21 @@
         <w:rPr>
           <w:rFonts w:ascii="Arial" w:hAnsi="Arial" w:cs="Arial"/>
           <w:sz w:val="24"/>
-        </w:rPr>
-      </w:pPr>
-      <w:proofErr w:type="spellStart"/>
-      <w:r>
-        <w:rPr>
-          <w:rFonts w:ascii="Arial" w:hAnsi="Arial" w:cs="Arial"/>
-          <w:sz w:val="24"/>
-        </w:rPr>
-        <w:t>play</w:t>
-      </w:r>
-      <w:proofErr w:type="spellEnd"/>
-      <w:r>
-        <w:rPr>
-          <w:rFonts w:ascii="Arial" w:hAnsi="Arial" w:cs="Arial"/>
-          <w:sz w:val="24"/>
-        </w:rPr>
-        <w:t>/</w:t>
-      </w:r>
-      <w:proofErr w:type="gramStart"/>
-      <w:r>
-        <w:rPr>
-          <w:rFonts w:ascii="Arial" w:hAnsi="Arial" w:cs="Arial"/>
-          <w:sz w:val="24"/>
-        </w:rPr>
-        <w:t>stop(</w:t>
-      </w:r>
-      <w:proofErr w:type="gramEnd"/>
-      <w:r>
-        <w:rPr>
-          <w:rFonts w:ascii="Arial" w:hAnsi="Arial" w:cs="Arial"/>
-          <w:sz w:val="24"/>
-        </w:rPr>
-        <w:t xml:space="preserve">): el robot inicia o finaliza reproducción de música </w:t>
-      </w:r>
-    </w:p>
-    <w:p>
-      <w:pPr>
-        <w:pStyle w:val="Prrafodelista"/>
+          <w:lang w:val="es-ES"/>
+        </w:rPr>
+      </w:pPr>
+      <w:r>
+        <w:rPr>
+          <w:rFonts w:ascii="Arial" w:hAnsi="Arial" w:cs="Arial"/>
+          <w:sz w:val="24"/>
+          <w:lang w:val="es-ES"/>
+        </w:rPr>
+        <w:t xml:space="preserve">play/stop(): el robot inicia o finaliza reproducción de música </w:t>
+      </w:r>
+    </w:p>
+    <w:p>
+      <w:pPr>
+        <w:pStyle w:val="ListParagraph"/>
         <w:numPr>
           <w:ilvl w:val="0"/>
           <w:numId w:val="5"/>
@@ -1002,45 +956,31 @@
         <w:rPr>
           <w:rFonts w:ascii="Arial" w:hAnsi="Arial" w:cs="Arial"/>
           <w:sz w:val="24"/>
-        </w:rPr>
-      </w:pPr>
-      <w:proofErr w:type="spellStart"/>
-      <w:proofErr w:type="gramStart"/>
-      <w:r>
-        <w:rPr>
-          <w:rFonts w:ascii="Arial" w:hAnsi="Arial" w:cs="Arial"/>
-          <w:sz w:val="24"/>
-        </w:rPr>
-        <w:t>ourbutton</w:t>
-      </w:r>
-      <w:proofErr w:type="spellEnd"/>
-      <w:r>
-        <w:rPr>
-          <w:rFonts w:ascii="Arial" w:hAnsi="Arial" w:cs="Arial"/>
-          <w:sz w:val="24"/>
-        </w:rPr>
-        <w:t>(</w:t>
-      </w:r>
-      <w:proofErr w:type="gramEnd"/>
-      <w:r>
-        <w:rPr>
-          <w:rFonts w:ascii="Arial" w:hAnsi="Arial" w:cs="Arial"/>
-          <w:sz w:val="24"/>
-        </w:rPr>
-        <w:t>): el robot hace una función definida por el grupo de trabajo.</w:t>
-      </w:r>
-    </w:p>
-    <w:p>
-      <w:pPr>
-        <w:rPr>
-          <w:rFonts w:ascii="Arial" w:hAnsi="Arial" w:cs="Arial"/>
-          <w:sz w:val="24"/>
-        </w:rPr>
-      </w:pPr>
-      <w:r>
-        <w:rPr>
-          <w:rFonts w:ascii="Arial" w:hAnsi="Arial" w:cs="Arial"/>
-          <w:sz w:val="24"/>
+          <w:lang w:val="es-ES"/>
+        </w:rPr>
+      </w:pPr>
+      <w:r>
+        <w:rPr>
+          <w:rFonts w:ascii="Arial" w:hAnsi="Arial" w:cs="Arial"/>
+          <w:sz w:val="24"/>
+          <w:lang w:val="es-ES"/>
+        </w:rPr>
+        <w:t>ourbutton(): el robot hace una función definida por el grupo de trabajo.</w:t>
+      </w:r>
+    </w:p>
+    <w:p>
+      <w:pPr>
+        <w:rPr>
+          <w:rFonts w:ascii="Arial" w:hAnsi="Arial" w:cs="Arial"/>
+          <w:sz w:val="24"/>
+          <w:lang w:val="es-ES"/>
+        </w:rPr>
+      </w:pPr>
+      <w:r>
+        <w:rPr>
+          <w:rFonts w:ascii="Arial" w:hAnsi="Arial" w:cs="Arial"/>
+          <w:sz w:val="24"/>
+          <w:lang w:val="es-ES"/>
         </w:rPr>
         <w:t>El robot deberá ser implementado en programación orientada a objetos.</w:t>
       </w:r>
@@ -1048,49 +988,48 @@
         <w:rPr>
           <w:rFonts w:ascii="Arial" w:hAnsi="Arial" w:cs="Arial"/>
           <w:sz w:val="24"/>
-        </w:rPr>
-        <w:t xml:space="preserve"> Se deberá definir los métodos y atributos de cada objeto y no esta descritos </w:t>
-      </w:r>
-      <w:r>
-        <w:rPr>
-          <w:rFonts w:ascii="Arial" w:hAnsi="Arial" w:cs="Arial"/>
-          <w:sz w:val="24"/>
-        </w:rPr>
-        <w:t>en la presente d</w:t>
-      </w:r>
-      <w:r>
-        <w:rPr>
-          <w:rFonts w:ascii="Arial" w:hAnsi="Arial" w:cs="Arial"/>
-          <w:sz w:val="24"/>
-        </w:rPr>
-        <w:t>efinición. El modelo de objetos en</w:t>
-      </w:r>
-      <w:r>
-        <w:rPr>
-          <w:rFonts w:ascii="Arial" w:hAnsi="Arial" w:cs="Arial"/>
-          <w:sz w:val="24"/>
-        </w:rPr>
-        <w:t xml:space="preserve">unciado, debe ser claramente documentado. </w:t>
-      </w:r>
-    </w:p>
-    <w:p>
-      <w:pPr>
-        <w:rPr>
-          <w:rFonts w:ascii="Arial" w:hAnsi="Arial" w:cs="Arial"/>
-          <w:sz w:val="24"/>
-        </w:rPr>
-      </w:pPr>
-      <w:r>
-        <w:rPr>
-          <w:rFonts w:ascii="Arial" w:hAnsi="Arial" w:cs="Arial"/>
-          <w:sz w:val="24"/>
-        </w:rPr>
-        <w:t>Se deberá investigar la forma de la programación en Arduino y como lograr la comunicación entre la placa Arduino y el lenguaje Python.</w:t>
-      </w:r>
-      <w:r>
-        <w:rPr>
-          <w:rFonts w:ascii="Arial" w:hAnsi="Arial" w:cs="Arial"/>
-          <w:sz w:val="24"/>
+          <w:lang w:val="es-ES"/>
+        </w:rPr>
+        <w:t xml:space="preserve"> Se deberá definir los métodos y atributos de cada objeto y no esta descritos en la presente definición. El modelo de objetos enunciado, debe ser claramente documentado. </w:t>
+      </w:r>
+    </w:p>
+    <w:p>
+      <w:pPr>
+        <w:rPr>
+          <w:rFonts w:ascii="Arial" w:hAnsi="Arial" w:cs="Arial"/>
+          <w:sz w:val="24"/>
+          <w:lang w:val="es-ES"/>
+        </w:rPr>
+      </w:pPr>
+      <w:r>
+        <w:rPr>
+          <w:rFonts w:ascii="Arial" w:hAnsi="Arial" w:cs="Arial"/>
+          <w:sz w:val="24"/>
+          <w:lang w:val="es-ES"/>
+        </w:rPr>
+        <w:t xml:space="preserve">Se deberá investigar la forma de la programación en Arduino y </w:t>
+      </w:r>
+      <w:r>
+        <w:rPr>
+          <w:rFonts w:ascii="Arial" w:hAnsi="Arial" w:cs="Arial"/>
+          <w:sz w:val="24"/>
+          <w:lang w:val="es-ES"/>
+        </w:rPr>
+        <w:t>cómo</w:t>
+      </w:r>
+      <w:r>
+        <w:rPr>
+          <w:rFonts w:ascii="Arial" w:hAnsi="Arial" w:cs="Arial"/>
+          <w:sz w:val="24"/>
+          <w:lang w:val="es-ES"/>
+        </w:rPr>
+        <w:t xml:space="preserve"> lograr la comunicación entre la placa Arduino y el lenguaje Python.</w:t>
+      </w:r>
+      <w:r>
+        <w:rPr>
+          <w:rFonts w:ascii="Arial" w:hAnsi="Arial" w:cs="Arial"/>
+          <w:sz w:val="24"/>
+          <w:lang w:val="es-ES"/>
         </w:rPr>
         <w:t xml:space="preserve"> </w:t>
       </w:r>
@@ -1100,12 +1039,14 @@
         <w:rPr>
           <w:rFonts w:ascii="Arial" w:hAnsi="Arial" w:cs="Arial"/>
           <w:sz w:val="24"/>
-        </w:rPr>
-      </w:pPr>
-      <w:r>
-        <w:rPr>
-          <w:rFonts w:ascii="Arial" w:hAnsi="Arial" w:cs="Arial"/>
-          <w:sz w:val="24"/>
+          <w:lang w:val="es-ES"/>
+        </w:rPr>
+      </w:pPr>
+      <w:r>
+        <w:rPr>
+          <w:rFonts w:ascii="Arial" w:hAnsi="Arial" w:cs="Arial"/>
+          <w:sz w:val="24"/>
+          <w:lang w:val="es-ES"/>
         </w:rPr>
         <w:t>Se deberá implementar un circuito que comunique los botones con el Arduino, soldando cada parte para que cada botón envié una señal y se ejecute una función de la aplicación. Poniendo en práctica la motora fina del estudiante y la capacidad para soldar y trabajar con la parte de electrónica que es parte crucial de la carrera Ingeniería en Computadores.</w:t>
       </w:r>
@@ -1115,96 +1056,142 @@
         <w:rPr>
           <w:rFonts w:ascii="Arial" w:hAnsi="Arial" w:cs="Arial"/>
           <w:sz w:val="24"/>
-        </w:rPr>
-      </w:pPr>
-    </w:p>
-    <w:p>
-      <w:pPr>
-        <w:rPr>
-          <w:rFonts w:ascii="Arial" w:hAnsi="Arial" w:cs="Arial"/>
-          <w:sz w:val="24"/>
-        </w:rPr>
-      </w:pPr>
-    </w:p>
-    <w:p>
-      <w:pPr>
-        <w:rPr>
-          <w:rFonts w:ascii="Arial" w:hAnsi="Arial" w:cs="Arial"/>
-          <w:sz w:val="24"/>
-        </w:rPr>
-      </w:pPr>
-      <w:r>
-        <w:rPr>
-          <w:rFonts w:ascii="Arial" w:hAnsi="Arial" w:cs="Arial"/>
-          <w:sz w:val="24"/>
+          <w:lang w:val="es-ES"/>
+        </w:rPr>
+      </w:pPr>
+    </w:p>
+    <w:p>
+      <w:pPr>
+        <w:rPr>
+          <w:rFonts w:ascii="Arial" w:hAnsi="Arial" w:cs="Arial"/>
+          <w:sz w:val="24"/>
+          <w:lang w:val="es-ES"/>
+        </w:rPr>
+      </w:pPr>
+    </w:p>
+    <w:p>
+      <w:pPr>
+        <w:rPr>
+          <w:rFonts w:ascii="Arial" w:hAnsi="Arial" w:cs="Arial"/>
+          <w:sz w:val="24"/>
+          <w:lang w:val="es-ES"/>
+        </w:rPr>
+      </w:pPr>
+      <w:r>
+        <w:rPr>
+          <w:rFonts w:ascii="Arial" w:hAnsi="Arial" w:cs="Arial"/>
+          <w:sz w:val="24"/>
+          <w:lang w:val="es-ES"/>
         </w:rPr>
         <w:t xml:space="preserve"> </w:t>
       </w:r>
     </w:p>
     <w:p>
       <w:pPr>
-        <w:pStyle w:val="Ttulo"/>
-      </w:pPr>
-    </w:p>
-    <w:p>
-      <w:pPr>
-        <w:pStyle w:val="Ttulo"/>
-      </w:pPr>
-    </w:p>
-    <w:p>
-      <w:pPr>
-        <w:pStyle w:val="Ttulo"/>
-      </w:pPr>
-    </w:p>
-    <w:p>
-      <w:pPr>
-        <w:pStyle w:val="Ttulo"/>
-      </w:pPr>
-    </w:p>
-    <w:p>
-      <w:pPr>
-        <w:pStyle w:val="Ttulo"/>
-      </w:pPr>
-    </w:p>
-    <w:p>
-      <w:pPr>
-        <w:pStyle w:val="Ttulo"/>
+        <w:pStyle w:val="Title"/>
+        <w:rPr>
+          <w:lang w:val="es-ES"/>
+        </w:rPr>
+      </w:pPr>
+    </w:p>
+    <w:p>
+      <w:pPr>
+        <w:pStyle w:val="Title"/>
+        <w:rPr>
+          <w:lang w:val="es-ES"/>
+        </w:rPr>
+      </w:pPr>
+    </w:p>
+    <w:p>
+      <w:pPr>
+        <w:pStyle w:val="Title"/>
+        <w:rPr>
+          <w:lang w:val="es-ES"/>
+        </w:rPr>
+      </w:pPr>
+    </w:p>
+    <w:p>
+      <w:pPr>
+        <w:pStyle w:val="Title"/>
+        <w:rPr>
+          <w:lang w:val="es-ES"/>
+        </w:rPr>
+      </w:pPr>
+    </w:p>
+    <w:p>
+      <w:pPr>
+        <w:pStyle w:val="Title"/>
+        <w:rPr>
+          <w:lang w:val="es-ES"/>
+        </w:rPr>
+      </w:pPr>
+    </w:p>
+    <w:p>
+      <w:pPr>
+        <w:pStyle w:val="Title"/>
         <w:jc w:val="center"/>
-      </w:pPr>
-      <w:r>
+        <w:rPr>
+          <w:lang w:val="es-ES"/>
+        </w:rPr>
+      </w:pPr>
+      <w:r>
+        <w:rPr>
+          <w:lang w:val="es-ES"/>
+        </w:rPr>
         <w:lastRenderedPageBreak/>
         <w:t>Diagrama de Clases:</w:t>
       </w:r>
     </w:p>
-    <w:p/>
-    <w:p>
-      <w:pPr>
-        <w:pStyle w:val="Ttulo"/>
-      </w:pPr>
-    </w:p>
-    <w:p>
-      <w:pPr>
-        <w:pStyle w:val="Ttulo"/>
-      </w:pPr>
-    </w:p>
-    <w:p>
-      <w:pPr>
-        <w:pStyle w:val="Ttulo"/>
-      </w:pPr>
-    </w:p>
-    <w:p>
-      <w:pPr>
-        <w:pStyle w:val="Ttulo"/>
-      </w:pPr>
-    </w:p>
-    <w:p>
-      <w:pPr>
-        <w:pStyle w:val="Ttulo"/>
+    <w:p>
+      <w:pPr>
+        <w:rPr>
+          <w:lang w:val="es-ES"/>
+        </w:rPr>
+      </w:pPr>
+    </w:p>
+    <w:p>
+      <w:pPr>
+        <w:pStyle w:val="Title"/>
+        <w:rPr>
+          <w:lang w:val="es-ES"/>
+        </w:rPr>
+      </w:pPr>
+    </w:p>
+    <w:p>
+      <w:pPr>
+        <w:pStyle w:val="Title"/>
+        <w:rPr>
+          <w:lang w:val="es-ES"/>
+        </w:rPr>
+      </w:pPr>
+    </w:p>
+    <w:p>
+      <w:pPr>
+        <w:pStyle w:val="Title"/>
+        <w:rPr>
+          <w:lang w:val="es-ES"/>
+        </w:rPr>
+      </w:pPr>
+    </w:p>
+    <w:p>
+      <w:pPr>
+        <w:pStyle w:val="Title"/>
+        <w:rPr>
+          <w:lang w:val="es-ES"/>
+        </w:rPr>
+      </w:pPr>
+    </w:p>
+    <w:p>
+      <w:pPr>
+        <w:pStyle w:val="Title"/>
+        <w:rPr>
+          <w:lang w:val="es-ES"/>
+        </w:rPr>
       </w:pPr>
     </w:p>
     <w:tbl>
       <w:tblPr>
-        <w:tblStyle w:val="Tablaconcuadrcula"/>
+        <w:tblStyle w:val="TableGrid"/>
         <w:tblpPr w:leftFromText="141" w:rightFromText="141" w:vertAnchor="page" w:horzAnchor="margin" w:tblpY="2371"/>
         <w:tblW w:w="0" w:type="auto"/>
         <w:tblLook w:val="04A0" w:firstRow="1" w:lastRow="0" w:firstColumn="1" w:lastColumn="0" w:noHBand="0" w:noVBand="1"/>
@@ -1220,8 +1207,14 @@
           <w:p>
             <w:pPr>
               <w:jc w:val="center"/>
+              <w:rPr>
+                <w:lang w:val="es-ES"/>
+              </w:rPr>
             </w:pPr>
             <w:r>
+              <w:rPr>
+                <w:lang w:val="es-ES"/>
+              </w:rPr>
               <w:t>Clase Robot</w:t>
             </w:r>
           </w:p>
@@ -1233,51 +1226,45 @@
             <w:tcW w:w="2972" w:type="dxa"/>
           </w:tcPr>
           <w:p>
-            <w:r>
+            <w:pPr>
+              <w:rPr>
+                <w:lang w:val="es-ES"/>
+              </w:rPr>
+            </w:pPr>
+            <w:r>
+              <w:rPr>
+                <w:lang w:val="es-ES"/>
+              </w:rPr>
               <w:t>Métodos:</w:t>
             </w:r>
           </w:p>
           <w:p>
             <w:pPr>
-              <w:pStyle w:val="Prrafodelista"/>
+              <w:pStyle w:val="ListParagraph"/>
               <w:numPr>
                 <w:ilvl w:val="0"/>
                 <w:numId w:val="7"/>
               </w:numPr>
+              <w:rPr>
+                <w:lang w:val="es-ES"/>
+              </w:rPr>
             </w:pPr>
             <w:r>
-              <w:t>__</w:t>
-            </w:r>
-            <w:proofErr w:type="spellStart"/>
-            <w:r>
-              <w:t>init</w:t>
-            </w:r>
-            <w:proofErr w:type="spellEnd"/>
-            <w:r>
-              <w:t>_</w:t>
-            </w:r>
-            <w:proofErr w:type="gramStart"/>
-            <w:r>
-              <w:t>_(</w:t>
-            </w:r>
-            <w:proofErr w:type="gramEnd"/>
-            <w:r>
-              <w:t xml:space="preserve">): Inicializa el puerto </w:t>
-            </w:r>
-            <w:proofErr w:type="spellStart"/>
-            <w:r>
-              <w:t>Pyserial</w:t>
-            </w:r>
-            <w:proofErr w:type="spellEnd"/>
-            <w:r>
-              <w:t xml:space="preserve"> para la comunicación con el </w:t>
-            </w:r>
-            <w:proofErr w:type="spellStart"/>
-            <w:r>
-              <w:t>arduino</w:t>
-            </w:r>
-            <w:proofErr w:type="spellEnd"/>
-            <w:r>
+              <w:rPr>
+                <w:lang w:val="es-ES"/>
+              </w:rPr>
+              <w:t xml:space="preserve">__init__(): Inicializa el puerto Pyserial para la comunicación con el </w:t>
+            </w:r>
+            <w:r>
+              <w:rPr>
+                <w:lang w:val="es-ES"/>
+              </w:rPr>
+              <w:t>Arduino</w:t>
+            </w:r>
+            <w:r>
+              <w:rPr>
+                <w:lang w:val="es-ES"/>
+              </w:rPr>
               <w:t>.</w:t>
             </w:r>
           </w:p>
@@ -1286,12 +1273,15 @@
     </w:tbl>
     <w:p>
       <w:pPr>
-        <w:pStyle w:val="Ttulo"/>
+        <w:pStyle w:val="Title"/>
+        <w:rPr>
+          <w:lang w:val="es-ES"/>
+        </w:rPr>
       </w:pPr>
     </w:p>
     <w:tbl>
       <w:tblPr>
-        <w:tblStyle w:val="Tablaconcuadrcula"/>
+        <w:tblStyle w:val="TableGrid"/>
         <w:tblpPr w:leftFromText="141" w:rightFromText="141" w:vertAnchor="page" w:horzAnchor="page" w:tblpX="5372" w:tblpY="2341"/>
         <w:tblW w:w="0" w:type="auto"/>
         <w:tblLook w:val="04A0" w:firstRow="1" w:lastRow="0" w:firstColumn="1" w:lastColumn="0" w:noHBand="0" w:noVBand="1"/>
@@ -1307,8 +1297,14 @@
           <w:p>
             <w:pPr>
               <w:jc w:val="center"/>
+              <w:rPr>
+                <w:lang w:val="es-ES"/>
+              </w:rPr>
             </w:pPr>
             <w:r>
+              <w:rPr>
+                <w:lang w:val="es-ES"/>
+              </w:rPr>
               <w:t>Clase GUI</w:t>
             </w:r>
           </w:p>
@@ -1320,42 +1316,60 @@
             <w:tcW w:w="5665" w:type="dxa"/>
           </w:tcPr>
           <w:p>
-            <w:r>
+            <w:pPr>
+              <w:rPr>
+                <w:lang w:val="es-ES"/>
+              </w:rPr>
+            </w:pPr>
+            <w:r>
+              <w:rPr>
+                <w:lang w:val="es-ES"/>
+              </w:rPr>
               <w:t xml:space="preserve">Atributos: </w:t>
             </w:r>
           </w:p>
           <w:p>
             <w:pPr>
-              <w:pStyle w:val="Prrafodelista"/>
+              <w:pStyle w:val="ListParagraph"/>
               <w:numPr>
                 <w:ilvl w:val="0"/>
                 <w:numId w:val="3"/>
               </w:numPr>
+              <w:rPr>
+                <w:lang w:val="es-ES"/>
+              </w:rPr>
             </w:pPr>
             <w:r>
+              <w:rPr>
+                <w:lang w:val="es-ES"/>
+              </w:rPr>
               <w:t>Master: La ventana principal</w:t>
             </w:r>
           </w:p>
           <w:p>
             <w:pPr>
-              <w:pStyle w:val="Prrafodelista"/>
+              <w:pStyle w:val="ListParagraph"/>
               <w:numPr>
                 <w:ilvl w:val="0"/>
                 <w:numId w:val="3"/>
               </w:numPr>
+              <w:rPr>
+                <w:lang w:val="es-ES"/>
+              </w:rPr>
             </w:pPr>
-            <w:proofErr w:type="spellStart"/>
-            <w:r>
-              <w:t>Myserial</w:t>
-            </w:r>
-            <w:proofErr w:type="spellEnd"/>
-            <w:r>
-              <w:t>: Inicia la función para que se lea constante la comunicación con el Arduino.</w:t>
+            <w:r>
+              <w:rPr>
+                <w:lang w:val="es-ES"/>
+              </w:rPr>
+              <w:t>Myserial: Inicia la función para que se lea constante la comunicación con el Arduino.</w:t>
             </w:r>
           </w:p>
           <w:p>
             <w:pPr>
               <w:jc w:val="center"/>
+              <w:rPr>
+                <w:lang w:val="es-ES"/>
+              </w:rPr>
             </w:pPr>
           </w:p>
         </w:tc>
@@ -1366,185 +1380,192 @@
             <w:tcW w:w="5665" w:type="dxa"/>
           </w:tcPr>
           <w:p>
-            <w:r>
+            <w:pPr>
+              <w:rPr>
+                <w:lang w:val="es-ES"/>
+              </w:rPr>
+            </w:pPr>
+            <w:r>
+              <w:rPr>
+                <w:lang w:val="es-ES"/>
+              </w:rPr>
               <w:t xml:space="preserve">Métodos: </w:t>
             </w:r>
           </w:p>
           <w:p>
             <w:pPr>
-              <w:pStyle w:val="Prrafodelista"/>
+              <w:pStyle w:val="ListParagraph"/>
               <w:numPr>
                 <w:ilvl w:val="0"/>
                 <w:numId w:val="4"/>
               </w:numPr>
+              <w:rPr>
+                <w:lang w:val="es-ES"/>
+              </w:rPr>
             </w:pPr>
-            <w:proofErr w:type="spellStart"/>
-            <w:proofErr w:type="gramStart"/>
-            <w:r>
-              <w:t>cargarImagen</w:t>
-            </w:r>
-            <w:proofErr w:type="spellEnd"/>
-            <w:r>
-              <w:t>(</w:t>
-            </w:r>
-            <w:proofErr w:type="gramEnd"/>
-            <w:r>
-              <w:t xml:space="preserve">): Cargas las imágenes necesarias para el desarrollo de la </w:t>
-            </w:r>
-            <w:r>
+            <w:r>
+              <w:rPr>
+                <w:lang w:val="es-ES"/>
+              </w:rPr>
+              <w:t xml:space="preserve">cargarImagen(): Cargas las imágenes necesarias para el desarrollo de la </w:t>
+            </w:r>
+            <w:r>
+              <w:rPr>
+                <w:lang w:val="es-ES"/>
+              </w:rPr>
               <w:t>aplicación</w:t>
             </w:r>
           </w:p>
           <w:p>
             <w:pPr>
-              <w:pStyle w:val="Prrafodelista"/>
+              <w:pStyle w:val="ListParagraph"/>
               <w:numPr>
                 <w:ilvl w:val="0"/>
                 <w:numId w:val="4"/>
               </w:numPr>
+              <w:rPr>
+                <w:lang w:val="es-ES"/>
+              </w:rPr>
             </w:pPr>
-            <w:proofErr w:type="spellStart"/>
-            <w:proofErr w:type="gramStart"/>
-            <w:r>
-              <w:t>updateMe</w:t>
-            </w:r>
-            <w:proofErr w:type="spellEnd"/>
-            <w:r>
-              <w:t>(</w:t>
-            </w:r>
-            <w:proofErr w:type="gramEnd"/>
-            <w:r>
-              <w:t>): Verifica el dato que se recibe de Arduino y llama a la función correspondiente.</w:t>
+            <w:r>
+              <w:rPr>
+                <w:lang w:val="es-ES"/>
+              </w:rPr>
+              <w:t>updateMe(): Verifica el dato que se recibe de Arduino y llama a la función correspondiente.</w:t>
             </w:r>
           </w:p>
           <w:p>
             <w:pPr>
-              <w:pStyle w:val="Prrafodelista"/>
+              <w:pStyle w:val="ListParagraph"/>
               <w:numPr>
                 <w:ilvl w:val="0"/>
                 <w:numId w:val="4"/>
               </w:numPr>
+              <w:rPr>
+                <w:lang w:val="es-ES"/>
+              </w:rPr>
             </w:pPr>
-            <w:proofErr w:type="spellStart"/>
-            <w:proofErr w:type="gramStart"/>
-            <w:r>
-              <w:t>Right</w:t>
-            </w:r>
-            <w:proofErr w:type="spellEnd"/>
-            <w:r>
-              <w:t>(</w:t>
-            </w:r>
-            <w:proofErr w:type="gramEnd"/>
-            <w:r>
-              <w:t>): Animación que mueve el robot hacia la derecha</w:t>
+            <w:r>
+              <w:rPr>
+                <w:lang w:val="es-ES"/>
+              </w:rPr>
+              <w:t>Right(): Animación que mueve el robot hacia la derecha</w:t>
             </w:r>
           </w:p>
           <w:p>
             <w:pPr>
-              <w:pStyle w:val="Prrafodelista"/>
+              <w:pStyle w:val="ListParagraph"/>
               <w:numPr>
                 <w:ilvl w:val="0"/>
                 <w:numId w:val="4"/>
               </w:numPr>
+              <w:rPr>
+                <w:lang w:val="es-ES"/>
+              </w:rPr>
             </w:pPr>
-            <w:proofErr w:type="spellStart"/>
-            <w:proofErr w:type="gramStart"/>
-            <w:r>
-              <w:t>Left</w:t>
-            </w:r>
-            <w:proofErr w:type="spellEnd"/>
-            <w:r>
-              <w:t>(</w:t>
-            </w:r>
-            <w:proofErr w:type="gramEnd"/>
-            <w:r>
-              <w:t>): Animación que mueve el robot hacia la izquierda</w:t>
+            <w:r>
+              <w:rPr>
+                <w:lang w:val="es-ES"/>
+              </w:rPr>
+              <w:t>Left(): Animación que mueve el robot hacia la izquierda</w:t>
             </w:r>
           </w:p>
           <w:p>
             <w:pPr>
-              <w:pStyle w:val="Prrafodelista"/>
+              <w:pStyle w:val="ListParagraph"/>
               <w:numPr>
                 <w:ilvl w:val="0"/>
                 <w:numId w:val="4"/>
               </w:numPr>
+              <w:rPr>
+                <w:lang w:val="es-ES"/>
+              </w:rPr>
             </w:pPr>
-            <w:proofErr w:type="spellStart"/>
-            <w:proofErr w:type="gramStart"/>
-            <w:r>
-              <w:t>Own</w:t>
-            </w:r>
-            <w:proofErr w:type="spellEnd"/>
-            <w:r>
-              <w:t>(</w:t>
-            </w:r>
-            <w:proofErr w:type="gramEnd"/>
-            <w:r>
-              <w:t>): Animación definida por los programadores</w:t>
+            <w:r>
+              <w:rPr>
+                <w:lang w:val="es-ES"/>
+              </w:rPr>
+              <w:t>Own(): Animación definida por los programadores</w:t>
             </w:r>
           </w:p>
           <w:p>
             <w:pPr>
-              <w:pStyle w:val="Prrafodelista"/>
+              <w:pStyle w:val="ListParagraph"/>
               <w:numPr>
                 <w:ilvl w:val="0"/>
                 <w:numId w:val="4"/>
               </w:numPr>
+              <w:rPr>
+                <w:lang w:val="es-ES"/>
+              </w:rPr>
             </w:pPr>
-            <w:proofErr w:type="gramStart"/>
-            <w:r>
-              <w:t>Play(</w:t>
-            </w:r>
-            <w:proofErr w:type="gramEnd"/>
-            <w:r>
-              <w:t>): Reproduce la música</w:t>
+            <w:r>
+              <w:rPr>
+                <w:lang w:val="es-ES"/>
+              </w:rPr>
+              <w:t>Play(): Reproduce la música</w:t>
             </w:r>
           </w:p>
           <w:p>
             <w:pPr>
-              <w:pStyle w:val="Prrafodelista"/>
+              <w:pStyle w:val="ListParagraph"/>
               <w:numPr>
                 <w:ilvl w:val="0"/>
                 <w:numId w:val="4"/>
               </w:numPr>
+              <w:rPr>
+                <w:lang w:val="es-ES"/>
+              </w:rPr>
             </w:pPr>
-            <w:proofErr w:type="gramStart"/>
-            <w:r>
-              <w:t>Pause(</w:t>
-            </w:r>
-            <w:proofErr w:type="gramEnd"/>
-            <w:r>
-              <w:t>): Pausa la música</w:t>
+            <w:r>
+              <w:rPr>
+                <w:lang w:val="es-ES"/>
+              </w:rPr>
+              <w:t>Pause(): Pausa la música</w:t>
             </w:r>
           </w:p>
           <w:p>
             <w:pPr>
-              <w:pStyle w:val="Prrafodelista"/>
+              <w:pStyle w:val="ListParagraph"/>
               <w:numPr>
                 <w:ilvl w:val="0"/>
                 <w:numId w:val="4"/>
               </w:numPr>
+              <w:rPr>
+                <w:lang w:val="es-ES"/>
+              </w:rPr>
             </w:pPr>
-            <w:proofErr w:type="spellStart"/>
-            <w:proofErr w:type="gramStart"/>
-            <w:r>
-              <w:t>Presentation</w:t>
-            </w:r>
-            <w:proofErr w:type="spellEnd"/>
-            <w:r>
-              <w:t>(</w:t>
-            </w:r>
-            <w:proofErr w:type="gramEnd"/>
-            <w:r>
-              <w:t>): Animación de la presentación del robot.</w:t>
+            <w:r>
+              <w:rPr>
+                <w:lang w:val="es-ES"/>
+              </w:rPr>
+              <w:t>Presentation(): Animación de la presentación del robot.</w:t>
             </w:r>
           </w:p>
         </w:tc>
       </w:tr>
     </w:tbl>
-    <w:p/>
-    <w:p/>
-    <w:p/>
+    <w:p>
+      <w:pPr>
+        <w:rPr>
+          <w:lang w:val="es-ES"/>
+        </w:rPr>
+      </w:pPr>
+    </w:p>
+    <w:p>
+      <w:pPr>
+        <w:rPr>
+          <w:lang w:val="es-ES"/>
+        </w:rPr>
+      </w:pPr>
+    </w:p>
+    <w:p>
+      <w:pPr>
+        <w:rPr>
+          <w:lang w:val="es-ES"/>
+        </w:rPr>
+      </w:pPr>
+    </w:p>
     <w:p>
       <w:pPr>
         <w:jc w:val="center"/>
@@ -1553,6 +1574,7 @@
           <w:b/>
           <w:sz w:val="40"/>
           <w:u w:val="single"/>
+          <w:lang w:val="es-ES"/>
         </w:rPr>
       </w:pPr>
       <w:r>
@@ -1561,6 +1583,7 @@
           <w:b/>
           <w:sz w:val="40"/>
           <w:u w:val="single"/>
+          <w:lang w:val="es-ES"/>
         </w:rPr>
         <w:t>Dificultades Encontradas</w:t>
       </w:r>
@@ -1573,6 +1596,7 @@
           <w:sz w:val="24"/>
           <w:szCs w:val="24"/>
           <w:u w:val="single"/>
+          <w:lang w:val="es-ES"/>
         </w:rPr>
       </w:pPr>
       <w:r>
@@ -1582,6 +1606,7 @@
           <w:sz w:val="24"/>
           <w:szCs w:val="24"/>
           <w:u w:val="single"/>
+          <w:lang w:val="es-ES"/>
         </w:rPr>
         <w:t>Sincronización Arduino y Tkinter:</w:t>
       </w:r>
@@ -1592,13 +1617,15 @@
           <w:rFonts w:ascii="Arial" w:hAnsi="Arial" w:cs="Arial"/>
           <w:sz w:val="24"/>
           <w:szCs w:val="24"/>
-        </w:rPr>
-      </w:pPr>
-      <w:r>
-        <w:rPr>
-          <w:rFonts w:ascii="Arial" w:hAnsi="Arial" w:cs="Arial"/>
-          <w:sz w:val="24"/>
-          <w:szCs w:val="24"/>
+          <w:lang w:val="es-ES"/>
+        </w:rPr>
+      </w:pPr>
+      <w:r>
+        <w:rPr>
+          <w:rFonts w:ascii="Arial" w:hAnsi="Arial" w:cs="Arial"/>
+          <w:sz w:val="24"/>
+          <w:szCs w:val="24"/>
+          <w:lang w:val="es-ES"/>
         </w:rPr>
         <w:t>Uno de los principales problemas encontrados en la realización del proyecto fue lograr la comunicación del Arduino con Python</w:t>
       </w:r>
@@ -1607,41 +1634,26 @@
           <w:rFonts w:ascii="Arial" w:hAnsi="Arial" w:cs="Arial"/>
           <w:sz w:val="24"/>
           <w:szCs w:val="24"/>
-        </w:rPr>
-        <w:t xml:space="preserve">. Se implementó la librería </w:t>
-      </w:r>
-      <w:proofErr w:type="spellStart"/>
-      <w:r>
-        <w:rPr>
-          <w:rFonts w:ascii="Arial" w:hAnsi="Arial" w:cs="Arial"/>
-          <w:sz w:val="24"/>
-          <w:szCs w:val="24"/>
-        </w:rPr>
-        <w:t>Pyserial</w:t>
-      </w:r>
-      <w:proofErr w:type="spellEnd"/>
-      <w:r>
-        <w:rPr>
-          <w:rFonts w:ascii="Arial" w:hAnsi="Arial" w:cs="Arial"/>
-          <w:sz w:val="24"/>
-          <w:szCs w:val="24"/>
-        </w:rPr>
-        <w:t>, que es la librería por defecto para que el interfaz de Python reciba los datos provenientes de un puerto serial.</w:t>
-      </w:r>
-    </w:p>
-    <w:p>
-      <w:pPr>
-        <w:rPr>
-          <w:rFonts w:ascii="Arial" w:hAnsi="Arial" w:cs="Arial"/>
-          <w:sz w:val="24"/>
-          <w:szCs w:val="24"/>
-        </w:rPr>
-      </w:pPr>
-      <w:r>
-        <w:rPr>
-          <w:rFonts w:ascii="Arial" w:hAnsi="Arial" w:cs="Arial"/>
-          <w:sz w:val="24"/>
-          <w:szCs w:val="24"/>
+          <w:lang w:val="es-ES"/>
+        </w:rPr>
+        <w:t>. Se implementó la librería Pyserial, que es la librería por defecto para que el interfaz de Python reciba los datos provenientes de un puerto serial.</w:t>
+      </w:r>
+    </w:p>
+    <w:p>
+      <w:pPr>
+        <w:rPr>
+          <w:rFonts w:ascii="Arial" w:hAnsi="Arial" w:cs="Arial"/>
+          <w:sz w:val="24"/>
+          <w:szCs w:val="24"/>
+          <w:lang w:val="es-ES"/>
+        </w:rPr>
+      </w:pPr>
+      <w:r>
+        <w:rPr>
+          <w:rFonts w:ascii="Arial" w:hAnsi="Arial" w:cs="Arial"/>
+          <w:sz w:val="24"/>
+          <w:szCs w:val="24"/>
+          <w:lang w:val="es-ES"/>
         </w:rPr>
         <w:t>Se implementa un Thread</w:t>
       </w:r>
@@ -1650,6 +1662,7 @@
           <w:rFonts w:ascii="Arial" w:hAnsi="Arial" w:cs="Arial"/>
           <w:sz w:val="24"/>
           <w:szCs w:val="24"/>
+          <w:lang w:val="es-ES"/>
         </w:rPr>
         <w:t xml:space="preserve"> propio para que este se ejecute al mismo tiempo de la ventana de la interfaz y que no haya ningún choque de información ni de prioridad, ya que el problema que persistía era que no se lograba mediante un hilo normal de Python debido a que según nuestro conocimiento al momento que la ventana es principal no permite ejecutar el ciclo infinito para que se lea constantemente la información del Arduino. Por lo que se implementó un Thread propio para que realizara esta función.</w:t>
       </w:r>
@@ -1660,6 +1673,7 @@
           <w:rFonts w:ascii="Arial" w:hAnsi="Arial" w:cs="Arial"/>
           <w:sz w:val="24"/>
           <w:szCs w:val="24"/>
+          <w:lang w:val="es-ES"/>
         </w:rPr>
       </w:pPr>
     </w:p>
@@ -1671,6 +1685,7 @@
           <w:sz w:val="24"/>
           <w:szCs w:val="24"/>
           <w:u w:val="single"/>
+          <w:lang w:val="es-ES"/>
         </w:rPr>
       </w:pPr>
     </w:p>
@@ -1682,6 +1697,7 @@
           <w:sz w:val="24"/>
           <w:szCs w:val="24"/>
           <w:u w:val="single"/>
+          <w:lang w:val="es-ES"/>
         </w:rPr>
       </w:pPr>
     </w:p>
@@ -1693,6 +1709,7 @@
           <w:sz w:val="24"/>
           <w:szCs w:val="24"/>
           <w:u w:val="single"/>
+          <w:lang w:val="es-ES"/>
         </w:rPr>
       </w:pPr>
     </w:p>
@@ -1704,6 +1721,7 @@
           <w:sz w:val="24"/>
           <w:szCs w:val="24"/>
           <w:u w:val="single"/>
+          <w:lang w:val="es-ES"/>
         </w:rPr>
       </w:pPr>
       <w:r>
@@ -1713,6 +1731,7 @@
           <w:sz w:val="24"/>
           <w:szCs w:val="24"/>
           <w:u w:val="single"/>
+          <w:lang w:val="es-ES"/>
         </w:rPr>
         <w:lastRenderedPageBreak/>
         <w:t>Como leer el dato del Arduino:</w:t>
@@ -1724,31 +1743,33 @@
           <w:rFonts w:ascii="Arial" w:hAnsi="Arial" w:cs="Arial"/>
           <w:sz w:val="24"/>
           <w:szCs w:val="24"/>
-        </w:rPr>
-      </w:pPr>
-      <w:r>
-        <w:rPr>
-          <w:rFonts w:ascii="Arial" w:hAnsi="Arial" w:cs="Arial"/>
-          <w:sz w:val="24"/>
-          <w:szCs w:val="24"/>
+          <w:lang w:val="es-ES"/>
+        </w:rPr>
+      </w:pPr>
+      <w:r>
+        <w:rPr>
+          <w:rFonts w:ascii="Arial" w:hAnsi="Arial" w:cs="Arial"/>
+          <w:sz w:val="24"/>
+          <w:szCs w:val="24"/>
+          <w:lang w:val="es-ES"/>
         </w:rPr>
         <w:t xml:space="preserve">Se investiga como </w:t>
       </w:r>
-      <w:proofErr w:type="gramStart"/>
-      <w:r>
-        <w:rPr>
-          <w:rFonts w:ascii="Arial" w:hAnsi="Arial" w:cs="Arial"/>
-          <w:sz w:val="24"/>
-          <w:szCs w:val="24"/>
+      <w:r>
+        <w:rPr>
+          <w:rFonts w:ascii="Arial" w:hAnsi="Arial" w:cs="Arial"/>
+          <w:sz w:val="24"/>
+          <w:szCs w:val="24"/>
+          <w:lang w:val="es-ES"/>
         </w:rPr>
         <w:t>asignarle</w:t>
       </w:r>
-      <w:proofErr w:type="gramEnd"/>
-      <w:r>
-        <w:rPr>
-          <w:rFonts w:ascii="Arial" w:hAnsi="Arial" w:cs="Arial"/>
-          <w:sz w:val="24"/>
-          <w:szCs w:val="24"/>
+      <w:r>
+        <w:rPr>
+          <w:rFonts w:ascii="Arial" w:hAnsi="Arial" w:cs="Arial"/>
+          <w:sz w:val="24"/>
+          <w:szCs w:val="24"/>
+          <w:lang w:val="es-ES"/>
         </w:rPr>
         <w:t xml:space="preserve"> una variable a los datos que este enviando el Arduino para que en Python puedan ser leídos correctamente.</w:t>
       </w:r>
@@ -1757,6 +1778,7 @@
           <w:rFonts w:ascii="Arial" w:hAnsi="Arial" w:cs="Arial"/>
           <w:sz w:val="24"/>
           <w:szCs w:val="24"/>
+          <w:lang w:val="es-ES"/>
         </w:rPr>
         <w:t xml:space="preserve"> Para la interpretación de los datos que se reciben de Arduino se implementa una función que lea lo que el Arduino envía hacia el equipo y ejecute la función mediante el dato que se reciba.</w:t>
       </w:r>
@@ -1767,41 +1789,26 @@
           <w:rFonts w:ascii="Arial" w:hAnsi="Arial" w:cs="Arial"/>
           <w:sz w:val="24"/>
           <w:szCs w:val="24"/>
-        </w:rPr>
-      </w:pPr>
-      <w:r>
-        <w:rPr>
-          <w:rFonts w:ascii="Arial" w:hAnsi="Arial" w:cs="Arial"/>
-          <w:sz w:val="24"/>
-          <w:szCs w:val="24"/>
-        </w:rPr>
-        <w:t>Esta función “</w:t>
-      </w:r>
-      <w:proofErr w:type="spellStart"/>
-      <w:r>
-        <w:rPr>
-          <w:rFonts w:ascii="Arial" w:hAnsi="Arial" w:cs="Arial"/>
-          <w:sz w:val="24"/>
-          <w:szCs w:val="24"/>
-        </w:rPr>
-        <w:t>MyUpdate</w:t>
-      </w:r>
-      <w:proofErr w:type="spellEnd"/>
-      <w:r>
-        <w:rPr>
-          <w:rFonts w:ascii="Arial" w:hAnsi="Arial" w:cs="Arial"/>
-          <w:sz w:val="24"/>
-          <w:szCs w:val="24"/>
-        </w:rPr>
-        <w:t>” se ejecuta con junto a la ventana, gracias a la implementación del Thread propio que se utilizó para que este siempre leyendo constantemente los datos que se reciben del Arduino y de esta forma a cualquier instante que un botón sea presionado la aplicación ejecuta la animación correspondiente a ese botón</w:t>
-      </w:r>
-    </w:p>
-    <w:p>
-      <w:pPr>
-        <w:rPr>
-          <w:rFonts w:ascii="Arial" w:hAnsi="Arial" w:cs="Arial"/>
-          <w:sz w:val="24"/>
-          <w:szCs w:val="24"/>
+          <w:lang w:val="es-ES"/>
+        </w:rPr>
+      </w:pPr>
+      <w:r>
+        <w:rPr>
+          <w:rFonts w:ascii="Arial" w:hAnsi="Arial" w:cs="Arial"/>
+          <w:sz w:val="24"/>
+          <w:szCs w:val="24"/>
+          <w:lang w:val="es-ES"/>
+        </w:rPr>
+        <w:t>Esta función “MyUpdate” se ejecuta con junto a la ventana, gracias a la implementación del Thread propio que se utilizó para que este siempre leyendo constantemente los datos que se reciben del Arduino y de esta forma a cualquier instante que un botón sea presionado la aplicación ejecuta la animación correspondiente a ese botón</w:t>
+      </w:r>
+    </w:p>
+    <w:p>
+      <w:pPr>
+        <w:rPr>
+          <w:rFonts w:ascii="Arial" w:hAnsi="Arial" w:cs="Arial"/>
+          <w:sz w:val="24"/>
+          <w:szCs w:val="24"/>
+          <w:lang w:val="es-ES"/>
         </w:rPr>
       </w:pPr>
     </w:p>
@@ -1813,6 +1820,7 @@
           <w:sz w:val="24"/>
           <w:szCs w:val="24"/>
           <w:u w:val="single"/>
+          <w:lang w:val="es-ES"/>
         </w:rPr>
       </w:pPr>
       <w:r>
@@ -1822,6 +1830,7 @@
           <w:sz w:val="24"/>
           <w:szCs w:val="24"/>
           <w:u w:val="single"/>
+          <w:lang w:val="es-ES"/>
         </w:rPr>
         <w:t>Reproducir audio:</w:t>
       </w:r>
@@ -1832,13 +1841,15 @@
           <w:rFonts w:ascii="Arial" w:hAnsi="Arial" w:cs="Arial"/>
           <w:sz w:val="24"/>
           <w:szCs w:val="24"/>
-        </w:rPr>
-      </w:pPr>
-      <w:r>
-        <w:rPr>
-          <w:rFonts w:ascii="Arial" w:hAnsi="Arial" w:cs="Arial"/>
-          <w:sz w:val="24"/>
-          <w:szCs w:val="24"/>
+          <w:lang w:val="es-ES"/>
+        </w:rPr>
+      </w:pPr>
+      <w:r>
+        <w:rPr>
+          <w:rFonts w:ascii="Arial" w:hAnsi="Arial" w:cs="Arial"/>
+          <w:sz w:val="24"/>
+          <w:szCs w:val="24"/>
+          <w:lang w:val="es-ES"/>
         </w:rPr>
         <w:t>Para la reproducción de audio necesitábamos implementar un Thread para que el audio se reprodujera mientras se</w:t>
       </w:r>
@@ -1847,6 +1858,7 @@
           <w:rFonts w:ascii="Arial" w:hAnsi="Arial" w:cs="Arial"/>
           <w:sz w:val="24"/>
           <w:szCs w:val="24"/>
+          <w:lang w:val="es-ES"/>
         </w:rPr>
         <w:t xml:space="preserve"> ejecutaba la ventana y así al momento de apretar el mismo botón este se detuviera.</w:t>
       </w:r>
@@ -1857,71 +1869,35 @@
           <w:rFonts w:ascii="Arial" w:hAnsi="Arial" w:cs="Arial"/>
           <w:sz w:val="24"/>
           <w:szCs w:val="24"/>
-        </w:rPr>
-      </w:pPr>
-      <w:r>
-        <w:rPr>
-          <w:rFonts w:ascii="Arial" w:hAnsi="Arial" w:cs="Arial"/>
-          <w:sz w:val="24"/>
-          <w:szCs w:val="24"/>
-        </w:rPr>
-        <w:t xml:space="preserve">Debidos a los problemas que se han tenido con los </w:t>
-      </w:r>
-      <w:proofErr w:type="spellStart"/>
-      <w:r>
-        <w:rPr>
-          <w:rFonts w:ascii="Arial" w:hAnsi="Arial" w:cs="Arial"/>
-          <w:sz w:val="24"/>
-          <w:szCs w:val="24"/>
-        </w:rPr>
-        <w:t>Threads</w:t>
-      </w:r>
-      <w:proofErr w:type="spellEnd"/>
-      <w:r>
-        <w:rPr>
-          <w:rFonts w:ascii="Arial" w:hAnsi="Arial" w:cs="Arial"/>
-          <w:sz w:val="24"/>
-          <w:szCs w:val="24"/>
-        </w:rPr>
-        <w:t xml:space="preserve">, el audio no pudo ser implementando con los </w:t>
-      </w:r>
-      <w:proofErr w:type="spellStart"/>
-      <w:proofErr w:type="gramStart"/>
-      <w:r>
-        <w:rPr>
-          <w:rFonts w:ascii="Arial" w:hAnsi="Arial" w:cs="Arial"/>
-          <w:sz w:val="24"/>
-          <w:szCs w:val="24"/>
-        </w:rPr>
-        <w:t>Threads</w:t>
-      </w:r>
-      <w:proofErr w:type="spellEnd"/>
-      <w:proofErr w:type="gramEnd"/>
-      <w:r>
-        <w:rPr>
-          <w:rFonts w:ascii="Arial" w:hAnsi="Arial" w:cs="Arial"/>
-          <w:sz w:val="24"/>
-          <w:szCs w:val="24"/>
-        </w:rPr>
-        <w:t xml:space="preserve"> pero preguntado y nos sugirieron usar la librería </w:t>
-      </w:r>
-      <w:proofErr w:type="spellStart"/>
-      <w:r>
-        <w:rPr>
-          <w:rFonts w:ascii="Arial" w:hAnsi="Arial" w:cs="Arial"/>
-          <w:sz w:val="24"/>
-          <w:szCs w:val="24"/>
-        </w:rPr>
-        <w:t>PyGame</w:t>
-      </w:r>
-      <w:proofErr w:type="spellEnd"/>
-      <w:r>
-        <w:rPr>
-          <w:rFonts w:ascii="Arial" w:hAnsi="Arial" w:cs="Arial"/>
-          <w:sz w:val="24"/>
-          <w:szCs w:val="24"/>
-        </w:rPr>
-        <w:t xml:space="preserve"> para ejecutar el audio, en efecto se utiliza la librería dicha anteriormente y reproduce los audios sin ningún problema en cuanto al reproducirlos juntamente cuando se ejecuta la ventana.</w:t>
+          <w:lang w:val="es-ES"/>
+        </w:rPr>
+      </w:pPr>
+      <w:r>
+        <w:rPr>
+          <w:rFonts w:ascii="Arial" w:hAnsi="Arial" w:cs="Arial"/>
+          <w:sz w:val="24"/>
+          <w:szCs w:val="24"/>
+          <w:lang w:val="es-ES"/>
+        </w:rPr>
+        <w:t xml:space="preserve">Debidos a los problemas que se han tenido con los Threads, el audio no pudo ser implementando con los </w:t>
+      </w:r>
+      <w:r>
+        <w:rPr>
+          <w:rFonts w:ascii="Arial" w:hAnsi="Arial" w:cs="Arial"/>
+          <w:sz w:val="24"/>
+          <w:szCs w:val="24"/>
+          <w:lang w:val="es-ES"/>
+        </w:rPr>
+        <w:t>Threads,</w:t>
+      </w:r>
+      <w:r>
+        <w:rPr>
+          <w:rFonts w:ascii="Arial" w:hAnsi="Arial" w:cs="Arial"/>
+          <w:sz w:val="24"/>
+          <w:szCs w:val="24"/>
+          <w:lang w:val="es-ES"/>
+        </w:rPr>
+        <w:t xml:space="preserve"> pero preguntado y nos sugirieron usar la librería PyGame para ejecutar el audio, en efecto se utiliza la librería dicha anteriormente y reproduce los audios sin ningún problema en cuanto al reproducirlos juntamente cuando se ejecuta la ventana.</w:t>
       </w:r>
     </w:p>
     <w:p>
@@ -1932,6 +1908,7 @@
           <w:sz w:val="24"/>
           <w:szCs w:val="24"/>
           <w:u w:val="single"/>
+          <w:lang w:val="es-ES"/>
         </w:rPr>
       </w:pPr>
     </w:p>
@@ -1943,6 +1920,7 @@
           <w:sz w:val="24"/>
           <w:szCs w:val="24"/>
           <w:u w:val="single"/>
+          <w:lang w:val="es-ES"/>
         </w:rPr>
       </w:pPr>
       <w:r>
@@ -1952,6 +1930,7 @@
           <w:sz w:val="24"/>
           <w:szCs w:val="24"/>
           <w:u w:val="single"/>
+          <w:lang w:val="es-ES"/>
         </w:rPr>
         <w:t>Soldar el circuito en la Tarjeta Perforada</w:t>
       </w:r>
@@ -1962,6 +1941,7 @@
           <w:sz w:val="24"/>
           <w:szCs w:val="24"/>
           <w:u w:val="single"/>
+          <w:lang w:val="es-ES"/>
         </w:rPr>
         <w:t>:</w:t>
       </w:r>
@@ -1972,13 +1952,15 @@
           <w:rFonts w:ascii="Arial" w:hAnsi="Arial" w:cs="Arial"/>
           <w:sz w:val="24"/>
           <w:szCs w:val="24"/>
-        </w:rPr>
-      </w:pPr>
-      <w:r>
-        <w:rPr>
-          <w:rFonts w:ascii="Arial" w:hAnsi="Arial" w:cs="Arial"/>
-          <w:sz w:val="24"/>
-          <w:szCs w:val="24"/>
+          <w:lang w:val="es-ES"/>
+        </w:rPr>
+      </w:pPr>
+      <w:r>
+        <w:rPr>
+          <w:rFonts w:ascii="Arial" w:hAnsi="Arial" w:cs="Arial"/>
+          <w:sz w:val="24"/>
+          <w:szCs w:val="24"/>
+          <w:lang w:val="es-ES"/>
         </w:rPr>
         <w:t xml:space="preserve">Debido a la inexperiencia con el trabajo con circuitos, la parte de soldar el circuito a la tarjeta perforada nos complicó un poco el desarrollo del proyecto, sin </w:t>
       </w:r>
@@ -1987,6 +1969,7 @@
           <w:rFonts w:ascii="Arial" w:hAnsi="Arial" w:cs="Arial"/>
           <w:sz w:val="24"/>
           <w:szCs w:val="24"/>
+          <w:lang w:val="es-ES"/>
         </w:rPr>
         <w:t>embargo,</w:t>
       </w:r>
@@ -1995,6 +1978,7 @@
           <w:rFonts w:ascii="Arial" w:hAnsi="Arial" w:cs="Arial"/>
           <w:sz w:val="24"/>
           <w:szCs w:val="24"/>
+          <w:lang w:val="es-ES"/>
         </w:rPr>
         <w:t xml:space="preserve"> con la ayuda de la investigación se logra un resultado muy bueno con respecto a la soldadura</w:t>
       </w:r>
@@ -2003,6 +1987,7 @@
           <w:rFonts w:ascii="Arial" w:hAnsi="Arial" w:cs="Arial"/>
           <w:sz w:val="24"/>
           <w:szCs w:val="24"/>
+          <w:lang w:val="es-ES"/>
         </w:rPr>
         <w:t>.</w:t>
       </w:r>
@@ -2015,6 +2000,7 @@
           <w:b/>
           <w:sz w:val="40"/>
           <w:u w:val="single"/>
+          <w:lang w:val="es-ES"/>
         </w:rPr>
       </w:pPr>
     </w:p>
@@ -2026,6 +2012,7 @@
           <w:b/>
           <w:sz w:val="40"/>
           <w:u w:val="single"/>
+          <w:lang w:val="es-ES"/>
         </w:rPr>
       </w:pPr>
     </w:p>
@@ -2037,6 +2024,7 @@
           <w:b/>
           <w:sz w:val="40"/>
           <w:u w:val="single"/>
+          <w:lang w:val="es-ES"/>
         </w:rPr>
       </w:pPr>
     </w:p>
@@ -2048,6 +2036,7 @@
           <w:b/>
           <w:sz w:val="40"/>
           <w:u w:val="single"/>
+          <w:lang w:val="es-ES"/>
         </w:rPr>
       </w:pPr>
     </w:p>
@@ -2059,6 +2048,7 @@
           <w:b/>
           <w:sz w:val="40"/>
           <w:u w:val="single"/>
+          <w:lang w:val="es-ES"/>
         </w:rPr>
       </w:pPr>
     </w:p>
@@ -2070,6 +2060,7 @@
           <w:b/>
           <w:sz w:val="40"/>
           <w:u w:val="single"/>
+          <w:lang w:val="es-ES"/>
         </w:rPr>
       </w:pPr>
       <w:r>
@@ -2078,6 +2069,7 @@
           <w:b/>
           <w:sz w:val="40"/>
           <w:u w:val="single"/>
+          <w:lang w:val="es-ES"/>
         </w:rPr>
         <w:lastRenderedPageBreak/>
         <w:t>Análisis de Resultados</w:t>
@@ -2091,6 +2083,7 @@
           <w:sz w:val="24"/>
           <w:szCs w:val="24"/>
           <w:u w:val="single"/>
+          <w:lang w:val="es-ES"/>
         </w:rPr>
       </w:pPr>
       <w:r>
@@ -2100,6 +2093,7 @@
           <w:sz w:val="24"/>
           <w:szCs w:val="24"/>
           <w:u w:val="single"/>
+          <w:lang w:val="es-ES"/>
         </w:rPr>
         <w:t>Sincronización de Arduino y Tkinter:</w:t>
       </w:r>
@@ -2110,13 +2104,15 @@
           <w:rFonts w:ascii="Arial" w:hAnsi="Arial" w:cs="Arial"/>
           <w:sz w:val="24"/>
           <w:szCs w:val="24"/>
-        </w:rPr>
-      </w:pPr>
-      <w:r>
-        <w:rPr>
-          <w:rFonts w:ascii="Arial" w:hAnsi="Arial" w:cs="Arial"/>
-          <w:sz w:val="24"/>
-          <w:szCs w:val="24"/>
+          <w:lang w:val="es-ES"/>
+        </w:rPr>
+      </w:pPr>
+      <w:r>
+        <w:rPr>
+          <w:rFonts w:ascii="Arial" w:hAnsi="Arial" w:cs="Arial"/>
+          <w:sz w:val="24"/>
+          <w:szCs w:val="24"/>
+          <w:lang w:val="es-ES"/>
         </w:rPr>
         <w:t>Se implementa el Thread propio y este funciono de la manera correcta</w:t>
       </w:r>
@@ -2125,6 +2121,7 @@
           <w:rFonts w:ascii="Arial" w:hAnsi="Arial" w:cs="Arial"/>
           <w:sz w:val="24"/>
           <w:szCs w:val="24"/>
+          <w:lang w:val="es-ES"/>
         </w:rPr>
         <w:t>, gracias a esta implementación se soluciona el problema de ejecutar la ventana y leer los datos del Arduino al mismo tiempo.</w:t>
       </w:r>
@@ -2136,14 +2133,15 @@
           <w:rFonts w:ascii="Arial" w:hAnsi="Arial" w:cs="Arial"/>
           <w:sz w:val="24"/>
           <w:szCs w:val="24"/>
-        </w:rPr>
-      </w:pPr>
-      <w:r>
-        <w:rPr>
-          <w:noProof/>
+          <w:lang w:val="es-ES"/>
+        </w:rPr>
+      </w:pPr>
+      <w:r>
+        <w:rPr>
+          <w:lang w:val="es-ES"/>
         </w:rPr>
         <w:drawing>
-          <wp:inline distT="0" distB="0" distL="0" distR="0" wp14:anchorId="01B4D93D" wp14:editId="756B160C">
+          <wp:inline distT="0" distB="0" distL="0" distR="0" wp14:anchorId="0AF595B2" wp14:editId="0A7C869D">
             <wp:extent cx="2311603" cy="1640202"/>
             <wp:effectExtent l="152400" t="152400" r="355600" b="360680"/>
             <wp:docPr id="4" name="Imagen 4"/>
@@ -2197,6 +2195,7 @@
           <w:sz w:val="24"/>
           <w:szCs w:val="24"/>
           <w:u w:val="single"/>
+          <w:lang w:val="es-ES"/>
         </w:rPr>
       </w:pPr>
       <w:r>
@@ -2206,43 +2205,28 @@
           <w:sz w:val="24"/>
           <w:szCs w:val="24"/>
           <w:u w:val="single"/>
-        </w:rPr>
-        <w:t>Leer el dato del Arduino</w:t>
-      </w:r>
-      <w:r>
-        <w:rPr>
-          <w:rFonts w:ascii="Arial" w:hAnsi="Arial" w:cs="Arial"/>
-          <w:b/>
-          <w:sz w:val="24"/>
-          <w:szCs w:val="24"/>
-          <w:u w:val="single"/>
-        </w:rPr>
-        <w:t>:</w:t>
-      </w:r>
-    </w:p>
-    <w:p>
-      <w:pPr>
-        <w:rPr>
-          <w:rFonts w:ascii="Arial" w:hAnsi="Arial" w:cs="Arial"/>
-          <w:sz w:val="24"/>
-          <w:szCs w:val="24"/>
-        </w:rPr>
-      </w:pPr>
-      <w:r>
-        <w:rPr>
-          <w:rFonts w:ascii="Arial" w:hAnsi="Arial" w:cs="Arial"/>
-          <w:sz w:val="24"/>
-          <w:szCs w:val="24"/>
-        </w:rPr>
-        <w:t>Para</w:t>
-      </w:r>
-      <w:r>
-        <w:rPr>
-          <w:rFonts w:ascii="Arial" w:hAnsi="Arial" w:cs="Arial"/>
-          <w:sz w:val="24"/>
-          <w:szCs w:val="24"/>
-        </w:rPr>
-        <w:t xml:space="preserve"> leer Arduino se implemente una función que interpreta las señales o comandos que son enviados desde el Arduino y según sea el comando recibido este realiza la función definida.</w:t>
+          <w:lang w:val="es-ES"/>
+        </w:rPr>
+        <w:t>Leer el dato del Arduino:</w:t>
+      </w:r>
+    </w:p>
+    <w:p>
+      <w:pPr>
+        <w:rPr>
+          <w:rFonts w:ascii="Arial" w:hAnsi="Arial" w:cs="Arial"/>
+          <w:sz w:val="24"/>
+          <w:szCs w:val="24"/>
+          <w:lang w:val="es-ES"/>
+        </w:rPr>
+      </w:pPr>
+      <w:r>
+        <w:rPr>
+          <w:rFonts w:ascii="Arial" w:hAnsi="Arial" w:cs="Arial"/>
+          <w:sz w:val="24"/>
+          <w:szCs w:val="24"/>
+          <w:lang w:val="es-ES"/>
+        </w:rPr>
+        <w:t>Para leer Arduino se implemente una función que interpreta las señales o comandos que son enviados desde el Arduino y según sea el comando recibido este realiza la función definida.</w:t>
       </w:r>
     </w:p>
     <w:p>
@@ -2252,14 +2236,15 @@
           <w:rFonts w:ascii="Arial" w:hAnsi="Arial" w:cs="Arial"/>
           <w:sz w:val="24"/>
           <w:szCs w:val="24"/>
-        </w:rPr>
-      </w:pPr>
-      <w:r>
-        <w:rPr>
-          <w:noProof/>
+          <w:lang w:val="es-ES"/>
+        </w:rPr>
+      </w:pPr>
+      <w:r>
+        <w:rPr>
+          <w:lang w:val="es-ES"/>
         </w:rPr>
         <w:drawing>
-          <wp:inline distT="0" distB="0" distL="0" distR="0" wp14:anchorId="51F8E025" wp14:editId="53BBDC5C">
+          <wp:inline distT="0" distB="0" distL="0" distR="0" wp14:anchorId="6644EA4F" wp14:editId="7CDDB828">
             <wp:extent cx="1989735" cy="2199659"/>
             <wp:effectExtent l="0" t="0" r="0" b="0"/>
             <wp:docPr id="5" name="Imagen 5"/>
@@ -2303,6 +2288,7 @@
           <w:sz w:val="24"/>
           <w:szCs w:val="24"/>
           <w:u w:val="single"/>
+          <w:lang w:val="es-ES"/>
         </w:rPr>
       </w:pPr>
       <w:r>
@@ -2312,6 +2298,7 @@
           <w:sz w:val="24"/>
           <w:szCs w:val="24"/>
           <w:u w:val="single"/>
+          <w:lang w:val="es-ES"/>
         </w:rPr>
         <w:t>Reproducir audio:</w:t>
       </w:r>
@@ -2322,122 +2309,53 @@
           <w:rFonts w:ascii="Arial" w:hAnsi="Arial" w:cs="Arial"/>
           <w:sz w:val="24"/>
           <w:szCs w:val="24"/>
-        </w:rPr>
-      </w:pPr>
-      <w:r>
-        <w:rPr>
-          <w:rFonts w:ascii="Arial" w:hAnsi="Arial" w:cs="Arial"/>
-          <w:sz w:val="24"/>
-          <w:szCs w:val="24"/>
-        </w:rPr>
-        <w:t xml:space="preserve">Para la reproducción del audio se implementa la librería </w:t>
-      </w:r>
-      <w:proofErr w:type="spellStart"/>
-      <w:r>
-        <w:rPr>
-          <w:rFonts w:ascii="Arial" w:hAnsi="Arial" w:cs="Arial"/>
-          <w:sz w:val="24"/>
-          <w:szCs w:val="24"/>
-        </w:rPr>
-        <w:t>PyGame</w:t>
-      </w:r>
-      <w:proofErr w:type="spellEnd"/>
-      <w:r>
-        <w:rPr>
-          <w:rFonts w:ascii="Arial" w:hAnsi="Arial" w:cs="Arial"/>
-          <w:sz w:val="24"/>
-          <w:szCs w:val="24"/>
-        </w:rPr>
-        <w:t xml:space="preserve"> permitiendo así que ejecuten </w:t>
-      </w:r>
-      <w:proofErr w:type="spellStart"/>
-      <w:r>
-        <w:rPr>
-          <w:rFonts w:ascii="Arial" w:hAnsi="Arial" w:cs="Arial"/>
-          <w:sz w:val="24"/>
-          <w:szCs w:val="24"/>
-        </w:rPr>
-        <w:t>PyGame</w:t>
-      </w:r>
-      <w:proofErr w:type="spellEnd"/>
-      <w:r>
-        <w:rPr>
-          <w:rFonts w:ascii="Arial" w:hAnsi="Arial" w:cs="Arial"/>
-          <w:sz w:val="24"/>
-          <w:szCs w:val="24"/>
-        </w:rPr>
-        <w:t xml:space="preserve"> y </w:t>
-      </w:r>
-      <w:proofErr w:type="spellStart"/>
-      <w:r>
-        <w:rPr>
-          <w:rFonts w:ascii="Arial" w:hAnsi="Arial" w:cs="Arial"/>
-          <w:sz w:val="24"/>
-          <w:szCs w:val="24"/>
-        </w:rPr>
-        <w:t>Tkinter</w:t>
-      </w:r>
-      <w:proofErr w:type="spellEnd"/>
-      <w:r>
-        <w:rPr>
-          <w:rFonts w:ascii="Arial" w:hAnsi="Arial" w:cs="Arial"/>
-          <w:sz w:val="24"/>
-          <w:szCs w:val="24"/>
-        </w:rPr>
-        <w:t xml:space="preserve"> al mismo instante. </w:t>
-      </w:r>
-      <w:proofErr w:type="spellStart"/>
-      <w:r>
-        <w:rPr>
-          <w:rFonts w:ascii="Arial" w:hAnsi="Arial" w:cs="Arial"/>
-          <w:sz w:val="24"/>
-          <w:szCs w:val="24"/>
-        </w:rPr>
-        <w:t>Tambien</w:t>
-      </w:r>
-      <w:proofErr w:type="spellEnd"/>
-      <w:r>
-        <w:rPr>
-          <w:rFonts w:ascii="Arial" w:hAnsi="Arial" w:cs="Arial"/>
-          <w:sz w:val="24"/>
-          <w:szCs w:val="24"/>
-        </w:rPr>
-        <w:t xml:space="preserve"> en temas de utilización de recursos, </w:t>
-      </w:r>
-      <w:proofErr w:type="spellStart"/>
-      <w:r>
-        <w:rPr>
-          <w:rFonts w:ascii="Arial" w:hAnsi="Arial" w:cs="Arial"/>
-          <w:sz w:val="24"/>
-          <w:szCs w:val="24"/>
-        </w:rPr>
-        <w:t>PyGame</w:t>
-      </w:r>
-      <w:proofErr w:type="spellEnd"/>
-      <w:r>
-        <w:rPr>
-          <w:rFonts w:ascii="Arial" w:hAnsi="Arial" w:cs="Arial"/>
-          <w:sz w:val="24"/>
-          <w:szCs w:val="24"/>
-        </w:rPr>
-        <w:t xml:space="preserve"> permite ahorrar mucho espacio en el disco duro donde este es almacenado</w:t>
-      </w:r>
-    </w:p>
-    <w:p>
-      <w:pPr>
-        <w:rPr>
-          <w:rFonts w:ascii="Arial" w:hAnsi="Arial" w:cs="Arial"/>
-          <w:sz w:val="24"/>
-          <w:szCs w:val="24"/>
-        </w:rPr>
-      </w:pPr>
-      <w:r>
-        <w:rPr>
-          <w:noProof/>
+          <w:lang w:val="es-ES"/>
+        </w:rPr>
+      </w:pPr>
+      <w:r>
+        <w:rPr>
+          <w:rFonts w:ascii="Arial" w:hAnsi="Arial" w:cs="Arial"/>
+          <w:sz w:val="24"/>
+          <w:szCs w:val="24"/>
+          <w:lang w:val="es-ES"/>
+        </w:rPr>
+        <w:t xml:space="preserve">Para la reproducción del audio se implementa la librería PyGame permitiendo así que ejecuten PyGame y Tkinter al mismo instante. </w:t>
+      </w:r>
+      <w:r>
+        <w:rPr>
+          <w:rFonts w:ascii="Arial" w:hAnsi="Arial" w:cs="Arial"/>
+          <w:sz w:val="24"/>
+          <w:szCs w:val="24"/>
+          <w:lang w:val="es-ES"/>
+        </w:rPr>
+        <w:t>También</w:t>
+      </w:r>
+      <w:r>
+        <w:rPr>
+          <w:rFonts w:ascii="Arial" w:hAnsi="Arial" w:cs="Arial"/>
+          <w:sz w:val="24"/>
+          <w:szCs w:val="24"/>
+          <w:lang w:val="es-ES"/>
+        </w:rPr>
+        <w:t xml:space="preserve"> en temas de utilización de recursos, PyGame permite ahorrar mucho espacio en el disco duro donde este es almacenado</w:t>
+      </w:r>
+    </w:p>
+    <w:p>
+      <w:pPr>
+        <w:rPr>
+          <w:rFonts w:ascii="Arial" w:hAnsi="Arial" w:cs="Arial"/>
+          <w:sz w:val="24"/>
+          <w:szCs w:val="24"/>
+          <w:lang w:val="es-ES"/>
+        </w:rPr>
+      </w:pPr>
+      <w:r>
+        <w:rPr>
+          <w:lang w:val="es-ES"/>
         </w:rPr>
         <w:lastRenderedPageBreak/>
         <w:drawing>
-          <wp:inline distT="0" distB="0" distL="0" distR="0" wp14:anchorId="63910479" wp14:editId="4BCE851F">
+          <wp:inline distT="0" distB="0" distL="0" distR="0" wp14:anchorId="60EEC01B" wp14:editId="424CA31A">
             <wp:extent cx="2788714" cy="343814"/>
             <wp:effectExtent l="0" t="0" r="0" b="0"/>
             <wp:docPr id="6" name="Imagen 6"/>
@@ -2474,22 +2392,16 @@
       </w:r>
       <w:r>
         <w:rPr>
-          <w:noProof/>
-        </w:rPr>
-        <w:t xml:space="preserve"> </w:t>
-      </w:r>
-      <w:r>
-        <w:rPr>
-          <w:noProof/>
-        </w:rPr>
-        <w:t xml:space="preserve">  </w:t>
-      </w:r>
-      <w:r>
-        <w:rPr>
-          <w:noProof/>
+          <w:lang w:val="es-ES"/>
+        </w:rPr>
+        <w:t xml:space="preserve">   </w:t>
+      </w:r>
+      <w:r>
+        <w:rPr>
+          <w:lang w:val="es-ES"/>
         </w:rPr>
         <w:drawing>
-          <wp:inline distT="0" distB="0" distL="0" distR="0" wp14:anchorId="646AA0EF" wp14:editId="0F7DC1D9">
+          <wp:inline distT="0" distB="0" distL="0" distR="0" wp14:anchorId="1119E760" wp14:editId="29CE19EE">
             <wp:extent cx="2494816" cy="1367943"/>
             <wp:effectExtent l="0" t="0" r="1270" b="3810"/>
             <wp:docPr id="7" name="Imagen 7"/>
@@ -2533,6 +2445,7 @@
           <w:sz w:val="24"/>
           <w:szCs w:val="24"/>
           <w:u w:val="single"/>
+          <w:lang w:val="es-ES"/>
         </w:rPr>
       </w:pPr>
       <w:r>
@@ -2542,33 +2455,26 @@
           <w:sz w:val="24"/>
           <w:szCs w:val="24"/>
           <w:u w:val="single"/>
-        </w:rPr>
-        <w:t>Soldar el circuito</w:t>
-      </w:r>
-      <w:r>
-        <w:rPr>
-          <w:rFonts w:ascii="Arial" w:hAnsi="Arial" w:cs="Arial"/>
-          <w:b/>
-          <w:sz w:val="24"/>
-          <w:szCs w:val="24"/>
-          <w:u w:val="single"/>
-        </w:rPr>
-        <w:t>:</w:t>
-      </w:r>
-    </w:p>
-    <w:p>
-      <w:pPr>
-        <w:rPr>
-          <w:rFonts w:ascii="Arial" w:hAnsi="Arial" w:cs="Arial"/>
-          <w:sz w:val="24"/>
-          <w:szCs w:val="24"/>
-        </w:rPr>
-      </w:pPr>
-      <w:r>
-        <w:rPr>
-          <w:rFonts w:ascii="Arial" w:hAnsi="Arial" w:cs="Arial"/>
-          <w:sz w:val="24"/>
-          <w:szCs w:val="24"/>
+          <w:lang w:val="es-ES"/>
+        </w:rPr>
+        <w:t>Soldar el circuito:</w:t>
+      </w:r>
+    </w:p>
+    <w:p>
+      <w:pPr>
+        <w:rPr>
+          <w:rFonts w:ascii="Arial" w:hAnsi="Arial" w:cs="Arial"/>
+          <w:sz w:val="24"/>
+          <w:szCs w:val="24"/>
+          <w:lang w:val="es-ES"/>
+        </w:rPr>
+      </w:pPr>
+      <w:r>
+        <w:rPr>
+          <w:rFonts w:ascii="Arial" w:hAnsi="Arial" w:cs="Arial"/>
+          <w:sz w:val="24"/>
+          <w:szCs w:val="24"/>
+          <w:lang w:val="es-ES"/>
         </w:rPr>
         <w:t xml:space="preserve">Debido a la inexperiencia, como se </w:t>
       </w:r>
@@ -2577,6 +2483,7 @@
           <w:rFonts w:ascii="Arial" w:hAnsi="Arial" w:cs="Arial"/>
           <w:sz w:val="24"/>
           <w:szCs w:val="24"/>
+          <w:lang w:val="es-ES"/>
         </w:rPr>
         <w:t>comentó</w:t>
       </w:r>
@@ -2585,6 +2492,7 @@
           <w:rFonts w:ascii="Arial" w:hAnsi="Arial" w:cs="Arial"/>
           <w:sz w:val="24"/>
           <w:szCs w:val="24"/>
+          <w:lang w:val="es-ES"/>
         </w:rPr>
         <w:t xml:space="preserve"> anteriormente, se </w:t>
       </w:r>
@@ -2593,6 +2501,7 @@
           <w:rFonts w:ascii="Arial" w:hAnsi="Arial" w:cs="Arial"/>
           <w:sz w:val="24"/>
           <w:szCs w:val="24"/>
+          <w:lang w:val="es-ES"/>
         </w:rPr>
         <w:t>complicó</w:t>
       </w:r>
@@ -2601,6 +2510,7 @@
           <w:rFonts w:ascii="Arial" w:hAnsi="Arial" w:cs="Arial"/>
           <w:sz w:val="24"/>
           <w:szCs w:val="24"/>
+          <w:lang w:val="es-ES"/>
         </w:rPr>
         <w:t xml:space="preserve"> la parte de soldadura en la tarjeta. Pero con la ayuda de diferentes fuentes de </w:t>
       </w:r>
@@ -2609,6 +2519,7 @@
           <w:rFonts w:ascii="Arial" w:hAnsi="Arial" w:cs="Arial"/>
           <w:sz w:val="24"/>
           <w:szCs w:val="24"/>
+          <w:lang w:val="es-ES"/>
         </w:rPr>
         <w:t>información</w:t>
       </w:r>
@@ -2617,6 +2528,7 @@
           <w:rFonts w:ascii="Arial" w:hAnsi="Arial" w:cs="Arial"/>
           <w:sz w:val="24"/>
           <w:szCs w:val="24"/>
+          <w:lang w:val="es-ES"/>
         </w:rPr>
         <w:t xml:space="preserve"> logramos soldar el circuito correctamente</w:t>
       </w:r>
@@ -2625,6 +2537,7 @@
           <w:rFonts w:ascii="Arial" w:hAnsi="Arial" w:cs="Arial"/>
           <w:sz w:val="24"/>
           <w:szCs w:val="24"/>
+          <w:lang w:val="es-ES"/>
         </w:rPr>
         <w:t>.</w:t>
       </w:r>
@@ -2636,14 +2549,15 @@
           <w:rFonts w:ascii="Arial" w:hAnsi="Arial" w:cs="Arial"/>
           <w:sz w:val="24"/>
           <w:szCs w:val="24"/>
-        </w:rPr>
-      </w:pPr>
-      <w:r>
-        <w:rPr>
-          <w:noProof/>
+          <w:lang w:val="es-ES"/>
+        </w:rPr>
+      </w:pPr>
+      <w:r>
+        <w:rPr>
+          <w:lang w:val="es-ES"/>
         </w:rPr>
         <w:drawing>
-          <wp:inline distT="0" distB="0" distL="0" distR="0">
+          <wp:inline distT="0" distB="0" distL="0" distR="0" wp14:anchorId="62C580F2" wp14:editId="4DF0BAAD">
             <wp:extent cx="2316477" cy="1304014"/>
             <wp:effectExtent l="0" t="0" r="8255" b="0"/>
             <wp:docPr id="8" name="Imagen 8" descr="C:\Users\Extreme PC\AppData\Local\Microsoft\Windows\INetCache\Content.Word\IMG-20170601-WA0131.jpg"/>
@@ -2696,15 +2610,16 @@
           <w:rFonts w:ascii="Arial" w:hAnsi="Arial" w:cs="Arial"/>
           <w:sz w:val="24"/>
           <w:szCs w:val="24"/>
+          <w:lang w:val="es-ES"/>
         </w:rPr>
         <w:t xml:space="preserve">     </w:t>
       </w:r>
       <w:r>
         <w:rPr>
-          <w:noProof/>
+          <w:lang w:val="es-ES"/>
         </w:rPr>
         <w:drawing>
-          <wp:inline distT="0" distB="0" distL="0" distR="0">
+          <wp:inline distT="0" distB="0" distL="0" distR="0" wp14:anchorId="273654DE" wp14:editId="6A629034">
             <wp:extent cx="2315845" cy="1303658"/>
             <wp:effectExtent l="0" t="0" r="8255" b="0"/>
             <wp:docPr id="9" name="Imagen 9" descr="C:\Users\Extreme PC\AppData\Local\Microsoft\Windows\INetCache\Content.Word\IMG-20170601-WA0149.jpg"/>
@@ -2760,6 +2675,7 @@
           <w:rFonts w:ascii="Arial" w:hAnsi="Arial" w:cs="Arial"/>
           <w:sz w:val="24"/>
           <w:szCs w:val="24"/>
+          <w:lang w:val="es-ES"/>
         </w:rPr>
       </w:pPr>
     </w:p>
@@ -2771,6 +2687,7 @@
           <w:b/>
           <w:sz w:val="40"/>
           <w:u w:val="single"/>
+          <w:lang w:val="es-ES"/>
         </w:rPr>
       </w:pPr>
       <w:r>
@@ -2779,6 +2696,7 @@
           <w:b/>
           <w:sz w:val="40"/>
           <w:u w:val="single"/>
+          <w:lang w:val="es-ES"/>
         </w:rPr>
         <w:t>Bitácora de Actividades</w:t>
       </w:r>
@@ -2789,31 +2707,172 @@
           <w:rFonts w:ascii="Arial" w:hAnsi="Arial" w:cs="Arial"/>
           <w:sz w:val="24"/>
           <w:szCs w:val="24"/>
-        </w:rPr>
-      </w:pPr>
-      <w:r>
-        <w:rPr>
-          <w:rFonts w:ascii="Arial" w:hAnsi="Arial" w:cs="Arial"/>
-          <w:sz w:val="24"/>
-          <w:szCs w:val="24"/>
+          <w:lang w:val="es-ES"/>
+        </w:rPr>
+      </w:pPr>
+      <w:r>
+        <w:rPr>
+          <w:rFonts w:ascii="Arial" w:hAnsi="Arial" w:cs="Arial"/>
+          <w:sz w:val="24"/>
+          <w:szCs w:val="24"/>
+          <w:lang w:val="es-ES"/>
+        </w:rPr>
+        <w:t>Sábado</w:t>
+      </w:r>
+      <w:r>
+        <w:rPr>
+          <w:rFonts w:ascii="Arial" w:hAnsi="Arial" w:cs="Arial"/>
+          <w:sz w:val="24"/>
+          <w:szCs w:val="24"/>
+          <w:lang w:val="es-ES"/>
+        </w:rPr>
+        <w:t xml:space="preserve"> 20 de </w:t>
+      </w:r>
+      <w:r>
+        <w:rPr>
+          <w:rFonts w:ascii="Arial" w:hAnsi="Arial" w:cs="Arial"/>
+          <w:sz w:val="24"/>
+          <w:szCs w:val="24"/>
+          <w:lang w:val="es-ES"/>
+        </w:rPr>
+        <w:t>mayo</w:t>
+      </w:r>
+      <w:r>
+        <w:rPr>
+          <w:rFonts w:ascii="Arial" w:hAnsi="Arial" w:cs="Arial"/>
+          <w:sz w:val="24"/>
+          <w:szCs w:val="24"/>
+          <w:lang w:val="es-ES"/>
+        </w:rPr>
+        <w:t xml:space="preserve">: Se investiga sobre </w:t>
+      </w:r>
+      <w:r>
+        <w:rPr>
+          <w:rFonts w:ascii="Arial" w:hAnsi="Arial" w:cs="Arial"/>
+          <w:sz w:val="24"/>
+          <w:szCs w:val="24"/>
+          <w:lang w:val="es-ES"/>
+        </w:rPr>
+        <w:t>módulos</w:t>
+      </w:r>
+      <w:r>
+        <w:rPr>
+          <w:rFonts w:ascii="Arial" w:hAnsi="Arial" w:cs="Arial"/>
+          <w:sz w:val="24"/>
+          <w:szCs w:val="24"/>
+          <w:lang w:val="es-ES"/>
+        </w:rPr>
+        <w:t xml:space="preserve"> Bluetooth y como se implementan con Arduino. Roger Valderrama (6 horas)</w:t>
+      </w:r>
+    </w:p>
+    <w:p>
+      <w:pPr>
+        <w:rPr>
+          <w:rFonts w:ascii="Arial" w:hAnsi="Arial" w:cs="Arial"/>
+          <w:sz w:val="24"/>
+          <w:szCs w:val="24"/>
+          <w:lang w:val="es-ES"/>
+        </w:rPr>
+      </w:pPr>
+    </w:p>
+    <w:p>
+      <w:pPr>
+        <w:rPr>
+          <w:rFonts w:ascii="Arial" w:hAnsi="Arial" w:cs="Arial"/>
+          <w:sz w:val="24"/>
+          <w:szCs w:val="24"/>
+          <w:lang w:val="es-ES"/>
+        </w:rPr>
+      </w:pPr>
+      <w:r>
+        <w:rPr>
+          <w:rFonts w:ascii="Arial" w:hAnsi="Arial" w:cs="Arial"/>
+          <w:sz w:val="24"/>
+          <w:szCs w:val="24"/>
+          <w:lang w:val="es-ES"/>
+        </w:rPr>
+        <w:t xml:space="preserve">Domingo 21 de </w:t>
+      </w:r>
+      <w:r>
+        <w:rPr>
+          <w:rFonts w:ascii="Arial" w:hAnsi="Arial" w:cs="Arial"/>
+          <w:sz w:val="24"/>
+          <w:szCs w:val="24"/>
+          <w:lang w:val="es-ES"/>
+        </w:rPr>
+        <w:t>mayo</w:t>
+      </w:r>
+      <w:r>
+        <w:rPr>
+          <w:rFonts w:ascii="Arial" w:hAnsi="Arial" w:cs="Arial"/>
+          <w:sz w:val="24"/>
+          <w:szCs w:val="24"/>
+          <w:lang w:val="es-ES"/>
+        </w:rPr>
+        <w:t xml:space="preserve">: Se investiga sobre comandos AT y se empieza con el diseño de los frames para las animaciones en Sketch. </w:t>
+      </w:r>
+      <w:r>
+        <w:rPr>
+          <w:rFonts w:ascii="Arial" w:hAnsi="Arial" w:cs="Arial"/>
+          <w:sz w:val="24"/>
+          <w:szCs w:val="24"/>
+          <w:lang w:val="es-ES"/>
+        </w:rPr>
+        <w:t xml:space="preserve">Roger Valderrama </w:t>
+      </w:r>
+      <w:r>
+        <w:rPr>
+          <w:rFonts w:ascii="Arial" w:hAnsi="Arial" w:cs="Arial"/>
+          <w:sz w:val="24"/>
+          <w:szCs w:val="24"/>
+          <w:lang w:val="es-ES"/>
+        </w:rPr>
+        <w:t>(6 horas)</w:t>
+      </w:r>
+    </w:p>
+    <w:p>
+      <w:pPr>
+        <w:rPr>
+          <w:rFonts w:ascii="Arial" w:hAnsi="Arial" w:cs="Arial"/>
+          <w:sz w:val="24"/>
+          <w:szCs w:val="24"/>
+          <w:lang w:val="es-ES"/>
+        </w:rPr>
+      </w:pPr>
+    </w:p>
+    <w:p>
+      <w:pPr>
+        <w:rPr>
+          <w:rFonts w:ascii="Arial" w:hAnsi="Arial" w:cs="Arial"/>
+          <w:sz w:val="24"/>
+          <w:szCs w:val="24"/>
+          <w:lang w:val="es-ES"/>
+        </w:rPr>
+      </w:pPr>
+      <w:r>
+        <w:rPr>
+          <w:rFonts w:ascii="Arial" w:hAnsi="Arial" w:cs="Arial"/>
+          <w:sz w:val="24"/>
+          <w:szCs w:val="24"/>
+          <w:lang w:val="es-ES"/>
         </w:rPr>
         <w:t xml:space="preserve">Lunes 22 de </w:t>
       </w:r>
-      <w:proofErr w:type="gramStart"/>
-      <w:r>
-        <w:rPr>
-          <w:rFonts w:ascii="Arial" w:hAnsi="Arial" w:cs="Arial"/>
-          <w:sz w:val="24"/>
-          <w:szCs w:val="24"/>
-        </w:rPr>
-        <w:t>Mayo</w:t>
-      </w:r>
-      <w:proofErr w:type="gramEnd"/>
-      <w:r>
-        <w:rPr>
-          <w:rFonts w:ascii="Arial" w:hAnsi="Arial" w:cs="Arial"/>
-          <w:sz w:val="24"/>
-          <w:szCs w:val="24"/>
+      <w:r>
+        <w:rPr>
+          <w:rFonts w:ascii="Arial" w:hAnsi="Arial" w:cs="Arial"/>
+          <w:sz w:val="24"/>
+          <w:szCs w:val="24"/>
+          <w:lang w:val="es-ES"/>
+        </w:rPr>
+        <w:t>mayo</w:t>
+      </w:r>
+      <w:r>
+        <w:rPr>
+          <w:rFonts w:ascii="Arial" w:hAnsi="Arial" w:cs="Arial"/>
+          <w:sz w:val="24"/>
+          <w:szCs w:val="24"/>
+          <w:lang w:val="es-ES"/>
         </w:rPr>
         <w:t>: Implementación de POO.</w:t>
       </w:r>
@@ -2822,6 +2881,7 @@
           <w:rFonts w:ascii="Arial" w:hAnsi="Arial" w:cs="Arial"/>
           <w:sz w:val="24"/>
           <w:szCs w:val="24"/>
+          <w:lang w:val="es-ES"/>
         </w:rPr>
         <w:br/>
         <w:t>Se inicia con la implementación de la interfaz gráfica en Programación Orientada a Objetos.</w:t>
@@ -2831,6 +2891,7 @@
           <w:rFonts w:ascii="Arial" w:hAnsi="Arial" w:cs="Arial"/>
           <w:sz w:val="24"/>
           <w:szCs w:val="24"/>
+          <w:lang w:val="es-ES"/>
         </w:rPr>
         <w:t xml:space="preserve"> Kevyn Guadamuz Rojas (5 horas)</w:t>
       </w:r>
@@ -2841,40 +2902,43 @@
           <w:rFonts w:ascii="Arial" w:hAnsi="Arial" w:cs="Arial"/>
           <w:sz w:val="24"/>
           <w:szCs w:val="24"/>
-        </w:rPr>
-      </w:pPr>
-    </w:p>
-    <w:p>
-      <w:pPr>
-        <w:rPr>
-          <w:rFonts w:ascii="Arial" w:hAnsi="Arial" w:cs="Arial"/>
-          <w:sz w:val="24"/>
-          <w:szCs w:val="24"/>
-        </w:rPr>
-      </w:pPr>
-      <w:r>
-        <w:rPr>
-          <w:rFonts w:ascii="Arial" w:hAnsi="Arial" w:cs="Arial"/>
-          <w:sz w:val="24"/>
-          <w:szCs w:val="24"/>
+          <w:lang w:val="es-ES"/>
+        </w:rPr>
+      </w:pPr>
+    </w:p>
+    <w:p>
+      <w:pPr>
+        <w:rPr>
+          <w:rFonts w:ascii="Arial" w:hAnsi="Arial" w:cs="Arial"/>
+          <w:sz w:val="24"/>
+          <w:szCs w:val="24"/>
+          <w:lang w:val="es-ES"/>
+        </w:rPr>
+      </w:pPr>
+      <w:r>
+        <w:rPr>
+          <w:rFonts w:ascii="Arial" w:hAnsi="Arial" w:cs="Arial"/>
+          <w:sz w:val="24"/>
+          <w:szCs w:val="24"/>
+          <w:lang w:val="es-ES"/>
         </w:rPr>
         <w:t xml:space="preserve">Miércoles 24 de </w:t>
       </w:r>
-      <w:proofErr w:type="gramStart"/>
-      <w:r>
-        <w:rPr>
-          <w:rFonts w:ascii="Arial" w:hAnsi="Arial" w:cs="Arial"/>
-          <w:sz w:val="24"/>
-          <w:szCs w:val="24"/>
-        </w:rPr>
-        <w:t>Mayo</w:t>
-      </w:r>
-      <w:proofErr w:type="gramEnd"/>
-      <w:r>
-        <w:rPr>
-          <w:rFonts w:ascii="Arial" w:hAnsi="Arial" w:cs="Arial"/>
-          <w:sz w:val="24"/>
-          <w:szCs w:val="24"/>
+      <w:r>
+        <w:rPr>
+          <w:rFonts w:ascii="Arial" w:hAnsi="Arial" w:cs="Arial"/>
+          <w:sz w:val="24"/>
+          <w:szCs w:val="24"/>
+          <w:lang w:val="es-ES"/>
+        </w:rPr>
+        <w:t>mayo</w:t>
+      </w:r>
+      <w:r>
+        <w:rPr>
+          <w:rFonts w:ascii="Arial" w:hAnsi="Arial" w:cs="Arial"/>
+          <w:sz w:val="24"/>
+          <w:szCs w:val="24"/>
+          <w:lang w:val="es-ES"/>
         </w:rPr>
         <w:t xml:space="preserve">: </w:t>
       </w:r>
@@ -2885,75 +2949,136 @@
           <w:rFonts w:ascii="Arial" w:hAnsi="Arial" w:cs="Arial"/>
           <w:sz w:val="24"/>
           <w:szCs w:val="24"/>
-        </w:rPr>
-      </w:pPr>
-      <w:r>
-        <w:rPr>
-          <w:rFonts w:ascii="Arial" w:hAnsi="Arial" w:cs="Arial"/>
-          <w:sz w:val="24"/>
-          <w:szCs w:val="24"/>
-        </w:rPr>
-        <w:t xml:space="preserve">Instalación </w:t>
-      </w:r>
-      <w:proofErr w:type="spellStart"/>
-      <w:r>
-        <w:rPr>
-          <w:rFonts w:ascii="Arial" w:hAnsi="Arial" w:cs="Arial"/>
-          <w:sz w:val="24"/>
-          <w:szCs w:val="24"/>
-        </w:rPr>
-        <w:t>Pyserial</w:t>
-      </w:r>
-      <w:proofErr w:type="spellEnd"/>
-      <w:r>
-        <w:rPr>
-          <w:rFonts w:ascii="Arial" w:hAnsi="Arial" w:cs="Arial"/>
-          <w:sz w:val="24"/>
-          <w:szCs w:val="24"/>
-        </w:rPr>
-        <w:t>.</w:t>
-      </w:r>
-      <w:r>
-        <w:rPr>
-          <w:rFonts w:ascii="Arial" w:hAnsi="Arial" w:cs="Arial"/>
-          <w:sz w:val="24"/>
-          <w:szCs w:val="24"/>
+          <w:lang w:val="es-ES"/>
+        </w:rPr>
+      </w:pPr>
+      <w:r>
+        <w:rPr>
+          <w:rFonts w:ascii="Arial" w:hAnsi="Arial" w:cs="Arial"/>
+          <w:sz w:val="24"/>
+          <w:szCs w:val="24"/>
+          <w:lang w:val="es-ES"/>
+        </w:rPr>
+        <w:t>Instalación Pyserial.</w:t>
+      </w:r>
+      <w:r>
+        <w:rPr>
+          <w:rFonts w:ascii="Arial" w:hAnsi="Arial" w:cs="Arial"/>
+          <w:sz w:val="24"/>
+          <w:szCs w:val="24"/>
+          <w:lang w:val="es-ES"/>
         </w:rPr>
         <w:br/>
-        <w:t xml:space="preserve">Se instala </w:t>
-      </w:r>
-      <w:proofErr w:type="spellStart"/>
-      <w:r>
-        <w:rPr>
-          <w:rFonts w:ascii="Arial" w:hAnsi="Arial" w:cs="Arial"/>
-          <w:sz w:val="24"/>
-          <w:szCs w:val="24"/>
-        </w:rPr>
-        <w:t>Pyserial</w:t>
-      </w:r>
-      <w:proofErr w:type="spellEnd"/>
-      <w:r>
-        <w:rPr>
-          <w:rFonts w:ascii="Arial" w:hAnsi="Arial" w:cs="Arial"/>
-          <w:sz w:val="24"/>
-          <w:szCs w:val="24"/>
-        </w:rPr>
-        <w:t xml:space="preserve"> en el equipo para empezar a desarrollar el código y la forma de como comunicar Arduino con Python. Kevyn Guadamuz Rojas (2 horas).</w:t>
-      </w:r>
-    </w:p>
-    <w:p>
-      <w:pPr>
-        <w:rPr>
-          <w:rFonts w:ascii="Arial" w:hAnsi="Arial" w:cs="Arial"/>
-          <w:sz w:val="24"/>
-          <w:szCs w:val="24"/>
-        </w:rPr>
-      </w:pPr>
-      <w:r>
-        <w:rPr>
-          <w:rFonts w:ascii="Arial" w:hAnsi="Arial" w:cs="Arial"/>
-          <w:sz w:val="24"/>
-          <w:szCs w:val="24"/>
+        <w:t xml:space="preserve">Se instala Pyserial en el equipo para empezar a desarrollar el código y la forma de </w:t>
+      </w:r>
+      <w:r>
+        <w:rPr>
+          <w:rFonts w:ascii="Arial" w:hAnsi="Arial" w:cs="Arial"/>
+          <w:sz w:val="24"/>
+          <w:szCs w:val="24"/>
+          <w:lang w:val="es-ES"/>
+        </w:rPr>
+        <w:t>cómo</w:t>
+      </w:r>
+      <w:r>
+        <w:rPr>
+          <w:rFonts w:ascii="Arial" w:hAnsi="Arial" w:cs="Arial"/>
+          <w:sz w:val="24"/>
+          <w:szCs w:val="24"/>
+          <w:lang w:val="es-ES"/>
+        </w:rPr>
+        <w:t xml:space="preserve"> comunicar Arduino con Python. Kevyn Guadamuz Rojas (2 horas).</w:t>
+      </w:r>
+    </w:p>
+    <w:p>
+      <w:pPr>
+        <w:rPr>
+          <w:rFonts w:ascii="Arial" w:hAnsi="Arial" w:cs="Arial"/>
+          <w:sz w:val="24"/>
+          <w:szCs w:val="24"/>
+          <w:lang w:val="es-ES"/>
+        </w:rPr>
+      </w:pPr>
+      <w:r>
+        <w:rPr>
+          <w:rFonts w:ascii="Arial" w:hAnsi="Arial" w:cs="Arial"/>
+          <w:sz w:val="24"/>
+          <w:szCs w:val="24"/>
+          <w:lang w:val="es-ES"/>
+        </w:rPr>
+        <w:lastRenderedPageBreak/>
+        <w:t xml:space="preserve">Se crea el repositorio en Git y se desarrolla </w:t>
+      </w:r>
+      <w:r>
+        <w:rPr>
+          <w:rFonts w:ascii="Arial" w:hAnsi="Arial" w:cs="Arial"/>
+          <w:sz w:val="24"/>
+          <w:szCs w:val="24"/>
+          <w:lang w:val="es-ES"/>
+        </w:rPr>
+        <w:t>código</w:t>
+      </w:r>
+      <w:r>
+        <w:rPr>
+          <w:rFonts w:ascii="Arial" w:hAnsi="Arial" w:cs="Arial"/>
+          <w:sz w:val="24"/>
+          <w:szCs w:val="24"/>
+          <w:lang w:val="es-ES"/>
+        </w:rPr>
+        <w:t xml:space="preserve"> principalmente de </w:t>
+      </w:r>
+      <w:r>
+        <w:rPr>
+          <w:rFonts w:ascii="Arial" w:hAnsi="Arial" w:cs="Arial"/>
+          <w:sz w:val="24"/>
+          <w:szCs w:val="24"/>
+          <w:lang w:val="es-ES"/>
+        </w:rPr>
+        <w:t>correcciones</w:t>
+      </w:r>
+      <w:r>
+        <w:rPr>
+          <w:rFonts w:ascii="Arial" w:hAnsi="Arial" w:cs="Arial"/>
+          <w:sz w:val="24"/>
+          <w:szCs w:val="24"/>
+          <w:lang w:val="es-ES"/>
+        </w:rPr>
+        <w:t xml:space="preserve">. </w:t>
+      </w:r>
+      <w:r>
+        <w:rPr>
+          <w:rFonts w:ascii="Arial" w:hAnsi="Arial" w:cs="Arial"/>
+          <w:sz w:val="24"/>
+          <w:szCs w:val="24"/>
+          <w:lang w:val="es-ES"/>
+        </w:rPr>
+        <w:t xml:space="preserve">Roger Valderrama </w:t>
+      </w:r>
+      <w:r>
+        <w:rPr>
+          <w:rFonts w:ascii="Arial" w:hAnsi="Arial" w:cs="Arial"/>
+          <w:sz w:val="24"/>
+          <w:szCs w:val="24"/>
+          <w:lang w:val="es-ES"/>
+        </w:rPr>
+        <w:t>(3 horas)</w:t>
+      </w:r>
+    </w:p>
+    <w:p>
+      <w:pPr>
+        <w:rPr>
+          <w:rFonts w:ascii="Arial" w:hAnsi="Arial" w:cs="Arial"/>
+          <w:sz w:val="24"/>
+          <w:szCs w:val="24"/>
+          <w:lang w:val="es-ES"/>
+        </w:rPr>
+      </w:pPr>
+      <w:r>
+        <w:rPr>
+          <w:rFonts w:ascii="Arial" w:hAnsi="Arial" w:cs="Arial"/>
+          <w:sz w:val="24"/>
+          <w:szCs w:val="24"/>
+          <w:lang w:val="es-ES"/>
         </w:rPr>
         <w:t>Comunicación Arduino con Python.</w:t>
       </w:r>
@@ -2962,6 +3087,7 @@
           <w:rFonts w:ascii="Arial" w:hAnsi="Arial" w:cs="Arial"/>
           <w:sz w:val="24"/>
           <w:szCs w:val="24"/>
+          <w:lang w:val="es-ES"/>
         </w:rPr>
         <w:br/>
         <w:t>Se inicia el código para la comunicación del Arduino con Python.</w:t>
@@ -2971,6 +3097,7 @@
           <w:rFonts w:ascii="Arial" w:hAnsi="Arial" w:cs="Arial"/>
           <w:sz w:val="24"/>
           <w:szCs w:val="24"/>
+          <w:lang w:val="es-ES"/>
         </w:rPr>
         <w:br/>
         <w:t>Kevyn Guadamuz Rojas (3 horas).</w:t>
@@ -2982,13 +3109,15 @@
           <w:rFonts w:ascii="Arial" w:hAnsi="Arial" w:cs="Arial"/>
           <w:sz w:val="24"/>
           <w:szCs w:val="24"/>
-        </w:rPr>
-      </w:pPr>
-      <w:r>
-        <w:rPr>
-          <w:rFonts w:ascii="Arial" w:hAnsi="Arial" w:cs="Arial"/>
-          <w:sz w:val="24"/>
-          <w:szCs w:val="24"/>
+          <w:lang w:val="es-ES"/>
+        </w:rPr>
+      </w:pPr>
+      <w:r>
+        <w:rPr>
+          <w:rFonts w:ascii="Arial" w:hAnsi="Arial" w:cs="Arial"/>
+          <w:sz w:val="24"/>
+          <w:szCs w:val="24"/>
+          <w:lang w:val="es-ES"/>
         </w:rPr>
         <w:t>Pruebas con botones.</w:t>
       </w:r>
@@ -2997,6 +3126,7 @@
           <w:rFonts w:ascii="Arial" w:hAnsi="Arial" w:cs="Arial"/>
           <w:sz w:val="24"/>
           <w:szCs w:val="24"/>
+          <w:lang w:val="es-ES"/>
         </w:rPr>
         <w:br/>
         <w:t>Se realizan pruebas para determinar si al presionar un botón realiza una función cualquiera, pero no funciona por el momento. Kevyn Guadamuz Rojas (1 hora).</w:t>
@@ -3008,41 +3138,144 @@
           <w:rFonts w:ascii="Arial" w:hAnsi="Arial" w:cs="Arial"/>
           <w:sz w:val="24"/>
           <w:szCs w:val="24"/>
-        </w:rPr>
-      </w:pPr>
-    </w:p>
-    <w:p>
-      <w:pPr>
-        <w:rPr>
-          <w:rFonts w:ascii="Arial" w:hAnsi="Arial" w:cs="Arial"/>
-          <w:sz w:val="24"/>
-          <w:szCs w:val="24"/>
-        </w:rPr>
-      </w:pPr>
-      <w:r>
-        <w:rPr>
-          <w:rFonts w:ascii="Arial" w:hAnsi="Arial" w:cs="Arial"/>
-          <w:sz w:val="24"/>
-          <w:szCs w:val="24"/>
-        </w:rPr>
-        <w:lastRenderedPageBreak/>
+          <w:lang w:val="es-ES"/>
+        </w:rPr>
+      </w:pPr>
+      <w:r>
+        <w:rPr>
+          <w:rFonts w:ascii="Arial" w:hAnsi="Arial" w:cs="Arial"/>
+          <w:sz w:val="24"/>
+          <w:szCs w:val="24"/>
+          <w:lang w:val="es-ES"/>
+        </w:rPr>
+        <w:t>Estructura de Objetos.</w:t>
+      </w:r>
+    </w:p>
+    <w:p>
+      <w:pPr>
+        <w:rPr>
+          <w:rFonts w:ascii="Arial" w:hAnsi="Arial" w:cs="Arial"/>
+          <w:sz w:val="24"/>
+          <w:szCs w:val="24"/>
+          <w:lang w:val="es-ES"/>
+        </w:rPr>
+      </w:pPr>
+      <w:r>
+        <w:rPr>
+          <w:rFonts w:ascii="Arial" w:hAnsi="Arial" w:cs="Arial"/>
+          <w:sz w:val="24"/>
+          <w:szCs w:val="24"/>
+          <w:lang w:val="es-ES"/>
+        </w:rPr>
+        <w:t xml:space="preserve">Se restructura el </w:t>
+      </w:r>
+      <w:r>
+        <w:rPr>
+          <w:rFonts w:ascii="Arial" w:hAnsi="Arial" w:cs="Arial"/>
+          <w:sz w:val="24"/>
+          <w:szCs w:val="24"/>
+          <w:lang w:val="es-ES"/>
+        </w:rPr>
+        <w:t>código</w:t>
+      </w:r>
+      <w:r>
+        <w:rPr>
+          <w:rFonts w:ascii="Arial" w:hAnsi="Arial" w:cs="Arial"/>
+          <w:sz w:val="24"/>
+          <w:szCs w:val="24"/>
+          <w:lang w:val="es-ES"/>
+        </w:rPr>
+        <w:t xml:space="preserve"> con un modelo orientado a objetos y se agrega la </w:t>
+      </w:r>
+      <w:r>
+        <w:rPr>
+          <w:rFonts w:ascii="Arial" w:hAnsi="Arial" w:cs="Arial"/>
+          <w:sz w:val="24"/>
+          <w:szCs w:val="24"/>
+          <w:lang w:val="es-ES"/>
+        </w:rPr>
+        <w:t>función</w:t>
+      </w:r>
+      <w:r>
+        <w:rPr>
+          <w:rFonts w:ascii="Arial" w:hAnsi="Arial" w:cs="Arial"/>
+          <w:sz w:val="24"/>
+          <w:szCs w:val="24"/>
+          <w:lang w:val="es-ES"/>
+        </w:rPr>
+        <w:t xml:space="preserve"> cargarImagen. </w:t>
+      </w:r>
+      <w:r>
+        <w:rPr>
+          <w:rFonts w:ascii="Arial" w:hAnsi="Arial" w:cs="Arial"/>
+          <w:sz w:val="24"/>
+          <w:szCs w:val="24"/>
+          <w:lang w:val="es-ES"/>
+        </w:rPr>
+        <w:t xml:space="preserve">Roger </w:t>
+      </w:r>
+      <w:r>
+        <w:rPr>
+          <w:rFonts w:ascii="Arial" w:hAnsi="Arial" w:cs="Arial"/>
+          <w:sz w:val="24"/>
+          <w:szCs w:val="24"/>
+          <w:lang w:val="es-ES"/>
+        </w:rPr>
+        <w:t>Valderrama (</w:t>
+      </w:r>
+      <w:r>
+        <w:rPr>
+          <w:rFonts w:ascii="Arial" w:hAnsi="Arial" w:cs="Arial"/>
+          <w:sz w:val="24"/>
+          <w:szCs w:val="24"/>
+          <w:lang w:val="es-ES"/>
+        </w:rPr>
+        <w:t>1 hora)</w:t>
+      </w:r>
+    </w:p>
+    <w:p>
+      <w:pPr>
+        <w:rPr>
+          <w:rFonts w:ascii="Arial" w:hAnsi="Arial" w:cs="Arial"/>
+          <w:sz w:val="24"/>
+          <w:szCs w:val="24"/>
+          <w:lang w:val="es-ES"/>
+        </w:rPr>
+      </w:pPr>
+    </w:p>
+    <w:p>
+      <w:pPr>
+        <w:rPr>
+          <w:rFonts w:ascii="Arial" w:hAnsi="Arial" w:cs="Arial"/>
+          <w:sz w:val="24"/>
+          <w:szCs w:val="24"/>
+          <w:lang w:val="es-ES"/>
+        </w:rPr>
+      </w:pPr>
+      <w:r>
+        <w:rPr>
+          <w:rFonts w:ascii="Arial" w:hAnsi="Arial" w:cs="Arial"/>
+          <w:sz w:val="24"/>
+          <w:szCs w:val="24"/>
+          <w:lang w:val="es-ES"/>
+        </w:rPr>
         <w:t xml:space="preserve">Viernes 26 de </w:t>
       </w:r>
-      <w:proofErr w:type="gramStart"/>
-      <w:r>
-        <w:rPr>
-          <w:rFonts w:ascii="Arial" w:hAnsi="Arial" w:cs="Arial"/>
-          <w:sz w:val="24"/>
-          <w:szCs w:val="24"/>
-        </w:rPr>
-        <w:t>Mayo</w:t>
-      </w:r>
-      <w:proofErr w:type="gramEnd"/>
-      <w:r>
-        <w:rPr>
-          <w:rFonts w:ascii="Arial" w:hAnsi="Arial" w:cs="Arial"/>
-          <w:sz w:val="24"/>
-          <w:szCs w:val="24"/>
+      <w:r>
+        <w:rPr>
+          <w:rFonts w:ascii="Arial" w:hAnsi="Arial" w:cs="Arial"/>
+          <w:sz w:val="24"/>
+          <w:szCs w:val="24"/>
+          <w:lang w:val="es-ES"/>
+        </w:rPr>
+        <w:t>mayo</w:t>
+      </w:r>
+      <w:r>
+        <w:rPr>
+          <w:rFonts w:ascii="Arial" w:hAnsi="Arial" w:cs="Arial"/>
+          <w:sz w:val="24"/>
+          <w:szCs w:val="24"/>
+          <w:lang w:val="es-ES"/>
         </w:rPr>
         <w:t>:</w:t>
       </w:r>
@@ -3053,13 +3286,15 @@
           <w:rFonts w:ascii="Arial" w:hAnsi="Arial" w:cs="Arial"/>
           <w:sz w:val="24"/>
           <w:szCs w:val="24"/>
-        </w:rPr>
-      </w:pPr>
-      <w:r>
-        <w:rPr>
-          <w:rFonts w:ascii="Arial" w:hAnsi="Arial" w:cs="Arial"/>
-          <w:sz w:val="24"/>
-          <w:szCs w:val="24"/>
+          <w:lang w:val="es-ES"/>
+        </w:rPr>
+      </w:pPr>
+      <w:r>
+        <w:rPr>
+          <w:rFonts w:ascii="Arial" w:hAnsi="Arial" w:cs="Arial"/>
+          <w:sz w:val="24"/>
+          <w:szCs w:val="24"/>
+          <w:lang w:val="es-ES"/>
         </w:rPr>
         <w:t xml:space="preserve">Circuito con los </w:t>
       </w:r>
@@ -3068,6 +3303,7 @@
           <w:rFonts w:ascii="Arial" w:hAnsi="Arial" w:cs="Arial"/>
           <w:sz w:val="24"/>
           <w:szCs w:val="24"/>
+          <w:lang w:val="es-ES"/>
         </w:rPr>
         <w:t>4</w:t>
       </w:r>
@@ -3076,6 +3312,7 @@
           <w:rFonts w:ascii="Arial" w:hAnsi="Arial" w:cs="Arial"/>
           <w:sz w:val="24"/>
           <w:szCs w:val="24"/>
+          <w:lang w:val="es-ES"/>
         </w:rPr>
         <w:t xml:space="preserve"> botones.</w:t>
       </w:r>
@@ -3084,42 +3321,27 @@
           <w:rFonts w:ascii="Arial" w:hAnsi="Arial" w:cs="Arial"/>
           <w:sz w:val="24"/>
           <w:szCs w:val="24"/>
+          <w:lang w:val="es-ES"/>
         </w:rPr>
         <w:br/>
-        <w:t xml:space="preserve">Se arma digitalmente el circuito para luego pasarlo en físico en la </w:t>
-      </w:r>
-      <w:proofErr w:type="spellStart"/>
-      <w:r>
-        <w:rPr>
-          <w:rFonts w:ascii="Arial" w:hAnsi="Arial" w:cs="Arial"/>
-          <w:sz w:val="24"/>
-          <w:szCs w:val="24"/>
-        </w:rPr>
-        <w:t>Prothoboard</w:t>
-      </w:r>
-      <w:proofErr w:type="spellEnd"/>
-      <w:r>
-        <w:rPr>
-          <w:rFonts w:ascii="Arial" w:hAnsi="Arial" w:cs="Arial"/>
-          <w:sz w:val="24"/>
-          <w:szCs w:val="24"/>
-        </w:rPr>
-        <w:t xml:space="preserve"> y realizar las pruebas con los demás botones. Kevyn Guadamuz Rojas (30 minutos).</w:t>
-      </w:r>
-    </w:p>
-    <w:p>
-      <w:pPr>
-        <w:rPr>
-          <w:rFonts w:ascii="Arial" w:hAnsi="Arial" w:cs="Arial"/>
-          <w:sz w:val="24"/>
-          <w:szCs w:val="24"/>
-        </w:rPr>
-      </w:pPr>
-      <w:r>
-        <w:rPr>
-          <w:rFonts w:ascii="Arial" w:hAnsi="Arial" w:cs="Arial"/>
-          <w:sz w:val="24"/>
-          <w:szCs w:val="24"/>
+        <w:t>Se arma digitalmente el circuito para luego pasarlo en físico en la Prothoboard y realizar las pruebas con los demás botones. Kevyn Guadamuz Rojas (30 minutos).</w:t>
+      </w:r>
+    </w:p>
+    <w:p>
+      <w:pPr>
+        <w:rPr>
+          <w:rFonts w:ascii="Arial" w:hAnsi="Arial" w:cs="Arial"/>
+          <w:sz w:val="24"/>
+          <w:szCs w:val="24"/>
+          <w:lang w:val="es-ES"/>
+        </w:rPr>
+      </w:pPr>
+      <w:r>
+        <w:rPr>
+          <w:rFonts w:ascii="Arial" w:hAnsi="Arial" w:cs="Arial"/>
+          <w:sz w:val="24"/>
+          <w:szCs w:val="24"/>
+          <w:lang w:val="es-ES"/>
         </w:rPr>
         <w:t>Programación del Arduino.</w:t>
       </w:r>
@@ -3128,6 +3350,7 @@
           <w:rFonts w:ascii="Arial" w:hAnsi="Arial" w:cs="Arial"/>
           <w:sz w:val="24"/>
           <w:szCs w:val="24"/>
+          <w:lang w:val="es-ES"/>
         </w:rPr>
         <w:br/>
         <w:t>Se realiza la programación del Arduino, se le asigna los pines correspondientes a cada botón.</w:t>
@@ -3137,6 +3360,7 @@
           <w:rFonts w:ascii="Arial" w:hAnsi="Arial" w:cs="Arial"/>
           <w:sz w:val="24"/>
           <w:szCs w:val="24"/>
+          <w:lang w:val="es-ES"/>
         </w:rPr>
         <w:t xml:space="preserve"> (1 hora).</w:t>
       </w:r>
@@ -3147,13 +3371,15 @@
           <w:rFonts w:ascii="Arial" w:hAnsi="Arial" w:cs="Arial"/>
           <w:sz w:val="24"/>
           <w:szCs w:val="24"/>
-        </w:rPr>
-      </w:pPr>
-      <w:r>
-        <w:rPr>
-          <w:rFonts w:ascii="Arial" w:hAnsi="Arial" w:cs="Arial"/>
-          <w:sz w:val="24"/>
-          <w:szCs w:val="24"/>
+          <w:lang w:val="es-ES"/>
+        </w:rPr>
+      </w:pPr>
+      <w:r>
+        <w:rPr>
+          <w:rFonts w:ascii="Arial" w:hAnsi="Arial" w:cs="Arial"/>
+          <w:sz w:val="24"/>
+          <w:szCs w:val="24"/>
+          <w:lang w:val="es-ES"/>
         </w:rPr>
         <w:t>Interpretar datos de Arduino en Python.</w:t>
       </w:r>
@@ -3162,69 +3388,139 @@
           <w:rFonts w:ascii="Arial" w:hAnsi="Arial" w:cs="Arial"/>
           <w:sz w:val="24"/>
           <w:szCs w:val="24"/>
+          <w:lang w:val="es-ES"/>
         </w:rPr>
         <w:br/>
-        <w:t xml:space="preserve">Se intenta implementar la forma en que Python interprete los datos provenientes del Arduino y se logra por medio de </w:t>
-      </w:r>
-      <w:proofErr w:type="spellStart"/>
-      <w:r>
-        <w:rPr>
-          <w:rFonts w:ascii="Arial" w:hAnsi="Arial" w:cs="Arial"/>
-          <w:sz w:val="24"/>
-          <w:szCs w:val="24"/>
-        </w:rPr>
-        <w:t>strings</w:t>
-      </w:r>
-      <w:proofErr w:type="spellEnd"/>
-      <w:r>
-        <w:rPr>
-          <w:rFonts w:ascii="Arial" w:hAnsi="Arial" w:cs="Arial"/>
-          <w:sz w:val="24"/>
-          <w:szCs w:val="24"/>
-        </w:rPr>
-        <w:t>. Kevyn Guadamuz Rojas (3 horas).</w:t>
-      </w:r>
-    </w:p>
-    <w:p>
-      <w:pPr>
-        <w:rPr>
-          <w:rFonts w:ascii="Arial" w:hAnsi="Arial" w:cs="Arial"/>
-          <w:sz w:val="24"/>
-          <w:szCs w:val="24"/>
-        </w:rPr>
-      </w:pPr>
-    </w:p>
-    <w:p>
-      <w:pPr>
-        <w:rPr>
-          <w:rFonts w:ascii="Arial" w:hAnsi="Arial" w:cs="Arial"/>
-          <w:sz w:val="24"/>
-          <w:szCs w:val="24"/>
-        </w:rPr>
-      </w:pPr>
-      <w:r>
-        <w:rPr>
-          <w:rFonts w:ascii="Arial" w:hAnsi="Arial" w:cs="Arial"/>
-          <w:sz w:val="24"/>
-          <w:szCs w:val="24"/>
+        <w:t>Se intenta implementar la forma en que Python interprete los datos provenientes del Arduino y se logra por medio de strings. Kevyn Guadamuz Rojas (3 horas).</w:t>
+      </w:r>
+    </w:p>
+    <w:p>
+      <w:pPr>
+        <w:rPr>
+          <w:rFonts w:ascii="Arial" w:hAnsi="Arial" w:cs="Arial"/>
+          <w:sz w:val="24"/>
+          <w:szCs w:val="24"/>
+          <w:lang w:val="es-ES"/>
+        </w:rPr>
+      </w:pPr>
+    </w:p>
+    <w:p>
+      <w:pPr>
+        <w:rPr>
+          <w:rFonts w:ascii="Arial" w:hAnsi="Arial" w:cs="Arial"/>
+          <w:sz w:val="24"/>
+          <w:szCs w:val="24"/>
+          <w:lang w:val="es-ES"/>
+        </w:rPr>
+      </w:pPr>
+      <w:r>
+        <w:rPr>
+          <w:rFonts w:ascii="Arial" w:hAnsi="Arial" w:cs="Arial"/>
+          <w:sz w:val="24"/>
+          <w:szCs w:val="24"/>
+          <w:lang w:val="es-ES"/>
+        </w:rPr>
+        <w:t xml:space="preserve">Domingo 28 de </w:t>
+      </w:r>
+      <w:r>
+        <w:rPr>
+          <w:rFonts w:ascii="Arial" w:hAnsi="Arial" w:cs="Arial"/>
+          <w:sz w:val="24"/>
+          <w:szCs w:val="24"/>
+          <w:lang w:val="es-ES"/>
+        </w:rPr>
+        <w:t>mayo</w:t>
+      </w:r>
+      <w:r>
+        <w:rPr>
+          <w:rFonts w:ascii="Arial" w:hAnsi="Arial" w:cs="Arial"/>
+          <w:sz w:val="24"/>
+          <w:szCs w:val="24"/>
+          <w:lang w:val="es-ES"/>
+        </w:rPr>
+        <w:t>:</w:t>
+      </w:r>
+    </w:p>
+    <w:p>
+      <w:pPr>
+        <w:rPr>
+          <w:rFonts w:ascii="Arial" w:hAnsi="Arial" w:cs="Arial"/>
+          <w:sz w:val="24"/>
+          <w:szCs w:val="24"/>
+          <w:lang w:val="es-ES"/>
+        </w:rPr>
+      </w:pPr>
+      <w:r>
+        <w:rPr>
+          <w:rFonts w:ascii="Arial" w:hAnsi="Arial" w:cs="Arial"/>
+          <w:sz w:val="24"/>
+          <w:szCs w:val="24"/>
+          <w:lang w:val="es-ES"/>
+        </w:rPr>
+        <w:t xml:space="preserve">Se investiga y finalizan los frames para las animaciones Left y Right. </w:t>
+      </w:r>
+      <w:r>
+        <w:rPr>
+          <w:rFonts w:ascii="Arial" w:hAnsi="Arial" w:cs="Arial"/>
+          <w:sz w:val="24"/>
+          <w:szCs w:val="24"/>
+          <w:lang w:val="es-ES"/>
+        </w:rPr>
+        <w:t>Roger Valderrama</w:t>
+      </w:r>
+      <w:r>
+        <w:rPr>
+          <w:rFonts w:ascii="Arial" w:hAnsi="Arial" w:cs="Arial"/>
+          <w:sz w:val="24"/>
+          <w:szCs w:val="24"/>
+          <w:lang w:val="es-ES"/>
+        </w:rPr>
+        <w:t xml:space="preserve"> (8 horas).</w:t>
+      </w:r>
+    </w:p>
+    <w:p>
+      <w:pPr>
+        <w:rPr>
+          <w:rFonts w:ascii="Arial" w:hAnsi="Arial" w:cs="Arial"/>
+          <w:sz w:val="24"/>
+          <w:szCs w:val="24"/>
+          <w:lang w:val="es-ES"/>
+        </w:rPr>
+      </w:pPr>
+    </w:p>
+    <w:p>
+      <w:pPr>
+        <w:rPr>
+          <w:rFonts w:ascii="Arial" w:hAnsi="Arial" w:cs="Arial"/>
+          <w:sz w:val="24"/>
+          <w:szCs w:val="24"/>
+          <w:lang w:val="es-ES"/>
+        </w:rPr>
+      </w:pPr>
+      <w:r>
+        <w:rPr>
+          <w:rFonts w:ascii="Arial" w:hAnsi="Arial" w:cs="Arial"/>
+          <w:sz w:val="24"/>
+          <w:szCs w:val="24"/>
+          <w:lang w:val="es-ES"/>
         </w:rPr>
         <w:t xml:space="preserve">Lunes 29 de </w:t>
       </w:r>
-      <w:proofErr w:type="gramStart"/>
-      <w:r>
-        <w:rPr>
-          <w:rFonts w:ascii="Arial" w:hAnsi="Arial" w:cs="Arial"/>
-          <w:sz w:val="24"/>
-          <w:szCs w:val="24"/>
-        </w:rPr>
-        <w:t>Mayo</w:t>
-      </w:r>
-      <w:proofErr w:type="gramEnd"/>
-      <w:r>
-        <w:rPr>
-          <w:rFonts w:ascii="Arial" w:hAnsi="Arial" w:cs="Arial"/>
-          <w:sz w:val="24"/>
-          <w:szCs w:val="24"/>
+      <w:r>
+        <w:rPr>
+          <w:rFonts w:ascii="Arial" w:hAnsi="Arial" w:cs="Arial"/>
+          <w:sz w:val="24"/>
+          <w:szCs w:val="24"/>
+          <w:lang w:val="es-ES"/>
+        </w:rPr>
+        <w:t>mayo</w:t>
+      </w:r>
+      <w:r>
+        <w:rPr>
+          <w:rFonts w:ascii="Arial" w:hAnsi="Arial" w:cs="Arial"/>
+          <w:sz w:val="24"/>
+          <w:szCs w:val="24"/>
+          <w:lang w:val="es-ES"/>
         </w:rPr>
         <w:t>:</w:t>
       </w:r>
@@ -3235,13 +3531,15 @@
           <w:rFonts w:ascii="Arial" w:hAnsi="Arial" w:cs="Arial"/>
           <w:sz w:val="24"/>
           <w:szCs w:val="24"/>
-        </w:rPr>
-      </w:pPr>
-      <w:r>
-        <w:rPr>
-          <w:rFonts w:ascii="Arial" w:hAnsi="Arial" w:cs="Arial"/>
-          <w:sz w:val="24"/>
-          <w:szCs w:val="24"/>
+          <w:lang w:val="es-ES"/>
+        </w:rPr>
+      </w:pPr>
+      <w:r>
+        <w:rPr>
+          <w:rFonts w:ascii="Arial" w:hAnsi="Arial" w:cs="Arial"/>
+          <w:sz w:val="24"/>
+          <w:szCs w:val="24"/>
+          <w:lang w:val="es-ES"/>
         </w:rPr>
         <w:t>Rediseño del circuito.</w:t>
       </w:r>
@@ -3250,6 +3548,7 @@
           <w:rFonts w:ascii="Arial" w:hAnsi="Arial" w:cs="Arial"/>
           <w:sz w:val="24"/>
           <w:szCs w:val="24"/>
+          <w:lang w:val="es-ES"/>
         </w:rPr>
         <w:br/>
         <w:t>Se rediseña el circuito para agregar un quinto botón. Kevyn Guadamuz y Roger Valderrama (30 minutos).</w:t>
@@ -3261,13 +3560,15 @@
           <w:rFonts w:ascii="Arial" w:hAnsi="Arial" w:cs="Arial"/>
           <w:sz w:val="24"/>
           <w:szCs w:val="24"/>
-        </w:rPr>
-      </w:pPr>
-      <w:r>
-        <w:rPr>
-          <w:rFonts w:ascii="Arial" w:hAnsi="Arial" w:cs="Arial"/>
-          <w:sz w:val="24"/>
-          <w:szCs w:val="24"/>
+          <w:lang w:val="es-ES"/>
+        </w:rPr>
+      </w:pPr>
+      <w:r>
+        <w:rPr>
+          <w:rFonts w:ascii="Arial" w:hAnsi="Arial" w:cs="Arial"/>
+          <w:sz w:val="24"/>
+          <w:szCs w:val="24"/>
+          <w:lang w:val="es-ES"/>
         </w:rPr>
         <w:t>Documentación</w:t>
       </w:r>
@@ -3276,6 +3577,7 @@
           <w:rFonts w:ascii="Arial" w:hAnsi="Arial" w:cs="Arial"/>
           <w:sz w:val="24"/>
           <w:szCs w:val="24"/>
+          <w:lang w:val="es-ES"/>
         </w:rPr>
         <w:t>.</w:t>
       </w:r>
@@ -3284,6 +3586,7 @@
           <w:rFonts w:ascii="Arial" w:hAnsi="Arial" w:cs="Arial"/>
           <w:sz w:val="24"/>
           <w:szCs w:val="24"/>
+          <w:lang w:val="es-ES"/>
         </w:rPr>
         <w:br/>
         <w:t xml:space="preserve">Se inicia con la documentación del proyecto, interna y externa. </w:t>
@@ -3293,6 +3596,7 @@
           <w:rFonts w:ascii="Arial" w:hAnsi="Arial" w:cs="Arial"/>
           <w:sz w:val="24"/>
           <w:szCs w:val="24"/>
+          <w:lang w:val="es-ES"/>
         </w:rPr>
         <w:t>Kevyn Guadamuz y Roger Valderrama (3 horas)</w:t>
       </w:r>
@@ -3303,14 +3607,17 @@
           <w:rFonts w:ascii="Arial" w:hAnsi="Arial" w:cs="Arial"/>
           <w:sz w:val="24"/>
           <w:szCs w:val="24"/>
-        </w:rPr>
-      </w:pPr>
-      <w:r>
-        <w:rPr>
-          <w:rFonts w:ascii="Arial" w:hAnsi="Arial" w:cs="Arial"/>
-          <w:sz w:val="24"/>
-          <w:szCs w:val="24"/>
-        </w:rPr>
+          <w:lang w:val="es-ES"/>
+        </w:rPr>
+      </w:pPr>
+      <w:r>
+        <w:rPr>
+          <w:rFonts w:ascii="Arial" w:hAnsi="Arial" w:cs="Arial"/>
+          <w:sz w:val="24"/>
+          <w:szCs w:val="24"/>
+          <w:lang w:val="es-ES"/>
+        </w:rPr>
+        <w:lastRenderedPageBreak/>
         <w:t>Pruebas Interfaz y Botones.</w:t>
       </w:r>
       <w:r>
@@ -3318,6 +3625,7 @@
           <w:rFonts w:ascii="Arial" w:hAnsi="Arial" w:cs="Arial"/>
           <w:sz w:val="24"/>
           <w:szCs w:val="24"/>
+          <w:lang w:val="es-ES"/>
         </w:rPr>
         <w:br/>
         <w:t>Se Realizan las pruebas para implementar las animaciones que se ejecuten desde los botones, pero no funciona. Kevyn Guadamuz y Roger Valderrama (5 horas).</w:t>
@@ -3329,40 +3637,172 @@
           <w:rFonts w:ascii="Arial" w:hAnsi="Arial" w:cs="Arial"/>
           <w:sz w:val="24"/>
           <w:szCs w:val="24"/>
-        </w:rPr>
-      </w:pPr>
-    </w:p>
-    <w:p>
-      <w:pPr>
-        <w:rPr>
-          <w:rFonts w:ascii="Arial" w:hAnsi="Arial" w:cs="Arial"/>
-          <w:sz w:val="24"/>
-          <w:szCs w:val="24"/>
-        </w:rPr>
-      </w:pPr>
-      <w:r>
-        <w:rPr>
-          <w:rFonts w:ascii="Arial" w:hAnsi="Arial" w:cs="Arial"/>
-          <w:sz w:val="24"/>
-          <w:szCs w:val="24"/>
+          <w:lang w:val="es-ES"/>
+        </w:rPr>
+      </w:pPr>
+    </w:p>
+    <w:p>
+      <w:pPr>
+        <w:rPr>
+          <w:rFonts w:ascii="Arial" w:hAnsi="Arial" w:cs="Arial"/>
+          <w:sz w:val="24"/>
+          <w:szCs w:val="24"/>
+          <w:lang w:val="es-ES"/>
+        </w:rPr>
+      </w:pPr>
+      <w:r>
+        <w:rPr>
+          <w:rFonts w:ascii="Arial" w:hAnsi="Arial" w:cs="Arial"/>
+          <w:sz w:val="24"/>
+          <w:szCs w:val="24"/>
+          <w:lang w:val="es-ES"/>
+        </w:rPr>
+        <w:t>Creación</w:t>
+      </w:r>
+      <w:r>
+        <w:rPr>
+          <w:rFonts w:ascii="Arial" w:hAnsi="Arial" w:cs="Arial"/>
+          <w:sz w:val="24"/>
+          <w:szCs w:val="24"/>
+          <w:lang w:val="es-ES"/>
+        </w:rPr>
+        <w:t xml:space="preserve"> de Thread.</w:t>
+      </w:r>
+    </w:p>
+    <w:p>
+      <w:pPr>
+        <w:rPr>
+          <w:rFonts w:ascii="Arial" w:hAnsi="Arial" w:cs="Arial"/>
+          <w:sz w:val="24"/>
+          <w:szCs w:val="24"/>
+          <w:lang w:val="es-ES"/>
+        </w:rPr>
+      </w:pPr>
+      <w:r>
+        <w:rPr>
+          <w:rFonts w:ascii="Arial" w:hAnsi="Arial" w:cs="Arial"/>
+          <w:sz w:val="24"/>
+          <w:szCs w:val="24"/>
+          <w:lang w:val="es-ES"/>
+        </w:rPr>
+        <w:t xml:space="preserve">Se investiga sobre como corre nuestra interfaz y la necesidad de tener un hilo conectado al Arduino y se toma la </w:t>
+      </w:r>
+      <w:r>
+        <w:rPr>
+          <w:rFonts w:ascii="Arial" w:hAnsi="Arial" w:cs="Arial"/>
+          <w:sz w:val="24"/>
+          <w:szCs w:val="24"/>
+          <w:lang w:val="es-ES"/>
+        </w:rPr>
+        <w:t>decisión</w:t>
+      </w:r>
+      <w:r>
+        <w:rPr>
+          <w:rFonts w:ascii="Arial" w:hAnsi="Arial" w:cs="Arial"/>
+          <w:sz w:val="24"/>
+          <w:szCs w:val="24"/>
+          <w:lang w:val="es-ES"/>
+        </w:rPr>
+        <w:t xml:space="preserve"> de definir un Thread entonces se investiga sobre queue, y </w:t>
+      </w:r>
+      <w:r>
+        <w:rPr>
+          <w:rFonts w:ascii="Arial" w:hAnsi="Arial" w:cs="Arial"/>
+          <w:sz w:val="24"/>
+          <w:szCs w:val="24"/>
+          <w:lang w:val="es-ES"/>
+        </w:rPr>
+        <w:t>así</w:t>
+      </w:r>
+      <w:r>
+        <w:rPr>
+          <w:rFonts w:ascii="Arial" w:hAnsi="Arial" w:cs="Arial"/>
+          <w:sz w:val="24"/>
+          <w:szCs w:val="24"/>
+          <w:lang w:val="es-ES"/>
+        </w:rPr>
+        <w:t xml:space="preserve"> poder leer las señales del Arduino y </w:t>
+      </w:r>
+      <w:r>
+        <w:rPr>
+          <w:rFonts w:ascii="Arial" w:hAnsi="Arial" w:cs="Arial"/>
+          <w:sz w:val="24"/>
+          <w:szCs w:val="24"/>
+          <w:lang w:val="es-ES"/>
+        </w:rPr>
+        <w:t>también</w:t>
+      </w:r>
+      <w:r>
+        <w:rPr>
+          <w:rFonts w:ascii="Arial" w:hAnsi="Arial" w:cs="Arial"/>
+          <w:sz w:val="24"/>
+          <w:szCs w:val="24"/>
+          <w:lang w:val="es-ES"/>
+        </w:rPr>
+        <w:t xml:space="preserve"> mostrar alguna animación. </w:t>
+      </w:r>
+      <w:r>
+        <w:rPr>
+          <w:rFonts w:ascii="Arial" w:hAnsi="Arial" w:cs="Arial"/>
+          <w:sz w:val="24"/>
+          <w:szCs w:val="24"/>
+          <w:lang w:val="es-ES"/>
+        </w:rPr>
+        <w:t xml:space="preserve">Roger Valderrama </w:t>
+      </w:r>
+      <w:r>
+        <w:rPr>
+          <w:rFonts w:ascii="Arial" w:hAnsi="Arial" w:cs="Arial"/>
+          <w:sz w:val="24"/>
+          <w:szCs w:val="24"/>
+          <w:lang w:val="es-ES"/>
+        </w:rPr>
+        <w:t>(7 horas)</w:t>
+      </w:r>
+    </w:p>
+    <w:p>
+      <w:pPr>
+        <w:rPr>
+          <w:rFonts w:ascii="Arial" w:hAnsi="Arial" w:cs="Arial"/>
+          <w:sz w:val="24"/>
+          <w:szCs w:val="24"/>
+          <w:lang w:val="es-ES"/>
+        </w:rPr>
+      </w:pPr>
+    </w:p>
+    <w:p>
+      <w:pPr>
+        <w:rPr>
+          <w:rFonts w:ascii="Arial" w:hAnsi="Arial" w:cs="Arial"/>
+          <w:sz w:val="24"/>
+          <w:szCs w:val="24"/>
+          <w:lang w:val="es-ES"/>
+        </w:rPr>
+      </w:pPr>
+      <w:r>
+        <w:rPr>
+          <w:rFonts w:ascii="Arial" w:hAnsi="Arial" w:cs="Arial"/>
+          <w:sz w:val="24"/>
+          <w:szCs w:val="24"/>
+          <w:lang w:val="es-ES"/>
         </w:rPr>
         <w:t xml:space="preserve">Martes 30 de </w:t>
       </w:r>
-      <w:proofErr w:type="gramStart"/>
-      <w:r>
-        <w:rPr>
-          <w:rFonts w:ascii="Arial" w:hAnsi="Arial" w:cs="Arial"/>
-          <w:sz w:val="24"/>
-          <w:szCs w:val="24"/>
-        </w:rPr>
-        <w:t>Mayo</w:t>
-      </w:r>
-      <w:proofErr w:type="gramEnd"/>
-      <w:r>
-        <w:rPr>
-          <w:rFonts w:ascii="Arial" w:hAnsi="Arial" w:cs="Arial"/>
-          <w:sz w:val="24"/>
-          <w:szCs w:val="24"/>
+      <w:r>
+        <w:rPr>
+          <w:rFonts w:ascii="Arial" w:hAnsi="Arial" w:cs="Arial"/>
+          <w:sz w:val="24"/>
+          <w:szCs w:val="24"/>
+          <w:lang w:val="es-ES"/>
+        </w:rPr>
+        <w:t>mayo</w:t>
+      </w:r>
+      <w:r>
+        <w:rPr>
+          <w:rFonts w:ascii="Arial" w:hAnsi="Arial" w:cs="Arial"/>
+          <w:sz w:val="24"/>
+          <w:szCs w:val="24"/>
+          <w:lang w:val="es-ES"/>
         </w:rPr>
         <w:t>:</w:t>
       </w:r>
@@ -3373,13 +3813,15 @@
           <w:rFonts w:ascii="Arial" w:hAnsi="Arial" w:cs="Arial"/>
           <w:sz w:val="24"/>
           <w:szCs w:val="24"/>
-        </w:rPr>
-      </w:pPr>
-      <w:r>
-        <w:rPr>
-          <w:rFonts w:ascii="Arial" w:hAnsi="Arial" w:cs="Arial"/>
-          <w:sz w:val="24"/>
-          <w:szCs w:val="24"/>
+          <w:lang w:val="es-ES"/>
+        </w:rPr>
+      </w:pPr>
+      <w:r>
+        <w:rPr>
+          <w:rFonts w:ascii="Arial" w:hAnsi="Arial" w:cs="Arial"/>
+          <w:sz w:val="24"/>
+          <w:szCs w:val="24"/>
+          <w:lang w:val="es-ES"/>
         </w:rPr>
         <w:t>Implementación</w:t>
       </w:r>
@@ -3388,6 +3830,7 @@
           <w:rFonts w:ascii="Arial" w:hAnsi="Arial" w:cs="Arial"/>
           <w:sz w:val="24"/>
           <w:szCs w:val="24"/>
+          <w:lang w:val="es-ES"/>
         </w:rPr>
         <w:t xml:space="preserve"> de Animaciones.</w:t>
       </w:r>
@@ -3396,51 +3839,100 @@
           <w:rFonts w:ascii="Arial" w:hAnsi="Arial" w:cs="Arial"/>
           <w:sz w:val="24"/>
           <w:szCs w:val="24"/>
+          <w:lang w:val="es-ES"/>
         </w:rPr>
         <w:br/>
-        <w:t>Se empieza a crear los logaritmos de las animaciones que va realizar la aplicación. Kevyn Guadamuz Rojas (5 horas)</w:t>
-      </w:r>
-    </w:p>
-    <w:p>
-      <w:pPr>
-        <w:rPr>
-          <w:rFonts w:ascii="Arial" w:hAnsi="Arial" w:cs="Arial"/>
-          <w:sz w:val="24"/>
-          <w:szCs w:val="24"/>
-        </w:rPr>
-      </w:pPr>
-    </w:p>
-    <w:p>
-      <w:pPr>
-        <w:rPr>
-          <w:rFonts w:ascii="Arial" w:hAnsi="Arial" w:cs="Arial"/>
-          <w:sz w:val="24"/>
-          <w:szCs w:val="24"/>
-        </w:rPr>
-      </w:pPr>
-      <w:r>
-        <w:rPr>
-          <w:rFonts w:ascii="Arial" w:hAnsi="Arial" w:cs="Arial"/>
-          <w:sz w:val="24"/>
-          <w:szCs w:val="24"/>
+        <w:t>S</w:t>
+      </w:r>
+      <w:r>
+        <w:rPr>
+          <w:rFonts w:ascii="Arial" w:hAnsi="Arial" w:cs="Arial"/>
+          <w:sz w:val="24"/>
+          <w:szCs w:val="24"/>
+          <w:lang w:val="es-ES"/>
+        </w:rPr>
+        <w:t>e empieza a crear los algoritmos</w:t>
+      </w:r>
+      <w:r>
+        <w:rPr>
+          <w:rFonts w:ascii="Arial" w:hAnsi="Arial" w:cs="Arial"/>
+          <w:sz w:val="24"/>
+          <w:szCs w:val="24"/>
+          <w:lang w:val="es-ES"/>
+        </w:rPr>
+        <w:t xml:space="preserve"> de las animaciones que va realizar la aplicación. Kevyn Guadamuz Rojas (5 horas)</w:t>
+      </w:r>
+    </w:p>
+    <w:p>
+      <w:pPr>
+        <w:rPr>
+          <w:rFonts w:ascii="Arial" w:hAnsi="Arial" w:cs="Arial"/>
+          <w:sz w:val="24"/>
+          <w:szCs w:val="24"/>
+          <w:lang w:val="es-ES"/>
+        </w:rPr>
+      </w:pPr>
+      <w:r>
+        <w:rPr>
+          <w:rFonts w:ascii="Arial" w:hAnsi="Arial" w:cs="Arial"/>
+          <w:sz w:val="24"/>
+          <w:szCs w:val="24"/>
+          <w:lang w:val="es-ES"/>
+        </w:rPr>
+        <w:t xml:space="preserve">Se comprimen los frames para las animaciones. </w:t>
+      </w:r>
+      <w:r>
+        <w:rPr>
+          <w:rFonts w:ascii="Arial" w:hAnsi="Arial" w:cs="Arial"/>
+          <w:sz w:val="24"/>
+          <w:szCs w:val="24"/>
+          <w:lang w:val="es-ES"/>
+        </w:rPr>
+        <w:t xml:space="preserve">Roger </w:t>
+      </w:r>
+      <w:r>
+        <w:rPr>
+          <w:rFonts w:ascii="Arial" w:hAnsi="Arial" w:cs="Arial"/>
+          <w:sz w:val="24"/>
+          <w:szCs w:val="24"/>
+          <w:lang w:val="es-ES"/>
+        </w:rPr>
+        <w:t>Valderrama (1 hora)</w:t>
+      </w:r>
+    </w:p>
+    <w:p>
+      <w:pPr>
+        <w:rPr>
+          <w:rFonts w:ascii="Arial" w:hAnsi="Arial" w:cs="Arial"/>
+          <w:sz w:val="24"/>
+          <w:szCs w:val="24"/>
+          <w:lang w:val="es-ES"/>
+        </w:rPr>
+      </w:pPr>
+      <w:r>
+        <w:rPr>
+          <w:rFonts w:ascii="Arial" w:hAnsi="Arial" w:cs="Arial"/>
+          <w:sz w:val="24"/>
+          <w:szCs w:val="24"/>
+          <w:lang w:val="es-ES"/>
         </w:rPr>
         <w:t xml:space="preserve">Miércoles 31 de </w:t>
       </w:r>
-      <w:proofErr w:type="gramStart"/>
-      <w:r>
-        <w:rPr>
-          <w:rFonts w:ascii="Arial" w:hAnsi="Arial" w:cs="Arial"/>
-          <w:sz w:val="24"/>
-          <w:szCs w:val="24"/>
-        </w:rPr>
-        <w:t>Mayo</w:t>
-      </w:r>
-      <w:proofErr w:type="gramEnd"/>
-      <w:r>
-        <w:rPr>
-          <w:rFonts w:ascii="Arial" w:hAnsi="Arial" w:cs="Arial"/>
-          <w:sz w:val="24"/>
-          <w:szCs w:val="24"/>
+      <w:r>
+        <w:rPr>
+          <w:rFonts w:ascii="Arial" w:hAnsi="Arial" w:cs="Arial"/>
+          <w:sz w:val="24"/>
+          <w:szCs w:val="24"/>
+          <w:lang w:val="es-ES"/>
+        </w:rPr>
+        <w:t>mayo</w:t>
+      </w:r>
+      <w:r>
+        <w:rPr>
+          <w:rFonts w:ascii="Arial" w:hAnsi="Arial" w:cs="Arial"/>
+          <w:sz w:val="24"/>
+          <w:szCs w:val="24"/>
+          <w:lang w:val="es-ES"/>
         </w:rPr>
         <w:t>:</w:t>
       </w:r>
@@ -3451,13 +3943,15 @@
           <w:rFonts w:ascii="Arial" w:hAnsi="Arial" w:cs="Arial"/>
           <w:sz w:val="24"/>
           <w:szCs w:val="24"/>
-        </w:rPr>
-      </w:pPr>
-      <w:r>
-        <w:rPr>
-          <w:rFonts w:ascii="Arial" w:hAnsi="Arial" w:cs="Arial"/>
-          <w:sz w:val="24"/>
-          <w:szCs w:val="24"/>
+          <w:lang w:val="es-ES"/>
+        </w:rPr>
+      </w:pPr>
+      <w:r>
+        <w:rPr>
+          <w:rFonts w:ascii="Arial" w:hAnsi="Arial" w:cs="Arial"/>
+          <w:sz w:val="24"/>
+          <w:szCs w:val="24"/>
+          <w:lang w:val="es-ES"/>
         </w:rPr>
         <w:t>Impresión de la caja. Kevyn Guadamuz y Roger Valderrama (4 horas)</w:t>
       </w:r>
@@ -3468,40 +3962,80 @@
           <w:rFonts w:ascii="Arial" w:hAnsi="Arial" w:cs="Arial"/>
           <w:sz w:val="24"/>
           <w:szCs w:val="24"/>
-        </w:rPr>
-      </w:pPr>
-    </w:p>
-    <w:p>
-      <w:pPr>
-        <w:rPr>
-          <w:rFonts w:ascii="Arial" w:hAnsi="Arial" w:cs="Arial"/>
-          <w:sz w:val="24"/>
-          <w:szCs w:val="24"/>
-        </w:rPr>
-      </w:pPr>
-      <w:r>
-        <w:rPr>
-          <w:rFonts w:ascii="Arial" w:hAnsi="Arial" w:cs="Arial"/>
-          <w:sz w:val="24"/>
-          <w:szCs w:val="24"/>
+          <w:lang w:val="es-ES"/>
+        </w:rPr>
+      </w:pPr>
+      <w:r>
+        <w:rPr>
+          <w:rFonts w:ascii="Arial" w:hAnsi="Arial" w:cs="Arial"/>
+          <w:sz w:val="24"/>
+          <w:szCs w:val="24"/>
+          <w:lang w:val="es-ES"/>
+        </w:rPr>
+        <w:t xml:space="preserve">Se inicia con el diseño del circuito para soldar en PCB y se decide diseñar otra caja con cortes diferentes para cortar el día siguiente. </w:t>
+      </w:r>
+      <w:r>
+        <w:rPr>
+          <w:rFonts w:ascii="Arial" w:hAnsi="Arial" w:cs="Arial"/>
+          <w:sz w:val="24"/>
+          <w:szCs w:val="24"/>
+          <w:lang w:val="es-ES"/>
+        </w:rPr>
+        <w:t xml:space="preserve">Roger Valderrama </w:t>
+      </w:r>
+      <w:r>
+        <w:rPr>
+          <w:rFonts w:ascii="Arial" w:hAnsi="Arial" w:cs="Arial"/>
+          <w:sz w:val="24"/>
+          <w:szCs w:val="24"/>
+          <w:lang w:val="es-ES"/>
+        </w:rPr>
+        <w:t>(5 horas)</w:t>
+      </w:r>
+    </w:p>
+    <w:p>
+      <w:pPr>
+        <w:rPr>
+          <w:rFonts w:ascii="Arial" w:hAnsi="Arial" w:cs="Arial"/>
+          <w:sz w:val="24"/>
+          <w:szCs w:val="24"/>
+          <w:lang w:val="es-ES"/>
+        </w:rPr>
+      </w:pPr>
+    </w:p>
+    <w:p>
+      <w:pPr>
+        <w:rPr>
+          <w:rFonts w:ascii="Arial" w:hAnsi="Arial" w:cs="Arial"/>
+          <w:sz w:val="24"/>
+          <w:szCs w:val="24"/>
+          <w:lang w:val="es-ES"/>
+        </w:rPr>
+      </w:pPr>
+      <w:r>
+        <w:rPr>
+          <w:rFonts w:ascii="Arial" w:hAnsi="Arial" w:cs="Arial"/>
+          <w:sz w:val="24"/>
+          <w:szCs w:val="24"/>
+          <w:lang w:val="es-ES"/>
         </w:rPr>
         <w:t xml:space="preserve">Jueves 1 de </w:t>
       </w:r>
-      <w:proofErr w:type="gramStart"/>
-      <w:r>
-        <w:rPr>
-          <w:rFonts w:ascii="Arial" w:hAnsi="Arial" w:cs="Arial"/>
-          <w:sz w:val="24"/>
-          <w:szCs w:val="24"/>
-        </w:rPr>
-        <w:t>Mayo</w:t>
-      </w:r>
-      <w:proofErr w:type="gramEnd"/>
-      <w:r>
-        <w:rPr>
-          <w:rFonts w:ascii="Arial" w:hAnsi="Arial" w:cs="Arial"/>
-          <w:sz w:val="24"/>
-          <w:szCs w:val="24"/>
+      <w:r>
+        <w:rPr>
+          <w:rFonts w:ascii="Arial" w:hAnsi="Arial" w:cs="Arial"/>
+          <w:sz w:val="24"/>
+          <w:szCs w:val="24"/>
+          <w:lang w:val="es-ES"/>
+        </w:rPr>
+        <w:t>mayo</w:t>
+      </w:r>
+      <w:r>
+        <w:rPr>
+          <w:rFonts w:ascii="Arial" w:hAnsi="Arial" w:cs="Arial"/>
+          <w:sz w:val="24"/>
+          <w:szCs w:val="24"/>
+          <w:lang w:val="es-ES"/>
         </w:rPr>
         <w:t>:</w:t>
       </w:r>
@@ -3512,77 +4046,45 @@
           <w:rFonts w:ascii="Arial" w:hAnsi="Arial" w:cs="Arial"/>
           <w:sz w:val="24"/>
           <w:szCs w:val="24"/>
-        </w:rPr>
-      </w:pPr>
-      <w:r>
-        <w:rPr>
-          <w:rFonts w:ascii="Arial" w:hAnsi="Arial" w:cs="Arial"/>
-          <w:sz w:val="24"/>
-          <w:szCs w:val="24"/>
-        </w:rPr>
-        <w:t xml:space="preserve">Añadir </w:t>
-      </w:r>
-      <w:proofErr w:type="spellStart"/>
-      <w:r>
-        <w:rPr>
-          <w:rFonts w:ascii="Arial" w:hAnsi="Arial" w:cs="Arial"/>
-          <w:sz w:val="24"/>
-          <w:szCs w:val="24"/>
-        </w:rPr>
-        <w:t>Frames</w:t>
-      </w:r>
-      <w:proofErr w:type="spellEnd"/>
-      <w:r>
-        <w:rPr>
-          <w:rFonts w:ascii="Arial" w:hAnsi="Arial" w:cs="Arial"/>
-          <w:sz w:val="24"/>
-          <w:szCs w:val="24"/>
-        </w:rPr>
-        <w:t>.</w:t>
-      </w:r>
-      <w:r>
-        <w:rPr>
-          <w:rFonts w:ascii="Arial" w:hAnsi="Arial" w:cs="Arial"/>
-          <w:sz w:val="24"/>
-          <w:szCs w:val="24"/>
+          <w:lang w:val="es-ES"/>
+        </w:rPr>
+      </w:pPr>
+      <w:r>
+        <w:rPr>
+          <w:rFonts w:ascii="Arial" w:hAnsi="Arial" w:cs="Arial"/>
+          <w:sz w:val="24"/>
+          <w:szCs w:val="24"/>
+          <w:lang w:val="es-ES"/>
+        </w:rPr>
+        <w:t>Añadir Frames.</w:t>
+      </w:r>
+      <w:r>
+        <w:rPr>
+          <w:rFonts w:ascii="Arial" w:hAnsi="Arial" w:cs="Arial"/>
+          <w:sz w:val="24"/>
+          <w:szCs w:val="24"/>
+          <w:lang w:val="es-ES"/>
         </w:rPr>
         <w:br/>
-        <w:t xml:space="preserve">Se añaden los </w:t>
-      </w:r>
-      <w:proofErr w:type="spellStart"/>
-      <w:r>
-        <w:rPr>
-          <w:rFonts w:ascii="Arial" w:hAnsi="Arial" w:cs="Arial"/>
-          <w:sz w:val="24"/>
-          <w:szCs w:val="24"/>
-        </w:rPr>
-        <w:t>frames</w:t>
-      </w:r>
-      <w:proofErr w:type="spellEnd"/>
-      <w:r>
-        <w:rPr>
-          <w:rFonts w:ascii="Arial" w:hAnsi="Arial" w:cs="Arial"/>
-          <w:sz w:val="24"/>
-          <w:szCs w:val="24"/>
-        </w:rPr>
-        <w:t xml:space="preserve"> de las animaciones y se prueban que funcionen con normalidad. Kevyn Guadamuz Rojas (4 horas)</w:t>
-      </w:r>
-    </w:p>
-    <w:p>
-      <w:pPr>
-        <w:rPr>
-          <w:rFonts w:ascii="Arial" w:hAnsi="Arial" w:cs="Arial"/>
-          <w:sz w:val="24"/>
-          <w:szCs w:val="24"/>
-        </w:rPr>
-      </w:pPr>
-      <w:r>
-        <w:rPr>
-          <w:rFonts w:ascii="Arial" w:hAnsi="Arial" w:cs="Arial"/>
-          <w:sz w:val="24"/>
-          <w:szCs w:val="24"/>
-        </w:rPr>
-        <w:lastRenderedPageBreak/>
+        <w:t>Se añaden los frames de las animaciones y se prueban que funcionen con normalidad. Kevyn Guadamuz Rojas (4 horas)</w:t>
+      </w:r>
+    </w:p>
+    <w:p>
+      <w:pPr>
+        <w:rPr>
+          <w:rFonts w:ascii="Arial" w:hAnsi="Arial" w:cs="Arial"/>
+          <w:sz w:val="24"/>
+          <w:szCs w:val="24"/>
+          <w:lang w:val="es-ES"/>
+        </w:rPr>
+      </w:pPr>
+      <w:r>
+        <w:rPr>
+          <w:rFonts w:ascii="Arial" w:hAnsi="Arial" w:cs="Arial"/>
+          <w:sz w:val="24"/>
+          <w:szCs w:val="24"/>
+          <w:lang w:val="es-ES"/>
+        </w:rPr>
         <w:t>Se implementa la música.</w:t>
       </w:r>
       <w:r>
@@ -3590,6 +4092,7 @@
           <w:rFonts w:ascii="Arial" w:hAnsi="Arial" w:cs="Arial"/>
           <w:sz w:val="24"/>
           <w:szCs w:val="24"/>
+          <w:lang w:val="es-ES"/>
         </w:rPr>
         <w:br/>
         <w:t>Se implementa la reproducción de audio en el proyecto. Kevyn Guadamuz (1 hora)</w:t>
@@ -3601,13 +4104,15 @@
           <w:rFonts w:ascii="Arial" w:hAnsi="Arial" w:cs="Arial"/>
           <w:sz w:val="24"/>
           <w:szCs w:val="24"/>
-        </w:rPr>
-      </w:pPr>
-      <w:r>
-        <w:rPr>
-          <w:rFonts w:ascii="Arial" w:hAnsi="Arial" w:cs="Arial"/>
-          <w:sz w:val="24"/>
-          <w:szCs w:val="24"/>
+          <w:lang w:val="es-ES"/>
+        </w:rPr>
+      </w:pPr>
+      <w:r>
+        <w:rPr>
+          <w:rFonts w:ascii="Arial" w:hAnsi="Arial" w:cs="Arial"/>
+          <w:sz w:val="24"/>
+          <w:szCs w:val="24"/>
+          <w:lang w:val="es-ES"/>
         </w:rPr>
         <w:t>Se finaliza la documentación</w:t>
       </w:r>
@@ -3616,6 +4121,7 @@
           <w:rFonts w:ascii="Arial" w:hAnsi="Arial" w:cs="Arial"/>
           <w:sz w:val="24"/>
           <w:szCs w:val="24"/>
+          <w:lang w:val="es-ES"/>
         </w:rPr>
         <w:br/>
         <w:t>Se finaliza la documentación interna y externa de la Tarea Programada. Kevyn Guadamuz (5 horas)</w:t>
@@ -3627,13 +4133,15 @@
           <w:rFonts w:ascii="Arial" w:hAnsi="Arial" w:cs="Arial"/>
           <w:sz w:val="24"/>
           <w:szCs w:val="24"/>
-        </w:rPr>
-      </w:pPr>
-      <w:r>
-        <w:rPr>
-          <w:rFonts w:ascii="Arial" w:hAnsi="Arial" w:cs="Arial"/>
-          <w:sz w:val="24"/>
-          <w:szCs w:val="24"/>
+          <w:lang w:val="es-ES"/>
+        </w:rPr>
+      </w:pPr>
+      <w:r>
+        <w:rPr>
+          <w:rFonts w:ascii="Arial" w:hAnsi="Arial" w:cs="Arial"/>
+          <w:sz w:val="24"/>
+          <w:szCs w:val="24"/>
+          <w:lang w:val="es-ES"/>
         </w:rPr>
         <w:t>Reparando detalles en las animaciones.</w:t>
       </w:r>
@@ -3644,13 +4152,15 @@
           <w:rFonts w:ascii="Arial" w:hAnsi="Arial" w:cs="Arial"/>
           <w:sz w:val="24"/>
           <w:szCs w:val="24"/>
-        </w:rPr>
-      </w:pPr>
-      <w:r>
-        <w:rPr>
-          <w:rFonts w:ascii="Arial" w:hAnsi="Arial" w:cs="Arial"/>
-          <w:sz w:val="24"/>
-          <w:szCs w:val="24"/>
+          <w:lang w:val="es-ES"/>
+        </w:rPr>
+      </w:pPr>
+      <w:r>
+        <w:rPr>
+          <w:rFonts w:ascii="Arial" w:hAnsi="Arial" w:cs="Arial"/>
+          <w:sz w:val="24"/>
+          <w:szCs w:val="24"/>
+          <w:lang w:val="es-ES"/>
         </w:rPr>
         <w:t>Se trabaja en los detalles de la aplicación como las etiquetas, centrar imágenes y muchas cosas más (3 horas)</w:t>
       </w:r>
@@ -3661,6 +4171,156 @@
           <w:rFonts w:ascii="Arial" w:hAnsi="Arial" w:cs="Arial"/>
           <w:sz w:val="24"/>
           <w:szCs w:val="24"/>
+          <w:lang w:val="es-ES"/>
+        </w:rPr>
+      </w:pPr>
+      <w:r>
+        <w:rPr>
+          <w:rFonts w:ascii="Arial" w:hAnsi="Arial" w:cs="Arial"/>
+          <w:sz w:val="24"/>
+          <w:szCs w:val="24"/>
+          <w:lang w:val="es-ES"/>
+        </w:rPr>
+        <w:t xml:space="preserve">Se imprime la nueva caja. </w:t>
+      </w:r>
+      <w:r>
+        <w:rPr>
+          <w:rFonts w:ascii="Arial" w:hAnsi="Arial" w:cs="Arial"/>
+          <w:sz w:val="24"/>
+          <w:szCs w:val="24"/>
+          <w:lang w:val="es-ES"/>
+        </w:rPr>
+        <w:t>Roger Valderrama</w:t>
+      </w:r>
+      <w:r>
+        <w:rPr>
+          <w:rFonts w:ascii="Arial" w:hAnsi="Arial" w:cs="Arial"/>
+          <w:sz w:val="24"/>
+          <w:szCs w:val="24"/>
+          <w:lang w:val="es-ES"/>
+        </w:rPr>
+        <w:t xml:space="preserve"> (2 horas)</w:t>
+      </w:r>
+    </w:p>
+    <w:p>
+      <w:pPr>
+        <w:rPr>
+          <w:rFonts w:ascii="Arial" w:hAnsi="Arial" w:cs="Arial"/>
+          <w:sz w:val="24"/>
+          <w:szCs w:val="24"/>
+          <w:lang w:val="es-ES"/>
+        </w:rPr>
+      </w:pPr>
+      <w:r>
+        <w:rPr>
+          <w:rFonts w:ascii="Arial" w:hAnsi="Arial" w:cs="Arial"/>
+          <w:sz w:val="24"/>
+          <w:szCs w:val="24"/>
+          <w:lang w:val="es-ES"/>
+        </w:rPr>
+        <w:lastRenderedPageBreak/>
+        <w:t xml:space="preserve">Se termina de soldar el circuito. </w:t>
+      </w:r>
+      <w:r>
+        <w:rPr>
+          <w:rFonts w:ascii="Arial" w:hAnsi="Arial" w:cs="Arial"/>
+          <w:sz w:val="24"/>
+          <w:szCs w:val="24"/>
+          <w:lang w:val="es-ES"/>
+        </w:rPr>
+        <w:t>Roger Valderrama</w:t>
+      </w:r>
+      <w:r>
+        <w:rPr>
+          <w:rFonts w:ascii="Arial" w:hAnsi="Arial" w:cs="Arial"/>
+          <w:sz w:val="24"/>
+          <w:szCs w:val="24"/>
+          <w:lang w:val="es-ES"/>
+        </w:rPr>
+        <w:t xml:space="preserve"> (8 horas).</w:t>
+      </w:r>
+    </w:p>
+    <w:p>
+      <w:pPr>
+        <w:rPr>
+          <w:rFonts w:ascii="Arial" w:hAnsi="Arial" w:cs="Arial"/>
+          <w:sz w:val="24"/>
+          <w:szCs w:val="24"/>
+          <w:lang w:val="es-ES"/>
+        </w:rPr>
+      </w:pPr>
+      <w:r>
+        <w:rPr>
+          <w:rFonts w:ascii="Arial" w:hAnsi="Arial" w:cs="Arial"/>
+          <w:sz w:val="24"/>
+          <w:szCs w:val="24"/>
+          <w:lang w:val="es-ES"/>
+        </w:rPr>
+        <w:t xml:space="preserve">Se arma la caja. </w:t>
+      </w:r>
+      <w:r>
+        <w:rPr>
+          <w:rFonts w:ascii="Arial" w:hAnsi="Arial" w:cs="Arial"/>
+          <w:sz w:val="24"/>
+          <w:szCs w:val="24"/>
+          <w:lang w:val="es-ES"/>
+        </w:rPr>
+        <w:t>Roger Valderrama</w:t>
+      </w:r>
+      <w:r>
+        <w:rPr>
+          <w:rFonts w:ascii="Arial" w:hAnsi="Arial" w:cs="Arial"/>
+          <w:sz w:val="24"/>
+          <w:szCs w:val="24"/>
+          <w:lang w:val="es-ES"/>
+        </w:rPr>
+        <w:t xml:space="preserve"> (1 hora)</w:t>
+      </w:r>
+    </w:p>
+    <w:p>
+      <w:pPr>
+        <w:rPr>
+          <w:rFonts w:ascii="Arial" w:hAnsi="Arial" w:cs="Arial"/>
+          <w:sz w:val="24"/>
+          <w:szCs w:val="24"/>
+          <w:lang w:val="es-ES"/>
+        </w:rPr>
+      </w:pPr>
+      <w:r>
+        <w:rPr>
+          <w:rFonts w:ascii="Arial" w:hAnsi="Arial" w:cs="Arial"/>
+          <w:sz w:val="24"/>
+          <w:szCs w:val="24"/>
+          <w:lang w:val="es-ES"/>
+        </w:rPr>
+        <w:t xml:space="preserve">Se contribuye a la documentación externa. </w:t>
+      </w:r>
+      <w:r>
+        <w:rPr>
+          <w:rFonts w:ascii="Arial" w:hAnsi="Arial" w:cs="Arial"/>
+          <w:sz w:val="24"/>
+          <w:szCs w:val="24"/>
+          <w:lang w:val="es-ES"/>
+        </w:rPr>
+        <w:t>Roger Valderrama</w:t>
+      </w:r>
+      <w:r>
+        <w:rPr>
+          <w:rFonts w:ascii="Arial" w:hAnsi="Arial" w:cs="Arial"/>
+          <w:sz w:val="24"/>
+          <w:szCs w:val="24"/>
+          <w:lang w:val="es-ES"/>
+        </w:rPr>
+        <w:t xml:space="preserve"> (1 hora)</w:t>
+      </w:r>
+    </w:p>
+    <w:p>
+      <w:pPr>
+        <w:rPr>
+          <w:rFonts w:ascii="Arial" w:hAnsi="Arial" w:cs="Arial"/>
+          <w:sz w:val="24"/>
+          <w:szCs w:val="24"/>
+          <w:lang w:val="es-ES"/>
         </w:rPr>
       </w:pPr>
     </w:p>
@@ -3672,6 +4332,7 @@
           <w:b/>
           <w:sz w:val="40"/>
           <w:u w:val="single"/>
+          <w:lang w:val="es-ES"/>
         </w:rPr>
       </w:pPr>
       <w:r>
@@ -3680,6 +4341,7 @@
           <w:b/>
           <w:sz w:val="40"/>
           <w:u w:val="single"/>
+          <w:lang w:val="es-ES"/>
         </w:rPr>
         <w:t>Estadística</w:t>
       </w:r>
@@ -3689,6 +4351,7 @@
           <w:b/>
           <w:sz w:val="40"/>
           <w:u w:val="single"/>
+          <w:lang w:val="es-ES"/>
         </w:rPr>
         <w:t xml:space="preserve"> de Tiempos</w:t>
       </w:r>
@@ -3733,7 +4396,7 @@
                 <w:rFonts w:ascii="Times New Roman" w:eastAsia="Times New Roman" w:hAnsi="Times New Roman" w:cs="Times New Roman"/>
                 <w:sz w:val="24"/>
                 <w:szCs w:val="24"/>
-                <w:lang w:eastAsia="es-CR"/>
+                <w:lang w:val="es-ES" w:eastAsia="es-CR"/>
               </w:rPr>
             </w:pPr>
             <w:r>
@@ -3744,7 +4407,7 @@
                 <w:color w:val="000000"/>
                 <w:sz w:val="24"/>
                 <w:szCs w:val="24"/>
-                <w:lang w:eastAsia="es-CR"/>
+                <w:lang w:val="es-ES" w:eastAsia="es-CR"/>
               </w:rPr>
               <w:t xml:space="preserve">FUNCION </w:t>
             </w:r>
@@ -3769,7 +4432,7 @@
                 <w:rFonts w:ascii="Times New Roman" w:eastAsia="Times New Roman" w:hAnsi="Times New Roman" w:cs="Times New Roman"/>
                 <w:sz w:val="24"/>
                 <w:szCs w:val="24"/>
-                <w:lang w:eastAsia="es-CR"/>
+                <w:lang w:val="es-ES" w:eastAsia="es-CR"/>
               </w:rPr>
             </w:pPr>
             <w:r>
@@ -3780,21 +4443,9 @@
                 <w:color w:val="000000"/>
                 <w:sz w:val="24"/>
                 <w:szCs w:val="24"/>
-                <w:lang w:eastAsia="es-CR"/>
-              </w:rPr>
-              <w:t>Kevyn Guadamuz</w:t>
-            </w:r>
-            <w:r>
-              <w:rPr>
-                <w:rFonts w:ascii="Bold" w:eastAsia="Times New Roman" w:hAnsi="Bold" w:cs="Times New Roman"/>
-                <w:b/>
-                <w:bCs/>
-                <w:color w:val="000000"/>
-                <w:sz w:val="24"/>
-                <w:szCs w:val="24"/>
-                <w:lang w:eastAsia="es-CR"/>
-              </w:rPr>
-              <w:t xml:space="preserve"> </w:t>
+                <w:lang w:val="es-ES" w:eastAsia="es-CR"/>
+              </w:rPr>
+              <w:t xml:space="preserve">Kevyn Guadamuz </w:t>
             </w:r>
           </w:p>
         </w:tc>
@@ -3817,7 +4468,7 @@
                 <w:rFonts w:ascii="Times New Roman" w:eastAsia="Times New Roman" w:hAnsi="Times New Roman" w:cs="Times New Roman"/>
                 <w:sz w:val="24"/>
                 <w:szCs w:val="24"/>
-                <w:lang w:eastAsia="es-CR"/>
+                <w:lang w:val="es-ES" w:eastAsia="es-CR"/>
               </w:rPr>
             </w:pPr>
             <w:r>
@@ -3828,9 +4479,21 @@
                 <w:color w:val="000000"/>
                 <w:sz w:val="24"/>
                 <w:szCs w:val="24"/>
-                <w:lang w:eastAsia="es-CR"/>
-              </w:rPr>
-              <w:t xml:space="preserve">Integrante 2 </w:t>
+                <w:lang w:val="es-ES" w:eastAsia="es-CR"/>
+              </w:rPr>
+              <w:t>Roger</w:t>
+            </w:r>
+            <w:r>
+              <w:rPr>
+                <w:rFonts w:ascii="Bold" w:eastAsia="Times New Roman" w:hAnsi="Bold" w:cs="Times New Roman"/>
+                <w:b/>
+                <w:bCs/>
+                <w:color w:val="000000"/>
+                <w:sz w:val="24"/>
+                <w:szCs w:val="24"/>
+                <w:lang w:val="es-ES" w:eastAsia="es-CR"/>
+              </w:rPr>
+              <w:t xml:space="preserve"> Valderrama</w:t>
             </w:r>
           </w:p>
         </w:tc>
@@ -3853,7 +4516,7 @@
                 <w:rFonts w:ascii="Times New Roman" w:eastAsia="Times New Roman" w:hAnsi="Times New Roman" w:cs="Times New Roman"/>
                 <w:sz w:val="24"/>
                 <w:szCs w:val="24"/>
-                <w:lang w:eastAsia="es-CR"/>
+                <w:lang w:val="es-ES" w:eastAsia="es-CR"/>
               </w:rPr>
             </w:pPr>
             <w:r>
@@ -3864,7 +4527,7 @@
                 <w:color w:val="000000"/>
                 <w:sz w:val="24"/>
                 <w:szCs w:val="24"/>
-                <w:lang w:eastAsia="es-CR"/>
+                <w:lang w:val="es-ES" w:eastAsia="es-CR"/>
               </w:rPr>
               <w:t>TOTAL</w:t>
             </w:r>
@@ -3891,7 +4554,7 @@
                 <w:rFonts w:ascii="Times New Roman" w:eastAsia="Times New Roman" w:hAnsi="Times New Roman" w:cs="Times New Roman"/>
                 <w:sz w:val="24"/>
                 <w:szCs w:val="24"/>
-                <w:lang w:eastAsia="es-CR"/>
+                <w:lang w:val="es-ES" w:eastAsia="es-CR"/>
               </w:rPr>
             </w:pPr>
             <w:r>
@@ -3900,7 +4563,7 @@
                 <w:color w:val="000000"/>
                 <w:sz w:val="24"/>
                 <w:szCs w:val="24"/>
-                <w:lang w:eastAsia="es-CR"/>
+                <w:lang w:val="es-ES" w:eastAsia="es-CR"/>
               </w:rPr>
               <w:t xml:space="preserve">Análisis de requerimientos </w:t>
             </w:r>
@@ -3925,7 +4588,7 @@
                 <w:rFonts w:ascii="Times New Roman" w:eastAsia="Times New Roman" w:hAnsi="Times New Roman" w:cs="Times New Roman"/>
                 <w:sz w:val="24"/>
                 <w:szCs w:val="24"/>
-                <w:lang w:eastAsia="es-CR"/>
+                <w:lang w:val="es-ES" w:eastAsia="es-CR"/>
               </w:rPr>
             </w:pPr>
             <w:r>
@@ -3934,7 +4597,7 @@
                 <w:color w:val="000000"/>
                 <w:sz w:val="24"/>
                 <w:szCs w:val="24"/>
-                <w:lang w:eastAsia="es-CR"/>
+                <w:lang w:val="es-ES" w:eastAsia="es-CR"/>
               </w:rPr>
               <w:t xml:space="preserve">13 </w:t>
             </w:r>
@@ -3944,7 +4607,7 @@
                 <w:color w:val="000000"/>
                 <w:sz w:val="24"/>
                 <w:szCs w:val="24"/>
-                <w:lang w:eastAsia="es-CR"/>
+                <w:lang w:val="es-ES" w:eastAsia="es-CR"/>
               </w:rPr>
               <w:t xml:space="preserve">horas </w:t>
             </w:r>
@@ -3969,7 +4632,7 @@
                 <w:rFonts w:ascii="Times New Roman" w:eastAsia="Times New Roman" w:hAnsi="Times New Roman" w:cs="Times New Roman"/>
                 <w:sz w:val="24"/>
                 <w:szCs w:val="24"/>
-                <w:lang w:eastAsia="es-CR"/>
+                <w:lang w:val="es-ES" w:eastAsia="es-CR"/>
               </w:rPr>
             </w:pPr>
             <w:r>
@@ -3978,9 +4641,19 @@
                 <w:color w:val="000000"/>
                 <w:sz w:val="24"/>
                 <w:szCs w:val="24"/>
-                <w:lang w:eastAsia="es-CR"/>
-              </w:rPr>
-              <w:t xml:space="preserve">xx horas </w:t>
+                <w:lang w:val="es-ES" w:eastAsia="es-CR"/>
+              </w:rPr>
+              <w:t>15</w:t>
+            </w:r>
+            <w:r>
+              <w:rPr>
+                <w:rFonts w:ascii="TimesNewRoman" w:eastAsia="Times New Roman" w:hAnsi="TimesNewRoman" w:cs="Times New Roman"/>
+                <w:color w:val="000000"/>
+                <w:sz w:val="24"/>
+                <w:szCs w:val="24"/>
+                <w:lang w:val="es-ES" w:eastAsia="es-CR"/>
+              </w:rPr>
+              <w:t xml:space="preserve"> horas </w:t>
             </w:r>
           </w:p>
         </w:tc>
@@ -4003,7 +4676,7 @@
                 <w:rFonts w:ascii="Times New Roman" w:eastAsia="Times New Roman" w:hAnsi="Times New Roman" w:cs="Times New Roman"/>
                 <w:sz w:val="24"/>
                 <w:szCs w:val="24"/>
-                <w:lang w:eastAsia="es-CR"/>
+                <w:lang w:val="es-ES" w:eastAsia="es-CR"/>
               </w:rPr>
             </w:pPr>
             <w:r>
@@ -4012,9 +4685,19 @@
                 <w:color w:val="000000"/>
                 <w:sz w:val="24"/>
                 <w:szCs w:val="24"/>
-                <w:lang w:eastAsia="es-CR"/>
-              </w:rPr>
-              <w:t>xx horas</w:t>
+                <w:lang w:val="es-ES" w:eastAsia="es-CR"/>
+              </w:rPr>
+              <w:t>28</w:t>
+            </w:r>
+            <w:r>
+              <w:rPr>
+                <w:rFonts w:ascii="TimesNewRoman" w:eastAsia="Times New Roman" w:hAnsi="TimesNewRoman" w:cs="Times New Roman"/>
+                <w:color w:val="000000"/>
+                <w:sz w:val="24"/>
+                <w:szCs w:val="24"/>
+                <w:lang w:val="es-ES" w:eastAsia="es-CR"/>
+              </w:rPr>
+              <w:t xml:space="preserve"> horas</w:t>
             </w:r>
           </w:p>
         </w:tc>
@@ -4039,7 +4722,7 @@
                 <w:rFonts w:ascii="Times New Roman" w:eastAsia="Times New Roman" w:hAnsi="Times New Roman" w:cs="Times New Roman"/>
                 <w:sz w:val="24"/>
                 <w:szCs w:val="24"/>
-                <w:lang w:eastAsia="es-CR"/>
+                <w:lang w:val="es-ES" w:eastAsia="es-CR"/>
               </w:rPr>
             </w:pPr>
             <w:r>
@@ -4048,7 +4731,7 @@
                 <w:color w:val="000000"/>
                 <w:sz w:val="24"/>
                 <w:szCs w:val="24"/>
-                <w:lang w:eastAsia="es-CR"/>
+                <w:lang w:val="es-ES" w:eastAsia="es-CR"/>
               </w:rPr>
               <w:t xml:space="preserve">Diseño </w:t>
             </w:r>
@@ -4073,7 +4756,7 @@
                 <w:rFonts w:ascii="Times New Roman" w:eastAsia="Times New Roman" w:hAnsi="Times New Roman" w:cs="Times New Roman"/>
                 <w:sz w:val="24"/>
                 <w:szCs w:val="24"/>
-                <w:lang w:eastAsia="es-CR"/>
+                <w:lang w:val="es-ES" w:eastAsia="es-CR"/>
               </w:rPr>
             </w:pPr>
             <w:r>
@@ -4082,7 +4765,7 @@
                 <w:color w:val="000000"/>
                 <w:sz w:val="24"/>
                 <w:szCs w:val="24"/>
-                <w:lang w:eastAsia="es-CR"/>
+                <w:lang w:val="es-ES" w:eastAsia="es-CR"/>
               </w:rPr>
               <w:t>10</w:t>
             </w:r>
@@ -4092,7 +4775,7 @@
                 <w:color w:val="000000"/>
                 <w:sz w:val="24"/>
                 <w:szCs w:val="24"/>
-                <w:lang w:eastAsia="es-CR"/>
+                <w:lang w:val="es-ES" w:eastAsia="es-CR"/>
               </w:rPr>
               <w:t xml:space="preserve"> horas </w:t>
             </w:r>
@@ -4117,7 +4800,7 @@
                 <w:rFonts w:ascii="Times New Roman" w:eastAsia="Times New Roman" w:hAnsi="Times New Roman" w:cs="Times New Roman"/>
                 <w:sz w:val="24"/>
                 <w:szCs w:val="24"/>
-                <w:lang w:eastAsia="es-CR"/>
+                <w:lang w:val="es-ES" w:eastAsia="es-CR"/>
               </w:rPr>
             </w:pPr>
             <w:r>
@@ -4126,9 +4809,19 @@
                 <w:color w:val="000000"/>
                 <w:sz w:val="24"/>
                 <w:szCs w:val="24"/>
-                <w:lang w:eastAsia="es-CR"/>
-              </w:rPr>
-              <w:t xml:space="preserve">xx horas </w:t>
+                <w:lang w:val="es-ES" w:eastAsia="es-CR"/>
+              </w:rPr>
+              <w:t>20</w:t>
+            </w:r>
+            <w:r>
+              <w:rPr>
+                <w:rFonts w:ascii="TimesNewRoman" w:eastAsia="Times New Roman" w:hAnsi="TimesNewRoman" w:cs="Times New Roman"/>
+                <w:color w:val="000000"/>
+                <w:sz w:val="24"/>
+                <w:szCs w:val="24"/>
+                <w:lang w:val="es-ES" w:eastAsia="es-CR"/>
+              </w:rPr>
+              <w:t xml:space="preserve"> horas </w:t>
             </w:r>
           </w:p>
         </w:tc>
@@ -4151,7 +4844,7 @@
                 <w:rFonts w:ascii="Times New Roman" w:eastAsia="Times New Roman" w:hAnsi="Times New Roman" w:cs="Times New Roman"/>
                 <w:sz w:val="24"/>
                 <w:szCs w:val="24"/>
-                <w:lang w:eastAsia="es-CR"/>
+                <w:lang w:val="es-ES" w:eastAsia="es-CR"/>
               </w:rPr>
             </w:pPr>
             <w:r>
@@ -4160,9 +4853,19 @@
                 <w:color w:val="000000"/>
                 <w:sz w:val="24"/>
                 <w:szCs w:val="24"/>
-                <w:lang w:eastAsia="es-CR"/>
-              </w:rPr>
-              <w:t>xx horas</w:t>
+                <w:lang w:val="es-ES" w:eastAsia="es-CR"/>
+              </w:rPr>
+              <w:t>30</w:t>
+            </w:r>
+            <w:r>
+              <w:rPr>
+                <w:rFonts w:ascii="TimesNewRoman" w:eastAsia="Times New Roman" w:hAnsi="TimesNewRoman" w:cs="Times New Roman"/>
+                <w:color w:val="000000"/>
+                <w:sz w:val="24"/>
+                <w:szCs w:val="24"/>
+                <w:lang w:val="es-ES" w:eastAsia="es-CR"/>
+              </w:rPr>
+              <w:t xml:space="preserve"> horas</w:t>
             </w:r>
           </w:p>
         </w:tc>
@@ -4187,7 +4890,7 @@
                 <w:rFonts w:ascii="Times New Roman" w:eastAsia="Times New Roman" w:hAnsi="Times New Roman" w:cs="Times New Roman"/>
                 <w:sz w:val="24"/>
                 <w:szCs w:val="24"/>
-                <w:lang w:eastAsia="es-CR"/>
+                <w:lang w:val="es-ES" w:eastAsia="es-CR"/>
               </w:rPr>
             </w:pPr>
             <w:r>
@@ -4196,7 +4899,7 @@
                 <w:color w:val="000000"/>
                 <w:sz w:val="24"/>
                 <w:szCs w:val="24"/>
-                <w:lang w:eastAsia="es-CR"/>
+                <w:lang w:val="es-ES" w:eastAsia="es-CR"/>
               </w:rPr>
               <w:t xml:space="preserve">Investigación de funciones </w:t>
             </w:r>
@@ -4221,7 +4924,7 @@
                 <w:rFonts w:ascii="Times New Roman" w:eastAsia="Times New Roman" w:hAnsi="Times New Roman" w:cs="Times New Roman"/>
                 <w:sz w:val="24"/>
                 <w:szCs w:val="24"/>
-                <w:lang w:eastAsia="es-CR"/>
+                <w:lang w:val="es-ES" w:eastAsia="es-CR"/>
               </w:rPr>
             </w:pPr>
             <w:r>
@@ -4230,7 +4933,7 @@
                 <w:color w:val="000000"/>
                 <w:sz w:val="24"/>
                 <w:szCs w:val="24"/>
-                <w:lang w:eastAsia="es-CR"/>
+                <w:lang w:val="es-ES" w:eastAsia="es-CR"/>
               </w:rPr>
               <w:t>5</w:t>
             </w:r>
@@ -4240,7 +4943,7 @@
                 <w:color w:val="000000"/>
                 <w:sz w:val="24"/>
                 <w:szCs w:val="24"/>
-                <w:lang w:eastAsia="es-CR"/>
+                <w:lang w:val="es-ES" w:eastAsia="es-CR"/>
               </w:rPr>
               <w:t xml:space="preserve"> horas </w:t>
             </w:r>
@@ -4265,7 +4968,7 @@
                 <w:rFonts w:ascii="Times New Roman" w:eastAsia="Times New Roman" w:hAnsi="Times New Roman" w:cs="Times New Roman"/>
                 <w:sz w:val="24"/>
                 <w:szCs w:val="24"/>
-                <w:lang w:eastAsia="es-CR"/>
+                <w:lang w:val="es-ES" w:eastAsia="es-CR"/>
               </w:rPr>
             </w:pPr>
             <w:r>
@@ -4274,9 +4977,19 @@
                 <w:color w:val="000000"/>
                 <w:sz w:val="24"/>
                 <w:szCs w:val="24"/>
-                <w:lang w:eastAsia="es-CR"/>
-              </w:rPr>
-              <w:t xml:space="preserve">xx horas </w:t>
+                <w:lang w:val="es-ES" w:eastAsia="es-CR"/>
+              </w:rPr>
+              <w:t>14</w:t>
+            </w:r>
+            <w:r>
+              <w:rPr>
+                <w:rFonts w:ascii="TimesNewRoman" w:eastAsia="Times New Roman" w:hAnsi="TimesNewRoman" w:cs="Times New Roman"/>
+                <w:color w:val="000000"/>
+                <w:sz w:val="24"/>
+                <w:szCs w:val="24"/>
+                <w:lang w:val="es-ES" w:eastAsia="es-CR"/>
+              </w:rPr>
+              <w:t xml:space="preserve"> horas </w:t>
             </w:r>
           </w:p>
         </w:tc>
@@ -4299,7 +5012,7 @@
                 <w:rFonts w:ascii="Times New Roman" w:eastAsia="Times New Roman" w:hAnsi="Times New Roman" w:cs="Times New Roman"/>
                 <w:sz w:val="24"/>
                 <w:szCs w:val="24"/>
-                <w:lang w:eastAsia="es-CR"/>
+                <w:lang w:val="es-ES" w:eastAsia="es-CR"/>
               </w:rPr>
             </w:pPr>
             <w:r>
@@ -4308,9 +5021,19 @@
                 <w:color w:val="000000"/>
                 <w:sz w:val="24"/>
                 <w:szCs w:val="24"/>
-                <w:lang w:eastAsia="es-CR"/>
-              </w:rPr>
-              <w:t>xx horas</w:t>
+                <w:lang w:val="es-ES" w:eastAsia="es-CR"/>
+              </w:rPr>
+              <w:t>21</w:t>
+            </w:r>
+            <w:r>
+              <w:rPr>
+                <w:rFonts w:ascii="TimesNewRoman" w:eastAsia="Times New Roman" w:hAnsi="TimesNewRoman" w:cs="Times New Roman"/>
+                <w:color w:val="000000"/>
+                <w:sz w:val="24"/>
+                <w:szCs w:val="24"/>
+                <w:lang w:val="es-ES" w:eastAsia="es-CR"/>
+              </w:rPr>
+              <w:t xml:space="preserve"> horas</w:t>
             </w:r>
           </w:p>
         </w:tc>
@@ -4335,7 +5058,7 @@
                 <w:rFonts w:ascii="Times New Roman" w:eastAsia="Times New Roman" w:hAnsi="Times New Roman" w:cs="Times New Roman"/>
                 <w:sz w:val="24"/>
                 <w:szCs w:val="24"/>
-                <w:lang w:eastAsia="es-CR"/>
+                <w:lang w:val="es-ES" w:eastAsia="es-CR"/>
               </w:rPr>
             </w:pPr>
             <w:r>
@@ -4344,7 +5067,7 @@
                 <w:color w:val="000000"/>
                 <w:sz w:val="24"/>
                 <w:szCs w:val="24"/>
-                <w:lang w:eastAsia="es-CR"/>
+                <w:lang w:val="es-ES" w:eastAsia="es-CR"/>
               </w:rPr>
               <w:t xml:space="preserve">Programación </w:t>
             </w:r>
@@ -4369,7 +5092,7 @@
                 <w:rFonts w:ascii="Times New Roman" w:eastAsia="Times New Roman" w:hAnsi="Times New Roman" w:cs="Times New Roman"/>
                 <w:sz w:val="24"/>
                 <w:szCs w:val="24"/>
-                <w:lang w:eastAsia="es-CR"/>
+                <w:lang w:val="es-ES" w:eastAsia="es-CR"/>
               </w:rPr>
             </w:pPr>
             <w:r>
@@ -4378,7 +5101,7 @@
                 <w:color w:val="000000"/>
                 <w:sz w:val="24"/>
                 <w:szCs w:val="24"/>
-                <w:lang w:eastAsia="es-CR"/>
+                <w:lang w:val="es-ES" w:eastAsia="es-CR"/>
               </w:rPr>
               <w:t>20</w:t>
             </w:r>
@@ -4388,7 +5111,7 @@
                 <w:color w:val="000000"/>
                 <w:sz w:val="24"/>
                 <w:szCs w:val="24"/>
-                <w:lang w:eastAsia="es-CR"/>
+                <w:lang w:val="es-ES" w:eastAsia="es-CR"/>
               </w:rPr>
               <w:t xml:space="preserve"> horas </w:t>
             </w:r>
@@ -4413,7 +5136,7 @@
                 <w:rFonts w:ascii="Times New Roman" w:eastAsia="Times New Roman" w:hAnsi="Times New Roman" w:cs="Times New Roman"/>
                 <w:sz w:val="24"/>
                 <w:szCs w:val="24"/>
-                <w:lang w:eastAsia="es-CR"/>
+                <w:lang w:val="es-ES" w:eastAsia="es-CR"/>
               </w:rPr>
             </w:pPr>
             <w:r>
@@ -4422,9 +5145,19 @@
                 <w:color w:val="000000"/>
                 <w:sz w:val="24"/>
                 <w:szCs w:val="24"/>
-                <w:lang w:eastAsia="es-CR"/>
-              </w:rPr>
-              <w:t xml:space="preserve">xx horas </w:t>
+                <w:lang w:val="es-ES" w:eastAsia="es-CR"/>
+              </w:rPr>
+              <w:t>14</w:t>
+            </w:r>
+            <w:r>
+              <w:rPr>
+                <w:rFonts w:ascii="TimesNewRoman" w:eastAsia="Times New Roman" w:hAnsi="TimesNewRoman" w:cs="Times New Roman"/>
+                <w:color w:val="000000"/>
+                <w:sz w:val="24"/>
+                <w:szCs w:val="24"/>
+                <w:lang w:val="es-ES" w:eastAsia="es-CR"/>
+              </w:rPr>
+              <w:t xml:space="preserve"> horas </w:t>
             </w:r>
           </w:p>
         </w:tc>
@@ -4447,7 +5180,7 @@
                 <w:rFonts w:ascii="Times New Roman" w:eastAsia="Times New Roman" w:hAnsi="Times New Roman" w:cs="Times New Roman"/>
                 <w:sz w:val="24"/>
                 <w:szCs w:val="24"/>
-                <w:lang w:eastAsia="es-CR"/>
+                <w:lang w:val="es-ES" w:eastAsia="es-CR"/>
               </w:rPr>
             </w:pPr>
             <w:r>
@@ -4456,9 +5189,19 @@
                 <w:color w:val="000000"/>
                 <w:sz w:val="24"/>
                 <w:szCs w:val="24"/>
-                <w:lang w:eastAsia="es-CR"/>
-              </w:rPr>
-              <w:t>xx horas</w:t>
+                <w:lang w:val="es-ES" w:eastAsia="es-CR"/>
+              </w:rPr>
+              <w:t>34</w:t>
+            </w:r>
+            <w:r>
+              <w:rPr>
+                <w:rFonts w:ascii="TimesNewRoman" w:eastAsia="Times New Roman" w:hAnsi="TimesNewRoman" w:cs="Times New Roman"/>
+                <w:color w:val="000000"/>
+                <w:sz w:val="24"/>
+                <w:szCs w:val="24"/>
+                <w:lang w:val="es-ES" w:eastAsia="es-CR"/>
+              </w:rPr>
+              <w:t xml:space="preserve"> horas</w:t>
             </w:r>
           </w:p>
         </w:tc>
@@ -4483,7 +5226,7 @@
                 <w:rFonts w:ascii="Times New Roman" w:eastAsia="Times New Roman" w:hAnsi="Times New Roman" w:cs="Times New Roman"/>
                 <w:sz w:val="24"/>
                 <w:szCs w:val="24"/>
-                <w:lang w:eastAsia="es-CR"/>
+                <w:lang w:val="es-ES" w:eastAsia="es-CR"/>
               </w:rPr>
             </w:pPr>
             <w:r>
@@ -4492,7 +5235,7 @@
                 <w:color w:val="000000"/>
                 <w:sz w:val="24"/>
                 <w:szCs w:val="24"/>
-                <w:lang w:eastAsia="es-CR"/>
+                <w:lang w:val="es-ES" w:eastAsia="es-CR"/>
               </w:rPr>
               <w:t xml:space="preserve">Circuito e interfaz </w:t>
             </w:r>
@@ -4517,7 +5260,7 @@
                 <w:rFonts w:ascii="Times New Roman" w:eastAsia="Times New Roman" w:hAnsi="Times New Roman" w:cs="Times New Roman"/>
                 <w:sz w:val="24"/>
                 <w:szCs w:val="24"/>
-                <w:lang w:eastAsia="es-CR"/>
+                <w:lang w:val="es-ES" w:eastAsia="es-CR"/>
               </w:rPr>
             </w:pPr>
             <w:r>
@@ -4526,7 +5269,7 @@
                 <w:color w:val="000000"/>
                 <w:sz w:val="24"/>
                 <w:szCs w:val="24"/>
-                <w:lang w:eastAsia="es-CR"/>
+                <w:lang w:val="es-ES" w:eastAsia="es-CR"/>
               </w:rPr>
               <w:t>21</w:t>
             </w:r>
@@ -4536,7 +5279,7 @@
                 <w:color w:val="000000"/>
                 <w:sz w:val="24"/>
                 <w:szCs w:val="24"/>
-                <w:lang w:eastAsia="es-CR"/>
+                <w:lang w:val="es-ES" w:eastAsia="es-CR"/>
               </w:rPr>
               <w:t xml:space="preserve"> horas </w:t>
             </w:r>
@@ -4561,7 +5304,7 @@
                 <w:rFonts w:ascii="Times New Roman" w:eastAsia="Times New Roman" w:hAnsi="Times New Roman" w:cs="Times New Roman"/>
                 <w:sz w:val="24"/>
                 <w:szCs w:val="24"/>
-                <w:lang w:eastAsia="es-CR"/>
+                <w:lang w:val="es-ES" w:eastAsia="es-CR"/>
               </w:rPr>
             </w:pPr>
             <w:r>
@@ -4570,9 +5313,19 @@
                 <w:color w:val="000000"/>
                 <w:sz w:val="24"/>
                 <w:szCs w:val="24"/>
-                <w:lang w:eastAsia="es-CR"/>
-              </w:rPr>
-              <w:t xml:space="preserve">xx horas </w:t>
+                <w:lang w:val="es-ES" w:eastAsia="es-CR"/>
+              </w:rPr>
+              <w:t>14</w:t>
+            </w:r>
+            <w:r>
+              <w:rPr>
+                <w:rFonts w:ascii="TimesNewRoman" w:eastAsia="Times New Roman" w:hAnsi="TimesNewRoman" w:cs="Times New Roman"/>
+                <w:color w:val="000000"/>
+                <w:sz w:val="24"/>
+                <w:szCs w:val="24"/>
+                <w:lang w:val="es-ES" w:eastAsia="es-CR"/>
+              </w:rPr>
+              <w:t xml:space="preserve"> horas </w:t>
             </w:r>
           </w:p>
         </w:tc>
@@ -4595,7 +5348,7 @@
                 <w:rFonts w:ascii="Times New Roman" w:eastAsia="Times New Roman" w:hAnsi="Times New Roman" w:cs="Times New Roman"/>
                 <w:sz w:val="24"/>
                 <w:szCs w:val="24"/>
-                <w:lang w:eastAsia="es-CR"/>
+                <w:lang w:val="es-ES" w:eastAsia="es-CR"/>
               </w:rPr>
             </w:pPr>
             <w:r>
@@ -4604,9 +5357,19 @@
                 <w:color w:val="000000"/>
                 <w:sz w:val="24"/>
                 <w:szCs w:val="24"/>
-                <w:lang w:eastAsia="es-CR"/>
-              </w:rPr>
-              <w:t>xx horas</w:t>
+                <w:lang w:val="es-ES" w:eastAsia="es-CR"/>
+              </w:rPr>
+              <w:t>35</w:t>
+            </w:r>
+            <w:r>
+              <w:rPr>
+                <w:rFonts w:ascii="TimesNewRoman" w:eastAsia="Times New Roman" w:hAnsi="TimesNewRoman" w:cs="Times New Roman"/>
+                <w:color w:val="000000"/>
+                <w:sz w:val="24"/>
+                <w:szCs w:val="24"/>
+                <w:lang w:val="es-ES" w:eastAsia="es-CR"/>
+              </w:rPr>
+              <w:t xml:space="preserve"> horas</w:t>
             </w:r>
           </w:p>
         </w:tc>
@@ -4631,7 +5394,7 @@
                 <w:rFonts w:ascii="Times New Roman" w:eastAsia="Times New Roman" w:hAnsi="Times New Roman" w:cs="Times New Roman"/>
                 <w:sz w:val="24"/>
                 <w:szCs w:val="24"/>
-                <w:lang w:eastAsia="es-CR"/>
+                <w:lang w:val="es-ES" w:eastAsia="es-CR"/>
               </w:rPr>
             </w:pPr>
             <w:r>
@@ -4640,7 +5403,7 @@
                 <w:color w:val="000000"/>
                 <w:sz w:val="24"/>
                 <w:szCs w:val="24"/>
-                <w:lang w:eastAsia="es-CR"/>
+                <w:lang w:val="es-ES" w:eastAsia="es-CR"/>
               </w:rPr>
               <w:t xml:space="preserve">Documentación interna </w:t>
             </w:r>
@@ -4665,7 +5428,7 @@
                 <w:rFonts w:ascii="Times New Roman" w:eastAsia="Times New Roman" w:hAnsi="Times New Roman" w:cs="Times New Roman"/>
                 <w:sz w:val="24"/>
                 <w:szCs w:val="24"/>
-                <w:lang w:eastAsia="es-CR"/>
+                <w:lang w:val="es-ES" w:eastAsia="es-CR"/>
               </w:rPr>
             </w:pPr>
             <w:r>
@@ -4674,7 +5437,7 @@
                 <w:color w:val="000000"/>
                 <w:sz w:val="24"/>
                 <w:szCs w:val="24"/>
-                <w:lang w:eastAsia="es-CR"/>
+                <w:lang w:val="es-ES" w:eastAsia="es-CR"/>
               </w:rPr>
               <w:t>2</w:t>
             </w:r>
@@ -4684,7 +5447,7 @@
                 <w:color w:val="000000"/>
                 <w:sz w:val="24"/>
                 <w:szCs w:val="24"/>
-                <w:lang w:eastAsia="es-CR"/>
+                <w:lang w:val="es-ES" w:eastAsia="es-CR"/>
               </w:rPr>
               <w:t xml:space="preserve"> horas </w:t>
             </w:r>
@@ -4709,7 +5472,7 @@
                 <w:rFonts w:ascii="Times New Roman" w:eastAsia="Times New Roman" w:hAnsi="Times New Roman" w:cs="Times New Roman"/>
                 <w:sz w:val="24"/>
                 <w:szCs w:val="24"/>
-                <w:lang w:eastAsia="es-CR"/>
+                <w:lang w:val="es-ES" w:eastAsia="es-CR"/>
               </w:rPr>
             </w:pPr>
             <w:r>
@@ -4718,9 +5481,9 @@
                 <w:color w:val="000000"/>
                 <w:sz w:val="24"/>
                 <w:szCs w:val="24"/>
-                <w:lang w:eastAsia="es-CR"/>
-              </w:rPr>
-              <w:t xml:space="preserve">xx horas </w:t>
+                <w:lang w:val="es-ES" w:eastAsia="es-CR"/>
+              </w:rPr>
+              <w:t>1 hora</w:t>
             </w:r>
           </w:p>
         </w:tc>
@@ -4743,7 +5506,7 @@
                 <w:rFonts w:ascii="Times New Roman" w:eastAsia="Times New Roman" w:hAnsi="Times New Roman" w:cs="Times New Roman"/>
                 <w:sz w:val="24"/>
                 <w:szCs w:val="24"/>
-                <w:lang w:eastAsia="es-CR"/>
+                <w:lang w:val="es-ES" w:eastAsia="es-CR"/>
               </w:rPr>
             </w:pPr>
             <w:r>
@@ -4752,9 +5515,19 @@
                 <w:color w:val="000000"/>
                 <w:sz w:val="24"/>
                 <w:szCs w:val="24"/>
-                <w:lang w:eastAsia="es-CR"/>
-              </w:rPr>
-              <w:t>xx horas</w:t>
+                <w:lang w:val="es-ES" w:eastAsia="es-CR"/>
+              </w:rPr>
+              <w:t>2</w:t>
+            </w:r>
+            <w:r>
+              <w:rPr>
+                <w:rFonts w:ascii="TimesNewRoman" w:eastAsia="Times New Roman" w:hAnsi="TimesNewRoman" w:cs="Times New Roman"/>
+                <w:color w:val="000000"/>
+                <w:sz w:val="24"/>
+                <w:szCs w:val="24"/>
+                <w:lang w:val="es-ES" w:eastAsia="es-CR"/>
+              </w:rPr>
+              <w:t xml:space="preserve"> horas</w:t>
             </w:r>
           </w:p>
         </w:tc>
@@ -4779,7 +5552,7 @@
                 <w:rFonts w:ascii="Times New Roman" w:eastAsia="Times New Roman" w:hAnsi="Times New Roman" w:cs="Times New Roman"/>
                 <w:sz w:val="24"/>
                 <w:szCs w:val="24"/>
-                <w:lang w:eastAsia="es-CR"/>
+                <w:lang w:val="es-ES" w:eastAsia="es-CR"/>
               </w:rPr>
             </w:pPr>
             <w:r>
@@ -4788,7 +5561,7 @@
                 <w:color w:val="000000"/>
                 <w:sz w:val="24"/>
                 <w:szCs w:val="24"/>
-                <w:lang w:eastAsia="es-CR"/>
+                <w:lang w:val="es-ES" w:eastAsia="es-CR"/>
               </w:rPr>
               <w:t xml:space="preserve">Pruebas </w:t>
             </w:r>
@@ -4813,7 +5586,7 @@
                 <w:rFonts w:ascii="Times New Roman" w:eastAsia="Times New Roman" w:hAnsi="Times New Roman" w:cs="Times New Roman"/>
                 <w:sz w:val="24"/>
                 <w:szCs w:val="24"/>
-                <w:lang w:eastAsia="es-CR"/>
+                <w:lang w:val="es-ES" w:eastAsia="es-CR"/>
               </w:rPr>
             </w:pPr>
             <w:r>
@@ -4822,7 +5595,7 @@
                 <w:color w:val="000000"/>
                 <w:sz w:val="24"/>
                 <w:szCs w:val="24"/>
-                <w:lang w:eastAsia="es-CR"/>
+                <w:lang w:val="es-ES" w:eastAsia="es-CR"/>
               </w:rPr>
               <w:t>2</w:t>
             </w:r>
@@ -4832,7 +5605,7 @@
                 <w:color w:val="000000"/>
                 <w:sz w:val="24"/>
                 <w:szCs w:val="24"/>
-                <w:lang w:eastAsia="es-CR"/>
+                <w:lang w:val="es-ES" w:eastAsia="es-CR"/>
               </w:rPr>
               <w:t xml:space="preserve"> horas </w:t>
             </w:r>
@@ -4857,7 +5630,7 @@
                 <w:rFonts w:ascii="Times New Roman" w:eastAsia="Times New Roman" w:hAnsi="Times New Roman" w:cs="Times New Roman"/>
                 <w:sz w:val="24"/>
                 <w:szCs w:val="24"/>
-                <w:lang w:eastAsia="es-CR"/>
+                <w:lang w:val="es-ES" w:eastAsia="es-CR"/>
               </w:rPr>
             </w:pPr>
             <w:r>
@@ -4866,9 +5639,19 @@
                 <w:color w:val="000000"/>
                 <w:sz w:val="24"/>
                 <w:szCs w:val="24"/>
-                <w:lang w:eastAsia="es-CR"/>
-              </w:rPr>
-              <w:t xml:space="preserve">xx horas </w:t>
+                <w:lang w:val="es-ES" w:eastAsia="es-CR"/>
+              </w:rPr>
+              <w:t>1 hora</w:t>
+            </w:r>
+            <w:r>
+              <w:rPr>
+                <w:rFonts w:ascii="TimesNewRoman" w:eastAsia="Times New Roman" w:hAnsi="TimesNewRoman" w:cs="Times New Roman"/>
+                <w:color w:val="000000"/>
+                <w:sz w:val="24"/>
+                <w:szCs w:val="24"/>
+                <w:lang w:val="es-ES" w:eastAsia="es-CR"/>
+              </w:rPr>
+              <w:t xml:space="preserve"> </w:t>
             </w:r>
           </w:p>
         </w:tc>
@@ -4891,7 +5674,7 @@
                 <w:rFonts w:ascii="Times New Roman" w:eastAsia="Times New Roman" w:hAnsi="Times New Roman" w:cs="Times New Roman"/>
                 <w:sz w:val="24"/>
                 <w:szCs w:val="24"/>
-                <w:lang w:eastAsia="es-CR"/>
+                <w:lang w:val="es-ES" w:eastAsia="es-CR"/>
               </w:rPr>
             </w:pPr>
             <w:r>
@@ -4900,9 +5683,19 @@
                 <w:color w:val="000000"/>
                 <w:sz w:val="24"/>
                 <w:szCs w:val="24"/>
-                <w:lang w:eastAsia="es-CR"/>
-              </w:rPr>
-              <w:t>xx horas</w:t>
+                <w:lang w:val="es-ES" w:eastAsia="es-CR"/>
+              </w:rPr>
+              <w:t>3</w:t>
+            </w:r>
+            <w:r>
+              <w:rPr>
+                <w:rFonts w:ascii="TimesNewRoman" w:eastAsia="Times New Roman" w:hAnsi="TimesNewRoman" w:cs="Times New Roman"/>
+                <w:color w:val="000000"/>
+                <w:sz w:val="24"/>
+                <w:szCs w:val="24"/>
+                <w:lang w:val="es-ES" w:eastAsia="es-CR"/>
+              </w:rPr>
+              <w:t xml:space="preserve"> horas</w:t>
             </w:r>
           </w:p>
         </w:tc>
@@ -4927,7 +5720,7 @@
                 <w:rFonts w:ascii="Times New Roman" w:eastAsia="Times New Roman" w:hAnsi="Times New Roman" w:cs="Times New Roman"/>
                 <w:sz w:val="24"/>
                 <w:szCs w:val="24"/>
-                <w:lang w:eastAsia="es-CR"/>
+                <w:lang w:val="es-ES" w:eastAsia="es-CR"/>
               </w:rPr>
             </w:pPr>
             <w:r>
@@ -4936,7 +5729,7 @@
                 <w:color w:val="000000"/>
                 <w:sz w:val="24"/>
                 <w:szCs w:val="24"/>
-                <w:lang w:eastAsia="es-CR"/>
+                <w:lang w:val="es-ES" w:eastAsia="es-CR"/>
               </w:rPr>
               <w:t xml:space="preserve">Elaboración documento </w:t>
             </w:r>
@@ -4961,7 +5754,7 @@
                 <w:rFonts w:ascii="Times New Roman" w:eastAsia="Times New Roman" w:hAnsi="Times New Roman" w:cs="Times New Roman"/>
                 <w:sz w:val="24"/>
                 <w:szCs w:val="24"/>
-                <w:lang w:eastAsia="es-CR"/>
+                <w:lang w:val="es-ES" w:eastAsia="es-CR"/>
               </w:rPr>
             </w:pPr>
             <w:r>
@@ -4970,7 +5763,7 @@
                 <w:color w:val="000000"/>
                 <w:sz w:val="24"/>
                 <w:szCs w:val="24"/>
-                <w:lang w:eastAsia="es-CR"/>
+                <w:lang w:val="es-ES" w:eastAsia="es-CR"/>
               </w:rPr>
               <w:t xml:space="preserve">5 </w:t>
             </w:r>
@@ -4980,7 +5773,7 @@
                 <w:color w:val="000000"/>
                 <w:sz w:val="24"/>
                 <w:szCs w:val="24"/>
-                <w:lang w:eastAsia="es-CR"/>
+                <w:lang w:val="es-ES" w:eastAsia="es-CR"/>
               </w:rPr>
               <w:t xml:space="preserve">horas </w:t>
             </w:r>
@@ -5005,7 +5798,7 @@
                 <w:rFonts w:ascii="Times New Roman" w:eastAsia="Times New Roman" w:hAnsi="Times New Roman" w:cs="Times New Roman"/>
                 <w:sz w:val="24"/>
                 <w:szCs w:val="24"/>
-                <w:lang w:eastAsia="es-CR"/>
+                <w:lang w:val="es-ES" w:eastAsia="es-CR"/>
               </w:rPr>
             </w:pPr>
             <w:r>
@@ -5014,9 +5807,19 @@
                 <w:color w:val="000000"/>
                 <w:sz w:val="24"/>
                 <w:szCs w:val="24"/>
-                <w:lang w:eastAsia="es-CR"/>
-              </w:rPr>
-              <w:t xml:space="preserve">xx horas </w:t>
+                <w:lang w:val="es-ES" w:eastAsia="es-CR"/>
+              </w:rPr>
+              <w:t>1</w:t>
+            </w:r>
+            <w:r>
+              <w:rPr>
+                <w:rFonts w:ascii="TimesNewRoman" w:eastAsia="Times New Roman" w:hAnsi="TimesNewRoman" w:cs="Times New Roman"/>
+                <w:color w:val="000000"/>
+                <w:sz w:val="24"/>
+                <w:szCs w:val="24"/>
+                <w:lang w:val="es-ES" w:eastAsia="es-CR"/>
+              </w:rPr>
+              <w:t xml:space="preserve"> hora</w:t>
             </w:r>
           </w:p>
         </w:tc>
@@ -5039,7 +5842,7 @@
                 <w:rFonts w:ascii="Times New Roman" w:eastAsia="Times New Roman" w:hAnsi="Times New Roman" w:cs="Times New Roman"/>
                 <w:sz w:val="24"/>
                 <w:szCs w:val="24"/>
-                <w:lang w:eastAsia="es-CR"/>
+                <w:lang w:val="es-ES" w:eastAsia="es-CR"/>
               </w:rPr>
             </w:pPr>
             <w:r>
@@ -5048,9 +5851,19 @@
                 <w:color w:val="000000"/>
                 <w:sz w:val="24"/>
                 <w:szCs w:val="24"/>
-                <w:lang w:eastAsia="es-CR"/>
-              </w:rPr>
-              <w:t>xx horas</w:t>
+                <w:lang w:val="es-ES" w:eastAsia="es-CR"/>
+              </w:rPr>
+              <w:t>6</w:t>
+            </w:r>
+            <w:r>
+              <w:rPr>
+                <w:rFonts w:ascii="TimesNewRoman" w:eastAsia="Times New Roman" w:hAnsi="TimesNewRoman" w:cs="Times New Roman"/>
+                <w:color w:val="000000"/>
+                <w:sz w:val="24"/>
+                <w:szCs w:val="24"/>
+                <w:lang w:val="es-ES" w:eastAsia="es-CR"/>
+              </w:rPr>
+              <w:t xml:space="preserve"> horas</w:t>
             </w:r>
           </w:p>
         </w:tc>
@@ -5075,7 +5888,7 @@
                 <w:rFonts w:ascii="Times New Roman" w:eastAsia="Times New Roman" w:hAnsi="Times New Roman" w:cs="Times New Roman"/>
                 <w:sz w:val="24"/>
                 <w:szCs w:val="24"/>
-                <w:lang w:eastAsia="es-CR"/>
+                <w:lang w:val="es-ES" w:eastAsia="es-CR"/>
               </w:rPr>
             </w:pPr>
             <w:r>
@@ -5086,7 +5899,7 @@
                 <w:color w:val="000000"/>
                 <w:sz w:val="24"/>
                 <w:szCs w:val="24"/>
-                <w:lang w:eastAsia="es-CR"/>
+                <w:lang w:val="es-ES" w:eastAsia="es-CR"/>
               </w:rPr>
               <w:t xml:space="preserve">TOTAL </w:t>
             </w:r>
@@ -5114,7 +5927,7 @@
                 <w:color w:val="000000"/>
                 <w:sz w:val="24"/>
                 <w:szCs w:val="24"/>
-                <w:lang w:eastAsia="es-CR"/>
+                <w:lang w:val="es-ES" w:eastAsia="es-CR"/>
               </w:rPr>
             </w:pPr>
             <w:r>
@@ -5125,7 +5938,7 @@
                 <w:color w:val="000000"/>
                 <w:sz w:val="24"/>
                 <w:szCs w:val="24"/>
-                <w:lang w:eastAsia="es-CR"/>
+                <w:lang w:val="es-ES" w:eastAsia="es-CR"/>
               </w:rPr>
               <w:t>78</w:t>
             </w:r>
@@ -5137,7 +5950,7 @@
                 <w:color w:val="000000"/>
                 <w:sz w:val="24"/>
                 <w:szCs w:val="24"/>
-                <w:lang w:eastAsia="es-CR"/>
+                <w:lang w:val="es-ES" w:eastAsia="es-CR"/>
               </w:rPr>
               <w:t xml:space="preserve"> h</w:t>
             </w:r>
@@ -5149,7 +5962,7 @@
                 <w:color w:val="000000"/>
                 <w:sz w:val="24"/>
                 <w:szCs w:val="24"/>
-                <w:lang w:eastAsia="es-CR"/>
+                <w:lang w:val="es-ES" w:eastAsia="es-CR"/>
               </w:rPr>
               <w:t>oras</w:t>
             </w:r>
@@ -5161,7 +5974,7 @@
                 <w:rFonts w:ascii="Times New Roman" w:eastAsia="Times New Roman" w:hAnsi="Times New Roman" w:cs="Times New Roman"/>
                 <w:sz w:val="24"/>
                 <w:szCs w:val="24"/>
-                <w:lang w:eastAsia="es-CR"/>
+                <w:lang w:val="es-ES" w:eastAsia="es-CR"/>
               </w:rPr>
             </w:pPr>
             <w:r>
@@ -5172,7 +5985,7 @@
                 <w:color w:val="000000"/>
                 <w:sz w:val="24"/>
                 <w:szCs w:val="24"/>
-                <w:lang w:eastAsia="es-CR"/>
+                <w:lang w:val="es-ES" w:eastAsia="es-CR"/>
               </w:rPr>
               <w:t>**Nota: Se hace demasiado debido a que algunas horas están repetidas e otros aspectos</w:t>
             </w:r>
@@ -5184,7 +5997,7 @@
                 <w:color w:val="000000"/>
                 <w:sz w:val="24"/>
                 <w:szCs w:val="24"/>
-                <w:lang w:eastAsia="es-CR"/>
+                <w:lang w:val="es-ES" w:eastAsia="es-CR"/>
               </w:rPr>
               <w:t xml:space="preserve"> </w:t>
             </w:r>
@@ -5196,7 +6009,7 @@
                 <w:color w:val="000000"/>
                 <w:sz w:val="24"/>
                 <w:szCs w:val="24"/>
-                <w:lang w:eastAsia="es-CR"/>
+                <w:lang w:val="es-ES" w:eastAsia="es-CR"/>
               </w:rPr>
               <w:t>***</w:t>
             </w:r>
@@ -5221,7 +6034,7 @@
                 <w:rFonts w:ascii="Times New Roman" w:eastAsia="Times New Roman" w:hAnsi="Times New Roman" w:cs="Times New Roman"/>
                 <w:sz w:val="24"/>
                 <w:szCs w:val="24"/>
-                <w:lang w:eastAsia="es-CR"/>
+                <w:lang w:val="es-ES" w:eastAsia="es-CR"/>
               </w:rPr>
             </w:pPr>
             <w:r>
@@ -5232,9 +6045,21 @@
                 <w:color w:val="000000"/>
                 <w:sz w:val="24"/>
                 <w:szCs w:val="24"/>
-                <w:lang w:eastAsia="es-CR"/>
-              </w:rPr>
-              <w:t xml:space="preserve">xx horas </w:t>
+                <w:lang w:val="es-ES" w:eastAsia="es-CR"/>
+              </w:rPr>
+              <w:t>80</w:t>
+            </w:r>
+            <w:r>
+              <w:rPr>
+                <w:rFonts w:ascii="Bold" w:eastAsia="Times New Roman" w:hAnsi="Bold" w:cs="Times New Roman"/>
+                <w:b/>
+                <w:bCs/>
+                <w:color w:val="000000"/>
+                <w:sz w:val="24"/>
+                <w:szCs w:val="24"/>
+                <w:lang w:val="es-ES" w:eastAsia="es-CR"/>
+              </w:rPr>
+              <w:t xml:space="preserve"> horas </w:t>
             </w:r>
           </w:p>
         </w:tc>
@@ -5257,7 +6082,7 @@
                 <w:rFonts w:ascii="Times New Roman" w:eastAsia="Times New Roman" w:hAnsi="Times New Roman" w:cs="Times New Roman"/>
                 <w:sz w:val="24"/>
                 <w:szCs w:val="24"/>
-                <w:lang w:eastAsia="es-CR"/>
+                <w:lang w:val="es-ES" w:eastAsia="es-CR"/>
               </w:rPr>
             </w:pPr>
             <w:r>
@@ -5268,9 +6093,21 @@
                 <w:color w:val="000000"/>
                 <w:sz w:val="24"/>
                 <w:szCs w:val="24"/>
-                <w:lang w:eastAsia="es-CR"/>
-              </w:rPr>
-              <w:t>xx horas</w:t>
+                <w:lang w:val="es-ES" w:eastAsia="es-CR"/>
+              </w:rPr>
+              <w:t>158</w:t>
+            </w:r>
+            <w:r>
+              <w:rPr>
+                <w:rFonts w:ascii="Bold" w:eastAsia="Times New Roman" w:hAnsi="Bold" w:cs="Times New Roman"/>
+                <w:b/>
+                <w:bCs/>
+                <w:color w:val="000000"/>
+                <w:sz w:val="24"/>
+                <w:szCs w:val="24"/>
+                <w:lang w:val="es-ES" w:eastAsia="es-CR"/>
+              </w:rPr>
+              <w:t xml:space="preserve"> horas</w:t>
             </w:r>
           </w:p>
         </w:tc>
@@ -5282,6 +6119,7 @@
           <w:rFonts w:ascii="Arial" w:hAnsi="Arial" w:cs="Arial"/>
           <w:sz w:val="24"/>
           <w:szCs w:val="24"/>
+          <w:lang w:val="es-ES"/>
         </w:rPr>
       </w:pPr>
       <w:r>
@@ -5289,7 +6127,7 @@
           <w:rFonts w:ascii="Times New Roman" w:eastAsia="Times New Roman" w:hAnsi="Times New Roman" w:cs="Times New Roman"/>
           <w:sz w:val="24"/>
           <w:szCs w:val="24"/>
-          <w:lang w:eastAsia="es-CR"/>
+          <w:lang w:val="es-ES" w:eastAsia="es-CR"/>
         </w:rPr>
         <w:br/>
       </w:r>
@@ -5300,87 +6138,109 @@
           <w:rFonts w:ascii="Arial" w:hAnsi="Arial" w:cs="Arial"/>
           <w:sz w:val="24"/>
           <w:szCs w:val="24"/>
-        </w:rPr>
-      </w:pPr>
-    </w:p>
-    <w:p>
-      <w:pPr>
-        <w:rPr>
-          <w:rFonts w:ascii="Arial" w:hAnsi="Arial" w:cs="Arial"/>
-          <w:sz w:val="24"/>
-          <w:szCs w:val="24"/>
-        </w:rPr>
-      </w:pPr>
-    </w:p>
-    <w:p>
-      <w:pPr>
-        <w:rPr>
-          <w:rFonts w:ascii="Arial" w:hAnsi="Arial" w:cs="Arial"/>
-          <w:sz w:val="24"/>
-          <w:szCs w:val="24"/>
-        </w:rPr>
-      </w:pPr>
-    </w:p>
-    <w:p>
-      <w:pPr>
-        <w:rPr>
-          <w:rFonts w:ascii="Arial" w:hAnsi="Arial" w:cs="Arial"/>
-          <w:sz w:val="24"/>
-          <w:szCs w:val="24"/>
-        </w:rPr>
-      </w:pPr>
-    </w:p>
-    <w:p>
-      <w:pPr>
-        <w:rPr>
-          <w:rFonts w:ascii="Arial" w:hAnsi="Arial" w:cs="Arial"/>
-          <w:sz w:val="24"/>
-          <w:szCs w:val="24"/>
-        </w:rPr>
-      </w:pPr>
-    </w:p>
-    <w:p>
-      <w:pPr>
-        <w:rPr>
-          <w:rFonts w:ascii="Arial" w:hAnsi="Arial" w:cs="Arial"/>
-          <w:sz w:val="24"/>
-          <w:szCs w:val="24"/>
-        </w:rPr>
-      </w:pPr>
-    </w:p>
-    <w:p>
-      <w:pPr>
-        <w:rPr>
-          <w:rFonts w:ascii="Arial" w:hAnsi="Arial" w:cs="Arial"/>
-          <w:sz w:val="24"/>
-          <w:szCs w:val="24"/>
-        </w:rPr>
-      </w:pPr>
-    </w:p>
-    <w:p>
-      <w:pPr>
-        <w:rPr>
-          <w:rFonts w:ascii="Arial" w:hAnsi="Arial" w:cs="Arial"/>
-          <w:sz w:val="24"/>
-          <w:szCs w:val="24"/>
-        </w:rPr>
-      </w:pPr>
-    </w:p>
-    <w:p>
-      <w:pPr>
-        <w:rPr>
-          <w:rFonts w:ascii="Arial" w:hAnsi="Arial" w:cs="Arial"/>
-          <w:sz w:val="24"/>
-          <w:szCs w:val="24"/>
-        </w:rPr>
-      </w:pPr>
-    </w:p>
-    <w:p>
-      <w:pPr>
-        <w:rPr>
-          <w:rFonts w:ascii="Arial" w:hAnsi="Arial" w:cs="Arial"/>
-          <w:sz w:val="24"/>
-          <w:szCs w:val="24"/>
+          <w:lang w:val="es-ES"/>
+        </w:rPr>
+      </w:pPr>
+      <w:bookmarkStart w:id="0" w:name="_GoBack"/>
+      <w:bookmarkEnd w:id="0"/>
+    </w:p>
+    <w:p>
+      <w:pPr>
+        <w:rPr>
+          <w:rFonts w:ascii="Arial" w:hAnsi="Arial" w:cs="Arial"/>
+          <w:sz w:val="24"/>
+          <w:szCs w:val="24"/>
+          <w:lang w:val="es-ES"/>
+        </w:rPr>
+      </w:pPr>
+    </w:p>
+    <w:p>
+      <w:pPr>
+        <w:rPr>
+          <w:rFonts w:ascii="Arial" w:hAnsi="Arial" w:cs="Arial"/>
+          <w:sz w:val="24"/>
+          <w:szCs w:val="24"/>
+          <w:lang w:val="es-ES"/>
+        </w:rPr>
+      </w:pPr>
+    </w:p>
+    <w:p>
+      <w:pPr>
+        <w:rPr>
+          <w:rFonts w:ascii="Arial" w:hAnsi="Arial" w:cs="Arial"/>
+          <w:sz w:val="24"/>
+          <w:szCs w:val="24"/>
+          <w:lang w:val="es-ES"/>
+        </w:rPr>
+      </w:pPr>
+    </w:p>
+    <w:p>
+      <w:pPr>
+        <w:rPr>
+          <w:rFonts w:ascii="Arial" w:hAnsi="Arial" w:cs="Arial"/>
+          <w:sz w:val="24"/>
+          <w:szCs w:val="24"/>
+          <w:lang w:val="es-ES"/>
+        </w:rPr>
+      </w:pPr>
+    </w:p>
+    <w:p>
+      <w:pPr>
+        <w:rPr>
+          <w:rFonts w:ascii="Arial" w:hAnsi="Arial" w:cs="Arial"/>
+          <w:sz w:val="24"/>
+          <w:szCs w:val="24"/>
+          <w:lang w:val="es-ES"/>
+        </w:rPr>
+      </w:pPr>
+    </w:p>
+    <w:p>
+      <w:pPr>
+        <w:rPr>
+          <w:rFonts w:ascii="Arial" w:hAnsi="Arial" w:cs="Arial"/>
+          <w:sz w:val="24"/>
+          <w:szCs w:val="24"/>
+          <w:lang w:val="es-ES"/>
+        </w:rPr>
+      </w:pPr>
+    </w:p>
+    <w:p>
+      <w:pPr>
+        <w:rPr>
+          <w:rFonts w:ascii="Arial" w:hAnsi="Arial" w:cs="Arial"/>
+          <w:sz w:val="24"/>
+          <w:szCs w:val="24"/>
+          <w:lang w:val="es-ES"/>
+        </w:rPr>
+      </w:pPr>
+    </w:p>
+    <w:p>
+      <w:pPr>
+        <w:rPr>
+          <w:rFonts w:ascii="Arial" w:hAnsi="Arial" w:cs="Arial"/>
+          <w:sz w:val="24"/>
+          <w:szCs w:val="24"/>
+          <w:lang w:val="es-ES"/>
+        </w:rPr>
+      </w:pPr>
+    </w:p>
+    <w:p>
+      <w:pPr>
+        <w:rPr>
+          <w:rFonts w:ascii="Arial" w:hAnsi="Arial" w:cs="Arial"/>
+          <w:sz w:val="24"/>
+          <w:szCs w:val="24"/>
+          <w:lang w:val="es-ES"/>
+        </w:rPr>
+      </w:pPr>
+    </w:p>
+    <w:p>
+      <w:pPr>
+        <w:rPr>
+          <w:rFonts w:ascii="Arial" w:hAnsi="Arial" w:cs="Arial"/>
+          <w:sz w:val="24"/>
+          <w:szCs w:val="24"/>
+          <w:lang w:val="es-ES"/>
         </w:rPr>
       </w:pPr>
     </w:p>
@@ -5392,6 +6252,7 @@
           <w:b/>
           <w:sz w:val="40"/>
           <w:u w:val="single"/>
+          <w:lang w:val="es-ES"/>
         </w:rPr>
       </w:pPr>
       <w:r>
@@ -5400,7 +6261,9 @@
           <w:b/>
           <w:sz w:val="40"/>
           <w:u w:val="single"/>
-        </w:rPr>
+          <w:lang w:val="es-ES"/>
+        </w:rPr>
+        <w:lastRenderedPageBreak/>
         <w:t>Conclusión</w:t>
       </w:r>
     </w:p>
@@ -5410,6 +6273,7 @@
           <w:rFonts w:ascii="Arial" w:hAnsi="Arial" w:cs="Arial"/>
           <w:sz w:val="24"/>
           <w:szCs w:val="24"/>
+          <w:lang w:val="es-ES"/>
         </w:rPr>
       </w:pPr>
     </w:p>
@@ -5420,6 +6284,7 @@
           <w:sz w:val="24"/>
           <w:szCs w:val="24"/>
           <w:u w:val="single"/>
+          <w:lang w:val="es-ES"/>
         </w:rPr>
       </w:pPr>
       <w:r>
@@ -5428,58 +6293,49 @@
           <w:sz w:val="24"/>
           <w:szCs w:val="24"/>
           <w:u w:val="single"/>
+          <w:lang w:val="es-ES"/>
         </w:rPr>
         <w:t>Kevyn Guadamuz:</w:t>
       </w:r>
     </w:p>
     <w:p>
       <w:pPr>
-        <w:rPr>
-          <w:rFonts w:ascii="Arial" w:hAnsi="Arial" w:cs="Arial"/>
-          <w:sz w:val="24"/>
-          <w:szCs w:val="24"/>
-        </w:rPr>
-      </w:pPr>
-      <w:r>
-        <w:rPr>
-          <w:rFonts w:ascii="Arial" w:hAnsi="Arial" w:cs="Arial"/>
-          <w:sz w:val="24"/>
-          <w:szCs w:val="24"/>
-        </w:rPr>
-        <w:t xml:space="preserve">Con este proyecto aprendí mucho sobre las animaciones, conocí más </w:t>
-      </w:r>
-      <w:proofErr w:type="spellStart"/>
-      <w:r>
-        <w:rPr>
-          <w:rFonts w:ascii="Arial" w:hAnsi="Arial" w:cs="Arial"/>
-          <w:sz w:val="24"/>
-          <w:szCs w:val="24"/>
-        </w:rPr>
-        <w:t>Tkinter</w:t>
-      </w:r>
-      <w:proofErr w:type="spellEnd"/>
-      <w:r>
-        <w:rPr>
-          <w:rFonts w:ascii="Arial" w:hAnsi="Arial" w:cs="Arial"/>
-          <w:sz w:val="24"/>
-          <w:szCs w:val="24"/>
-        </w:rPr>
-        <w:t>. Amplié mi conocimiento en el desarrollo de circuitos y la programación de un Arduino, antes de este proyecto, difícilmente sabía que era y gracias a este proyecto se logró trabajar con uno.</w:t>
-      </w:r>
-    </w:p>
-    <w:p>
-      <w:pPr>
-        <w:rPr>
-          <w:rFonts w:ascii="Arial" w:hAnsi="Arial" w:cs="Arial"/>
-          <w:sz w:val="24"/>
-          <w:szCs w:val="24"/>
-        </w:rPr>
-      </w:pPr>
-      <w:r>
-        <w:rPr>
-          <w:rFonts w:ascii="Arial" w:hAnsi="Arial" w:cs="Arial"/>
-          <w:sz w:val="24"/>
-          <w:szCs w:val="24"/>
+        <w:ind w:firstLine="708"/>
+        <w:jc w:val="both"/>
+        <w:rPr>
+          <w:rFonts w:ascii="Arial" w:hAnsi="Arial" w:cs="Arial"/>
+          <w:sz w:val="24"/>
+          <w:szCs w:val="24"/>
+          <w:lang w:val="es-ES"/>
+        </w:rPr>
+      </w:pPr>
+      <w:r>
+        <w:rPr>
+          <w:rFonts w:ascii="Arial" w:hAnsi="Arial" w:cs="Arial"/>
+          <w:sz w:val="24"/>
+          <w:szCs w:val="24"/>
+          <w:lang w:val="es-ES"/>
+        </w:rPr>
+        <w:t>Con este proyecto aprendí mucho sobre las animaciones, conocí más Tkinter. Amplié mi conocimiento en el desarrollo de circuitos y la programación de un Arduino, antes de este proyecto, difícilmente sabía que era y gracias a este proyecto se logró trabajar con uno.</w:t>
+      </w:r>
+    </w:p>
+    <w:p>
+      <w:pPr>
+        <w:ind w:firstLine="708"/>
+        <w:jc w:val="both"/>
+        <w:rPr>
+          <w:rFonts w:ascii="Arial" w:hAnsi="Arial" w:cs="Arial"/>
+          <w:sz w:val="24"/>
+          <w:szCs w:val="24"/>
+          <w:lang w:val="es-ES"/>
+        </w:rPr>
+      </w:pPr>
+      <w:r>
+        <w:rPr>
+          <w:rFonts w:ascii="Arial" w:hAnsi="Arial" w:cs="Arial"/>
+          <w:sz w:val="24"/>
+          <w:szCs w:val="24"/>
+          <w:lang w:val="es-ES"/>
         </w:rPr>
         <w:t>En el trascurso del proyecto aparecieron retos que se lograron superar de una manera correcta, siempre con la mentalidad de aprender para así lograr en un futuro desempeñarse de la mejor manera y aprovechar todo ese conocimiento que estamos obteniendo hoy</w:t>
       </w:r>
@@ -5488,6 +6344,7 @@
           <w:rFonts w:ascii="Arial" w:hAnsi="Arial" w:cs="Arial"/>
           <w:sz w:val="24"/>
           <w:szCs w:val="24"/>
+          <w:lang w:val="es-ES"/>
         </w:rPr>
         <w:t xml:space="preserve"> y</w:t>
       </w:r>
@@ -5496,23 +6353,28 @@
           <w:rFonts w:ascii="Arial" w:hAnsi="Arial" w:cs="Arial"/>
           <w:sz w:val="24"/>
           <w:szCs w:val="24"/>
+          <w:lang w:val="es-ES"/>
         </w:rPr>
         <w:t xml:space="preserve"> ponerlo en práctica en nuestros lugares de trabajo.</w:t>
       </w:r>
     </w:p>
     <w:p>
       <w:pPr>
-        <w:rPr>
-          <w:rFonts w:ascii="Arial" w:hAnsi="Arial" w:cs="Arial"/>
-          <w:sz w:val="24"/>
-          <w:szCs w:val="24"/>
-        </w:rPr>
-      </w:pPr>
-      <w:r>
-        <w:rPr>
-          <w:rFonts w:ascii="Arial" w:hAnsi="Arial" w:cs="Arial"/>
-          <w:sz w:val="24"/>
-          <w:szCs w:val="24"/>
+        <w:ind w:firstLine="708"/>
+        <w:jc w:val="both"/>
+        <w:rPr>
+          <w:rFonts w:ascii="Arial" w:hAnsi="Arial" w:cs="Arial"/>
+          <w:sz w:val="24"/>
+          <w:szCs w:val="24"/>
+          <w:lang w:val="es-ES"/>
+        </w:rPr>
+      </w:pPr>
+      <w:r>
+        <w:rPr>
+          <w:rFonts w:ascii="Arial" w:hAnsi="Arial" w:cs="Arial"/>
+          <w:sz w:val="24"/>
+          <w:szCs w:val="24"/>
+          <w:lang w:val="es-ES"/>
         </w:rPr>
         <w:t>Se conoció m</w:t>
       </w:r>
@@ -5521,19 +6383,111 @@
           <w:rFonts w:ascii="Arial" w:hAnsi="Arial" w:cs="Arial"/>
           <w:sz w:val="24"/>
           <w:szCs w:val="24"/>
+          <w:lang w:val="es-ES"/>
         </w:rPr>
         <w:t>ás de la parte de electrónica</w:t>
       </w:r>
-      <w:bookmarkStart w:id="0" w:name="_GoBack"/>
-      <w:bookmarkEnd w:id="0"/>
-      <w:r>
-        <w:rPr>
-          <w:rFonts w:ascii="Arial" w:hAnsi="Arial" w:cs="Arial"/>
-          <w:sz w:val="24"/>
-          <w:szCs w:val="24"/>
+      <w:r>
+        <w:rPr>
+          <w:rFonts w:ascii="Arial" w:hAnsi="Arial" w:cs="Arial"/>
+          <w:sz w:val="24"/>
+          <w:szCs w:val="24"/>
+          <w:lang w:val="es-ES"/>
         </w:rPr>
         <w:t xml:space="preserve"> combinada con la parte de la informática. El desarrollo de software y hardware son las bases de nuestra carrera y por proyectos como este son puestas en prácticas las dos facetas. La programación y la construcción de circuitos.</w:t>
       </w:r>
+    </w:p>
+    <w:p>
+      <w:pPr>
+        <w:jc w:val="both"/>
+        <w:rPr>
+          <w:rFonts w:ascii="Arial" w:hAnsi="Arial" w:cs="Arial"/>
+          <w:sz w:val="24"/>
+          <w:szCs w:val="24"/>
+          <w:u w:val="single"/>
+          <w:lang w:val="es-ES"/>
+        </w:rPr>
+      </w:pPr>
+      <w:r>
+        <w:rPr>
+          <w:rFonts w:ascii="Arial" w:hAnsi="Arial" w:cs="Arial"/>
+          <w:sz w:val="24"/>
+          <w:szCs w:val="24"/>
+          <w:u w:val="single"/>
+          <w:lang w:val="es-ES"/>
+        </w:rPr>
+        <w:t>Roger Valderrama:</w:t>
+      </w:r>
+    </w:p>
+    <w:p>
+      <w:pPr>
+        <w:jc w:val="both"/>
+        <w:rPr>
+          <w:rFonts w:ascii="Arial" w:hAnsi="Arial" w:cs="Arial"/>
+          <w:sz w:val="24"/>
+          <w:szCs w:val="24"/>
+          <w:lang w:val="es-ES"/>
+        </w:rPr>
+      </w:pPr>
+      <w:r>
+        <w:rPr>
+          <w:rFonts w:ascii="Arial" w:hAnsi="Arial" w:cs="Arial"/>
+          <w:sz w:val="24"/>
+          <w:szCs w:val="24"/>
+          <w:lang w:val="es-ES"/>
+        </w:rPr>
+        <w:tab/>
+        <w:t>Con este proyecto se amplió el conocimiento de cómo funcionan los programas por atrás en sentido de Threads, y como ciertos procesos requieren de prioridad. Se amplió todavía más el cono</w:t>
+      </w:r>
+      <w:r>
+        <w:rPr>
+          <w:rFonts w:ascii="Arial" w:hAnsi="Arial" w:cs="Arial"/>
+          <w:sz w:val="24"/>
+          <w:szCs w:val="24"/>
+          <w:lang w:val="es-ES"/>
+        </w:rPr>
+        <w:t>ci</w:t>
+      </w:r>
+      <w:r>
+        <w:rPr>
+          <w:rFonts w:ascii="Arial" w:hAnsi="Arial" w:cs="Arial"/>
+          <w:sz w:val="24"/>
+          <w:szCs w:val="24"/>
+          <w:lang w:val="es-ES"/>
+        </w:rPr>
+        <w:t>miento de animaciones ya que tuve que investigar como hace que un personaje camine de perfil para las animaciones y también aprendí mucho de diseño en corte laser.</w:t>
+      </w:r>
+    </w:p>
+    <w:p>
+      <w:pPr>
+        <w:jc w:val="both"/>
+        <w:rPr>
+          <w:rFonts w:ascii="Arial" w:hAnsi="Arial" w:cs="Arial"/>
+          <w:sz w:val="24"/>
+          <w:szCs w:val="24"/>
+          <w:lang w:val="es-ES"/>
+        </w:rPr>
+      </w:pPr>
+      <w:r>
+        <w:rPr>
+          <w:rFonts w:ascii="Arial" w:hAnsi="Arial" w:cs="Arial"/>
+          <w:sz w:val="24"/>
+          <w:szCs w:val="24"/>
+          <w:lang w:val="es-ES"/>
+        </w:rPr>
+        <w:tab/>
+        <w:t>Finalmente, enfrentamos retos con ámbito vocacional sobre la complejidad de la comunicación hardware-software que nos dan una idea más clara del futuro en esta carrera y en mi caso me motiva a continuar.</w:t>
+      </w:r>
+    </w:p>
+    <w:p>
+      <w:pPr>
+        <w:jc w:val="both"/>
+        <w:rPr>
+          <w:rFonts w:ascii="Arial" w:hAnsi="Arial" w:cs="Arial"/>
+          <w:sz w:val="24"/>
+          <w:szCs w:val="24"/>
+        </w:rPr>
+      </w:pPr>
     </w:p>
     <w:p>
       <w:pPr>
@@ -5559,7 +6513,7 @@
 </file>
 
 <file path=word/endnotes.xml><?xml version="1.0" encoding="utf-8"?>
-<w:endnotes xmlns:wpc="http://schemas.microsoft.com/office/word/2010/wordprocessingCanvas" xmlns:cx="http://schemas.microsoft.com/office/drawing/2014/chartex" xmlns:cx1="http://schemas.microsoft.com/office/drawing/2015/9/8/chartex" xmlns:cx2="http://schemas.microsoft.com/office/drawing/2015/10/21/chartex" xmlns:cx3="http://schemas.microsoft.com/office/drawing/2016/5/9/chartex" xmlns:cx4="http://schemas.microsoft.com/office/drawing/2016/5/10/chartex" xmlns:cx5="http://schemas.microsoft.com/office/drawing/2016/5/11/chartex" xmlns:cx6="http://schemas.microsoft.com/office/drawing/2016/5/12/chartex" xmlns:cx7="http://schemas.microsoft.com/office/drawing/2016/5/13/chartex" xmlns:cx8="http://schemas.microsoft.com/office/drawing/2016/5/14/chartex" xmlns:mc="http://schemas.openxmlformats.org/markup-compatibility/2006" xmlns:aink="http://schemas.microsoft.com/office/drawing/2016/ink" xmlns:o="urn:schemas-microsoft-com:office:office" xmlns:r="http://schemas.openxmlformats.org/officeDocument/2006/relationships" xmlns:m="http://schemas.openxmlformats.org/officeDocument/2006/math" xmlns:v="urn:schemas-microsoft-com:vml" xmlns:wp14="http://schemas.microsoft.com/office/word/2010/wordprocessingDrawing" xmlns:wp="http://schemas.openxmlformats.org/drawingml/2006/wordprocessingDrawing" xmlns:w10="urn:schemas-microsoft-com:office:word" xmlns:w="http://schemas.openxmlformats.org/wordprocessingml/2006/main" xmlns:w14="http://schemas.microsoft.com/office/word/2010/wordml" xmlns:w15="http://schemas.microsoft.com/office/word/2012/wordml" xmlns:w16se="http://schemas.microsoft.com/office/word/2015/wordml/symex" xmlns:wpg="http://schemas.microsoft.com/office/word/2010/wordprocessingGroup" xmlns:wpi="http://schemas.microsoft.com/office/word/2010/wordprocessingInk" xmlns:wne="http://schemas.microsoft.com/office/word/2006/wordml" xmlns:wps="http://schemas.microsoft.com/office/word/2010/wordprocessingShape" mc:Ignorable="w14 w15 w16se wp14">
+<w:endnotes xmlns:wpc="http://schemas.microsoft.com/office/word/2010/wordprocessingCanvas" xmlns:mo="http://schemas.microsoft.com/office/mac/office/2008/main" xmlns:mc="http://schemas.openxmlformats.org/markup-compatibility/2006" xmlns:mv="urn:schemas-microsoft-com:mac:vml" xmlns:o="urn:schemas-microsoft-com:office:office" xmlns:r="http://schemas.openxmlformats.org/officeDocument/2006/relationships" xmlns:m="http://schemas.openxmlformats.org/officeDocument/2006/math" xmlns:v="urn:schemas-microsoft-com:vml" xmlns:wp14="http://schemas.microsoft.com/office/word/2010/wordprocessingDrawing" xmlns:wp="http://schemas.openxmlformats.org/drawingml/2006/wordprocessingDrawing" xmlns:w10="urn:schemas-microsoft-com:office:word" xmlns:w="http://schemas.openxmlformats.org/wordprocessingml/2006/main" xmlns:w14="http://schemas.microsoft.com/office/word/2010/wordml" xmlns:w15="http://schemas.microsoft.com/office/word/2012/wordml" xmlns:wpg="http://schemas.microsoft.com/office/word/2010/wordprocessingGroup" xmlns:wpi="http://schemas.microsoft.com/office/word/2010/wordprocessingInk" xmlns:wne="http://schemas.microsoft.com/office/word/2006/wordml" xmlns:wps="http://schemas.microsoft.com/office/word/2010/wordprocessingShape" mc:Ignorable="w14 w15 wp14">
   <w:endnote w:type="separator" w:id="-1">
     <w:p>
       <w:pPr>
@@ -5584,7 +6538,7 @@
 </file>
 
 <file path=word/footer1.xml><?xml version="1.0" encoding="utf-8"?>
-<w:ftr xmlns:wpc="http://schemas.microsoft.com/office/word/2010/wordprocessingCanvas" xmlns:cx="http://schemas.microsoft.com/office/drawing/2014/chartex" xmlns:cx1="http://schemas.microsoft.com/office/drawing/2015/9/8/chartex" xmlns:cx2="http://schemas.microsoft.com/office/drawing/2015/10/21/chartex" xmlns:cx3="http://schemas.microsoft.com/office/drawing/2016/5/9/chartex" xmlns:cx4="http://schemas.microsoft.com/office/drawing/2016/5/10/chartex" xmlns:cx5="http://schemas.microsoft.com/office/drawing/2016/5/11/chartex" xmlns:cx6="http://schemas.microsoft.com/office/drawing/2016/5/12/chartex" xmlns:cx7="http://schemas.microsoft.com/office/drawing/2016/5/13/chartex" xmlns:cx8="http://schemas.microsoft.com/office/drawing/2016/5/14/chartex" xmlns:mc="http://schemas.openxmlformats.org/markup-compatibility/2006" xmlns:aink="http://schemas.microsoft.com/office/drawing/2016/ink" xmlns:o="urn:schemas-microsoft-com:office:office" xmlns:r="http://schemas.openxmlformats.org/officeDocument/2006/relationships" xmlns:m="http://schemas.openxmlformats.org/officeDocument/2006/math" xmlns:v="urn:schemas-microsoft-com:vml" xmlns:wp14="http://schemas.microsoft.com/office/word/2010/wordprocessingDrawing" xmlns:wp="http://schemas.openxmlformats.org/drawingml/2006/wordprocessingDrawing" xmlns:w10="urn:schemas-microsoft-com:office:word" xmlns:w="http://schemas.openxmlformats.org/wordprocessingml/2006/main" xmlns:w14="http://schemas.microsoft.com/office/word/2010/wordml" xmlns:w15="http://schemas.microsoft.com/office/word/2012/wordml" xmlns:w16se="http://schemas.microsoft.com/office/word/2015/wordml/symex" xmlns:wpg="http://schemas.microsoft.com/office/word/2010/wordprocessingGroup" xmlns:wpi="http://schemas.microsoft.com/office/word/2010/wordprocessingInk" xmlns:wne="http://schemas.microsoft.com/office/word/2006/wordml" xmlns:wps="http://schemas.microsoft.com/office/word/2010/wordprocessingShape" mc:Ignorable="w14 w15 w16se wp14">
+<w:ftr xmlns:wpc="http://schemas.microsoft.com/office/word/2010/wordprocessingCanvas" xmlns:mo="http://schemas.microsoft.com/office/mac/office/2008/main" xmlns:mc="http://schemas.openxmlformats.org/markup-compatibility/2006" xmlns:mv="urn:schemas-microsoft-com:mac:vml" xmlns:o="urn:schemas-microsoft-com:office:office" xmlns:r="http://schemas.openxmlformats.org/officeDocument/2006/relationships" xmlns:m="http://schemas.openxmlformats.org/officeDocument/2006/math" xmlns:v="urn:schemas-microsoft-com:vml" xmlns:wp14="http://schemas.microsoft.com/office/word/2010/wordprocessingDrawing" xmlns:wp="http://schemas.openxmlformats.org/drawingml/2006/wordprocessingDrawing" xmlns:w10="urn:schemas-microsoft-com:office:word" xmlns:w="http://schemas.openxmlformats.org/wordprocessingml/2006/main" xmlns:w14="http://schemas.microsoft.com/office/word/2010/wordml" xmlns:w15="http://schemas.microsoft.com/office/word/2012/wordml" xmlns:wpg="http://schemas.microsoft.com/office/word/2010/wordprocessingGroup" xmlns:wpi="http://schemas.microsoft.com/office/word/2010/wordprocessingInk" xmlns:wne="http://schemas.microsoft.com/office/word/2006/wordml" xmlns:wps="http://schemas.microsoft.com/office/word/2010/wordprocessingShape" mc:Ignorable="w14 w15 wp14">
   <w:sdt>
     <w:sdtPr>
       <w:id w:val="-528955149"/>
@@ -5597,16 +6551,17 @@
     <w:sdtContent>
       <w:p>
         <w:pPr>
-          <w:pStyle w:val="Piedepgina"/>
+          <w:pStyle w:val="Footer"/>
         </w:pPr>
         <w:r>
           <w:rPr>
             <w:noProof/>
+            <w:lang w:val="en-US"/>
           </w:rPr>
           <mc:AlternateContent>
             <mc:Choice Requires="wps">
               <w:drawing>
-                <wp:anchor distT="0" distB="0" distL="114300" distR="114300" simplePos="0" relativeHeight="251661312" behindDoc="0" locked="0" layoutInCell="0" allowOverlap="1">
+                <wp:anchor distT="0" distB="0" distL="114300" distR="114300" simplePos="0" relativeHeight="251661312" behindDoc="0" locked="0" layoutInCell="0" allowOverlap="1" wp14:anchorId="05370BE5" wp14:editId="2BD00DB6">
                   <wp:simplePos x="0" y="0"/>
                   <wp:positionH relativeFrom="rightMargin">
                     <wp:posOffset>8457</wp:posOffset>
@@ -5671,7 +6626,7 @@
                                   <w:szCs w:val="16"/>
                                   <w:lang w:val="es-ES"/>
                                 </w:rPr>
-                                <w:t>11</w:t>
+                                <w:t>2</w:t>
                               </w:r>
                               <w:r>
                                 <w:rPr>
@@ -5700,7 +6655,7 @@
             </mc:Choice>
             <mc:Fallback>
               <w:pict>
-                <v:shapetype id="_x0000_t65" coordsize="21600,21600" o:spt="65" adj="18900" path="m,l,21600@0,21600,21600@0,21600,xem@0,21600nfl@3@5c@7@9@11@13,21600@0e">
+                <v:shapetype w14:anchorId="05370BE5" id="_x0000_t65" coordsize="21600,21600" o:spt="65" adj="18900" path="m0,0l0,21600@0,21600,21600@0,21600,0xem@0,21600nfl@3@5c@7@9@11@13,21600@0e">
                   <v:formulas>
                     <v:f eqn="val #0"/>
                     <v:f eqn="sum 21600 0 @0"/>
@@ -5723,7 +6678,7 @@
                   </v:handles>
                   <o:complex v:ext="view"/>
                 </v:shapetype>
-                <v:shape id="Rectángulo: esquina doblada 3" o:spid="_x0000_s1026" type="#_x0000_t65" style="position:absolute;margin-left:.65pt;margin-top:5.75pt;width:32.85pt;height:24.75pt;z-index:251661312;visibility:visible;mso-wrap-style:square;mso-width-percent:0;mso-height-percent:0;mso-wrap-distance-left:9pt;mso-wrap-distance-top:0;mso-wrap-distance-right:9pt;mso-wrap-distance-bottom:0;mso-position-horizontal:absolute;mso-position-horizontal-relative:right-margin-area;mso-position-vertical:absolute;mso-position-vertical-relative:bottom-margin-area;mso-width-percent:0;mso-height-percent:0;mso-width-relative:page;mso-height-relative:page;v-text-anchor:top" o:gfxdata="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" o:allowincell="f" adj="14135" strokecolor="gray" strokeweight=".25pt">
+                <v:shape id="Rectángulo: esquina doblada 3" o:spid="_x0000_s1026" type="#_x0000_t65" style="position:absolute;margin-left:.65pt;margin-top:5.75pt;width:32.85pt;height:24.75pt;z-index:251661312;visibility:visible;mso-wrap-style:square;mso-width-percent:0;mso-height-percent:0;mso-wrap-distance-left:9pt;mso-wrap-distance-top:0;mso-wrap-distance-right:9pt;mso-wrap-distance-bottom:0;mso-position-horizontal:absolute;mso-position-horizontal-relative:right-margin-area;mso-position-vertical:absolute;mso-position-vertical-relative:bottom-margin-area;mso-width-percent:0;mso-height-percent:0;mso-width-relative:page;mso-height-relative:page;v-text-anchor:top" o:gfxdata="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" o:allowincell="f" adj="14135" strokecolor="gray" strokeweight=".25pt">
                   <v:textbox>
                     <w:txbxContent>
                       <w:p>
@@ -5746,7 +6701,7 @@
                             <w:szCs w:val="16"/>
                             <w:lang w:val="es-ES"/>
                           </w:rPr>
-                          <w:t>11</w:t>
+                          <w:t>2</w:t>
                         </w:r>
                         <w:r>
                           <w:rPr>
@@ -5771,7 +6726,7 @@
 </file>
 
 <file path=word/footer2.xml><?xml version="1.0" encoding="utf-8"?>
-<w:ftr xmlns:wpc="http://schemas.microsoft.com/office/word/2010/wordprocessingCanvas" xmlns:cx="http://schemas.microsoft.com/office/drawing/2014/chartex" xmlns:cx1="http://schemas.microsoft.com/office/drawing/2015/9/8/chartex" xmlns:cx2="http://schemas.microsoft.com/office/drawing/2015/10/21/chartex" xmlns:cx3="http://schemas.microsoft.com/office/drawing/2016/5/9/chartex" xmlns:cx4="http://schemas.microsoft.com/office/drawing/2016/5/10/chartex" xmlns:cx5="http://schemas.microsoft.com/office/drawing/2016/5/11/chartex" xmlns:cx6="http://schemas.microsoft.com/office/drawing/2016/5/12/chartex" xmlns:cx7="http://schemas.microsoft.com/office/drawing/2016/5/13/chartex" xmlns:cx8="http://schemas.microsoft.com/office/drawing/2016/5/14/chartex" xmlns:mc="http://schemas.openxmlformats.org/markup-compatibility/2006" xmlns:aink="http://schemas.microsoft.com/office/drawing/2016/ink" xmlns:o="urn:schemas-microsoft-com:office:office" xmlns:r="http://schemas.openxmlformats.org/officeDocument/2006/relationships" xmlns:m="http://schemas.openxmlformats.org/officeDocument/2006/math" xmlns:v="urn:schemas-microsoft-com:vml" xmlns:wp14="http://schemas.microsoft.com/office/word/2010/wordprocessingDrawing" xmlns:wp="http://schemas.openxmlformats.org/drawingml/2006/wordprocessingDrawing" xmlns:w10="urn:schemas-microsoft-com:office:word" xmlns:w="http://schemas.openxmlformats.org/wordprocessingml/2006/main" xmlns:w14="http://schemas.microsoft.com/office/word/2010/wordml" xmlns:w15="http://schemas.microsoft.com/office/word/2012/wordml" xmlns:w16se="http://schemas.microsoft.com/office/word/2015/wordml/symex" xmlns:wpg="http://schemas.microsoft.com/office/word/2010/wordprocessingGroup" xmlns:wpi="http://schemas.microsoft.com/office/word/2010/wordprocessingInk" xmlns:wne="http://schemas.microsoft.com/office/word/2006/wordml" xmlns:wps="http://schemas.microsoft.com/office/word/2010/wordprocessingShape" mc:Ignorable="w14 w15 w16se wp14">
+<w:ftr xmlns:wpc="http://schemas.microsoft.com/office/word/2010/wordprocessingCanvas" xmlns:mo="http://schemas.microsoft.com/office/mac/office/2008/main" xmlns:mc="http://schemas.openxmlformats.org/markup-compatibility/2006" xmlns:mv="urn:schemas-microsoft-com:mac:vml" xmlns:o="urn:schemas-microsoft-com:office:office" xmlns:r="http://schemas.openxmlformats.org/officeDocument/2006/relationships" xmlns:m="http://schemas.openxmlformats.org/officeDocument/2006/math" xmlns:v="urn:schemas-microsoft-com:vml" xmlns:wp14="http://schemas.microsoft.com/office/word/2010/wordprocessingDrawing" xmlns:wp="http://schemas.openxmlformats.org/drawingml/2006/wordprocessingDrawing" xmlns:w10="urn:schemas-microsoft-com:office:word" xmlns:w="http://schemas.openxmlformats.org/wordprocessingml/2006/main" xmlns:w14="http://schemas.microsoft.com/office/word/2010/wordml" xmlns:w15="http://schemas.microsoft.com/office/word/2012/wordml" xmlns:wpg="http://schemas.microsoft.com/office/word/2010/wordprocessingGroup" xmlns:wpi="http://schemas.microsoft.com/office/word/2010/wordprocessingInk" xmlns:wne="http://schemas.microsoft.com/office/word/2006/wordml" xmlns:wps="http://schemas.microsoft.com/office/word/2010/wordprocessingShape" mc:Ignorable="w14 w15 wp14">
   <w:sdt>
     <w:sdtPr>
       <w:id w:val="322857813"/>
@@ -5784,16 +6739,17 @@
     <w:sdtContent>
       <w:p>
         <w:pPr>
-          <w:pStyle w:val="Piedepgina"/>
+          <w:pStyle w:val="Footer"/>
         </w:pPr>
         <w:r>
           <w:rPr>
             <w:noProof/>
+            <w:lang w:val="en-US"/>
           </w:rPr>
           <mc:AlternateContent>
             <mc:Choice Requires="wps">
               <w:drawing>
-                <wp:anchor distT="0" distB="0" distL="114300" distR="114300" simplePos="0" relativeHeight="251659264" behindDoc="0" locked="0" layoutInCell="0" allowOverlap="1">
+                <wp:anchor distT="0" distB="0" distL="114300" distR="114300" simplePos="0" relativeHeight="251659264" behindDoc="0" locked="0" layoutInCell="0" allowOverlap="1" wp14:anchorId="77FDE11C" wp14:editId="61B1D5BF">
                   <wp:simplePos x="0" y="0"/>
                   <wp:positionH relativeFrom="rightMargin">
                     <wp:align>left</wp:align>
@@ -5896,7 +6852,7 @@
             </mc:Choice>
             <mc:Fallback>
               <w:pict>
-                <v:shapetype id="_x0000_t65" coordsize="21600,21600" o:spt="65" adj="18900" path="m,l,21600@0,21600,21600@0,21600,xem@0,21600nfl@3@5c@7@9@11@13,21600@0e">
+                <v:shapetype w14:anchorId="77FDE11C" id="_x0000_t65" coordsize="21600,21600" o:spt="65" adj="18900" path="m0,0l0,21600@0,21600,21600@0,21600,0xem@0,21600nfl@3@5c@7@9@11@13,21600@0e">
                   <v:formulas>
                     <v:f eqn="val #0"/>
                     <v:f eqn="sum 21600 0 @0"/>
@@ -5919,7 +6875,7 @@
                   </v:handles>
                   <o:complex v:ext="view"/>
                 </v:shapetype>
-                <v:shape id="Rectángulo: esquina doblada 2" o:spid="_x0000_s1027" type="#_x0000_t65" style="position:absolute;margin-left:0;margin-top:0;width:29pt;height:21.6pt;z-index:251659264;visibility:visible;mso-wrap-style:square;mso-width-percent:0;mso-height-percent:0;mso-top-percent:70;mso-wrap-distance-left:9pt;mso-wrap-distance-top:0;mso-wrap-distance-right:9pt;mso-wrap-distance-bottom:0;mso-position-horizontal:left;mso-position-horizontal-relative:right-margin-area;mso-position-vertical-relative:bottom-margin-area;mso-width-percent:0;mso-height-percent:0;mso-top-percent:70;mso-width-relative:page;mso-height-relative:page;v-text-anchor:top" o:gfxdata="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" o:allowincell="f" adj="14135" strokecolor="gray" strokeweight=".25pt">
+                <v:shape id="Rectángulo: esquina doblada 2" o:spid="_x0000_s1027" type="#_x0000_t65" style="position:absolute;margin-left:0;margin-top:0;width:29pt;height:21.6pt;z-index:251659264;visibility:visible;mso-wrap-style:square;mso-width-percent:0;mso-height-percent:0;mso-top-percent:70;mso-wrap-distance-left:9pt;mso-wrap-distance-top:0;mso-wrap-distance-right:9pt;mso-wrap-distance-bottom:0;mso-position-horizontal:left;mso-position-horizontal-relative:right-margin-area;mso-position-vertical-relative:bottom-margin-area;mso-width-percent:0;mso-height-percent:0;mso-top-percent:70;mso-width-relative:page;mso-height-relative:page;v-text-anchor:top" o:gfxdata="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" o:allowincell="f" adj="14135" strokecolor="gray" strokeweight=".25pt">
                   <v:textbox>
                     <w:txbxContent>
                       <w:p>
@@ -5967,7 +6923,7 @@
 </file>
 
 <file path=word/footnotes.xml><?xml version="1.0" encoding="utf-8"?>
-<w:footnotes xmlns:wpc="http://schemas.microsoft.com/office/word/2010/wordprocessingCanvas" xmlns:cx="http://schemas.microsoft.com/office/drawing/2014/chartex" xmlns:cx1="http://schemas.microsoft.com/office/drawing/2015/9/8/chartex" xmlns:cx2="http://schemas.microsoft.com/office/drawing/2015/10/21/chartex" xmlns:cx3="http://schemas.microsoft.com/office/drawing/2016/5/9/chartex" xmlns:cx4="http://schemas.microsoft.com/office/drawing/2016/5/10/chartex" xmlns:cx5="http://schemas.microsoft.com/office/drawing/2016/5/11/chartex" xmlns:cx6="http://schemas.microsoft.com/office/drawing/2016/5/12/chartex" xmlns:cx7="http://schemas.microsoft.com/office/drawing/2016/5/13/chartex" xmlns:cx8="http://schemas.microsoft.com/office/drawing/2016/5/14/chartex" xmlns:mc="http://schemas.openxmlformats.org/markup-compatibility/2006" xmlns:aink="http://schemas.microsoft.com/office/drawing/2016/ink" xmlns:o="urn:schemas-microsoft-com:office:office" xmlns:r="http://schemas.openxmlformats.org/officeDocument/2006/relationships" xmlns:m="http://schemas.openxmlformats.org/officeDocument/2006/math" xmlns:v="urn:schemas-microsoft-com:vml" xmlns:wp14="http://schemas.microsoft.com/office/word/2010/wordprocessingDrawing" xmlns:wp="http://schemas.openxmlformats.org/drawingml/2006/wordprocessingDrawing" xmlns:w10="urn:schemas-microsoft-com:office:word" xmlns:w="http://schemas.openxmlformats.org/wordprocessingml/2006/main" xmlns:w14="http://schemas.microsoft.com/office/word/2010/wordml" xmlns:w15="http://schemas.microsoft.com/office/word/2012/wordml" xmlns:w16se="http://schemas.microsoft.com/office/word/2015/wordml/symex" xmlns:wpg="http://schemas.microsoft.com/office/word/2010/wordprocessingGroup" xmlns:wpi="http://schemas.microsoft.com/office/word/2010/wordprocessingInk" xmlns:wne="http://schemas.microsoft.com/office/word/2006/wordml" xmlns:wps="http://schemas.microsoft.com/office/word/2010/wordprocessingShape" mc:Ignorable="w14 w15 w16se wp14">
+<w:footnotes xmlns:wpc="http://schemas.microsoft.com/office/word/2010/wordprocessingCanvas" xmlns:mo="http://schemas.microsoft.com/office/mac/office/2008/main" xmlns:mc="http://schemas.openxmlformats.org/markup-compatibility/2006" xmlns:mv="urn:schemas-microsoft-com:mac:vml" xmlns:o="urn:schemas-microsoft-com:office:office" xmlns:r="http://schemas.openxmlformats.org/officeDocument/2006/relationships" xmlns:m="http://schemas.openxmlformats.org/officeDocument/2006/math" xmlns:v="urn:schemas-microsoft-com:vml" xmlns:wp14="http://schemas.microsoft.com/office/word/2010/wordprocessingDrawing" xmlns:wp="http://schemas.openxmlformats.org/drawingml/2006/wordprocessingDrawing" xmlns:w10="urn:schemas-microsoft-com:office:word" xmlns:w="http://schemas.openxmlformats.org/wordprocessingml/2006/main" xmlns:w14="http://schemas.microsoft.com/office/word/2010/wordml" xmlns:w15="http://schemas.microsoft.com/office/word/2012/wordml" xmlns:wpg="http://schemas.microsoft.com/office/word/2010/wordprocessingGroup" xmlns:wpi="http://schemas.microsoft.com/office/word/2010/wordprocessingInk" xmlns:wne="http://schemas.microsoft.com/office/word/2006/wordml" xmlns:wps="http://schemas.microsoft.com/office/word/2010/wordprocessingShape" mc:Ignorable="w14 w15 wp14">
   <w:footnote w:type="separator" w:id="-1">
     <w:p>
       <w:pPr>
@@ -5992,18 +6948,18 @@
 </file>
 
 <file path=word/header1.xml><?xml version="1.0" encoding="utf-8"?>
-<w:hdr xmlns:wpc="http://schemas.microsoft.com/office/word/2010/wordprocessingCanvas" xmlns:cx="http://schemas.microsoft.com/office/drawing/2014/chartex" xmlns:cx1="http://schemas.microsoft.com/office/drawing/2015/9/8/chartex" xmlns:cx2="http://schemas.microsoft.com/office/drawing/2015/10/21/chartex" xmlns:cx3="http://schemas.microsoft.com/office/drawing/2016/5/9/chartex" xmlns:cx4="http://schemas.microsoft.com/office/drawing/2016/5/10/chartex" xmlns:cx5="http://schemas.microsoft.com/office/drawing/2016/5/11/chartex" xmlns:cx6="http://schemas.microsoft.com/office/drawing/2016/5/12/chartex" xmlns:cx7="http://schemas.microsoft.com/office/drawing/2016/5/13/chartex" xmlns:cx8="http://schemas.microsoft.com/office/drawing/2016/5/14/chartex" xmlns:mc="http://schemas.openxmlformats.org/markup-compatibility/2006" xmlns:aink="http://schemas.microsoft.com/office/drawing/2016/ink" xmlns:o="urn:schemas-microsoft-com:office:office" xmlns:r="http://schemas.openxmlformats.org/officeDocument/2006/relationships" xmlns:m="http://schemas.openxmlformats.org/officeDocument/2006/math" xmlns:v="urn:schemas-microsoft-com:vml" xmlns:wp14="http://schemas.microsoft.com/office/word/2010/wordprocessingDrawing" xmlns:wp="http://schemas.openxmlformats.org/drawingml/2006/wordprocessingDrawing" xmlns:w10="urn:schemas-microsoft-com:office:word" xmlns:w="http://schemas.openxmlformats.org/wordprocessingml/2006/main" xmlns:w14="http://schemas.microsoft.com/office/word/2010/wordml" xmlns:w15="http://schemas.microsoft.com/office/word/2012/wordml" xmlns:w16se="http://schemas.microsoft.com/office/word/2015/wordml/symex" xmlns:wpg="http://schemas.microsoft.com/office/word/2010/wordprocessingGroup" xmlns:wpi="http://schemas.microsoft.com/office/word/2010/wordprocessingInk" xmlns:wne="http://schemas.microsoft.com/office/word/2006/wordml" xmlns:wps="http://schemas.microsoft.com/office/word/2010/wordprocessingShape" mc:Ignorable="w14 w15 w16se wp14">
+<w:hdr xmlns:wpc="http://schemas.microsoft.com/office/word/2010/wordprocessingCanvas" xmlns:mo="http://schemas.microsoft.com/office/mac/office/2008/main" xmlns:mc="http://schemas.openxmlformats.org/markup-compatibility/2006" xmlns:mv="urn:schemas-microsoft-com:mac:vml" xmlns:o="urn:schemas-microsoft-com:office:office" xmlns:r="http://schemas.openxmlformats.org/officeDocument/2006/relationships" xmlns:m="http://schemas.openxmlformats.org/officeDocument/2006/math" xmlns:v="urn:schemas-microsoft-com:vml" xmlns:wp14="http://schemas.microsoft.com/office/word/2010/wordprocessingDrawing" xmlns:wp="http://schemas.openxmlformats.org/drawingml/2006/wordprocessingDrawing" xmlns:w10="urn:schemas-microsoft-com:office:word" xmlns:w="http://schemas.openxmlformats.org/wordprocessingml/2006/main" xmlns:w14="http://schemas.microsoft.com/office/word/2010/wordml" xmlns:w15="http://schemas.microsoft.com/office/word/2012/wordml" xmlns:wpg="http://schemas.microsoft.com/office/word/2010/wordprocessingGroup" xmlns:wpi="http://schemas.microsoft.com/office/word/2010/wordprocessingInk" xmlns:wne="http://schemas.microsoft.com/office/word/2006/wordml" xmlns:wps="http://schemas.microsoft.com/office/word/2010/wordprocessingShape" mc:Ignorable="w14 w15 wp14">
   <w:p>
     <w:pPr>
-      <w:pStyle w:val="Encabezado"/>
+      <w:pStyle w:val="Header"/>
     </w:pPr>
     <w:r>
       <w:rPr>
         <w:noProof/>
-        <w:lang w:eastAsia="es-CR"/>
+        <w:lang w:val="en-US"/>
       </w:rPr>
       <w:drawing>
-        <wp:inline distT="0" distB="0" distL="0" distR="0" wp14:anchorId="4D0035CA" wp14:editId="1C1C5E20">
+        <wp:inline distT="0" distB="0" distL="0" distR="0" wp14:anchorId="67AAB776" wp14:editId="1B4D1A7D">
           <wp:extent cx="5612130" cy="1032510"/>
           <wp:effectExtent l="0" t="0" r="7620" b="0"/>
           <wp:docPr id="1" name="Imagen 1" descr="Resultado de imagen de tec costa rica logo"/>
@@ -6056,8 +7012,8 @@
 </file>
 
 <file path=word/numbering.xml><?xml version="1.0" encoding="utf-8"?>
-<w:numbering xmlns:wpc="http://schemas.microsoft.com/office/word/2010/wordprocessingCanvas" xmlns:cx="http://schemas.microsoft.com/office/drawing/2014/chartex" xmlns:cx1="http://schemas.microsoft.com/office/drawing/2015/9/8/chartex" xmlns:cx2="http://schemas.microsoft.com/office/drawing/2015/10/21/chartex" xmlns:cx3="http://schemas.microsoft.com/office/drawing/2016/5/9/chartex" xmlns:cx4="http://schemas.microsoft.com/office/drawing/2016/5/10/chartex" xmlns:cx5="http://schemas.microsoft.com/office/drawing/2016/5/11/chartex" xmlns:cx6="http://schemas.microsoft.com/office/drawing/2016/5/12/chartex" xmlns:cx7="http://schemas.microsoft.com/office/drawing/2016/5/13/chartex" xmlns:cx8="http://schemas.microsoft.com/office/drawing/2016/5/14/chartex" xmlns:mc="http://schemas.openxmlformats.org/markup-compatibility/2006" xmlns:aink="http://schemas.microsoft.com/office/drawing/2016/ink" xmlns:o="urn:schemas-microsoft-com:office:office" xmlns:r="http://schemas.openxmlformats.org/officeDocument/2006/relationships" xmlns:m="http://schemas.openxmlformats.org/officeDocument/2006/math" xmlns:v="urn:schemas-microsoft-com:vml" xmlns:wp14="http://schemas.microsoft.com/office/word/2010/wordprocessingDrawing" xmlns:wp="http://schemas.openxmlformats.org/drawingml/2006/wordprocessingDrawing" xmlns:w10="urn:schemas-microsoft-com:office:word" xmlns:w="http://schemas.openxmlformats.org/wordprocessingml/2006/main" xmlns:w14="http://schemas.microsoft.com/office/word/2010/wordml" xmlns:w15="http://schemas.microsoft.com/office/word/2012/wordml" xmlns:w16se="http://schemas.microsoft.com/office/word/2015/wordml/symex" xmlns:wpg="http://schemas.microsoft.com/office/word/2010/wordprocessingGroup" xmlns:wpi="http://schemas.microsoft.com/office/word/2010/wordprocessingInk" xmlns:wne="http://schemas.microsoft.com/office/word/2006/wordml" xmlns:wps="http://schemas.microsoft.com/office/word/2010/wordprocessingShape" mc:Ignorable="w14 w15 w16se wp14">
-  <w:abstractNum w:abstractNumId="0" w15:restartNumberingAfterBreak="0">
+<w:numbering xmlns:wpc="http://schemas.microsoft.com/office/word/2010/wordprocessingCanvas" xmlns:mo="http://schemas.microsoft.com/office/mac/office/2008/main" xmlns:mc="http://schemas.openxmlformats.org/markup-compatibility/2006" xmlns:mv="urn:schemas-microsoft-com:mac:vml" xmlns:o="urn:schemas-microsoft-com:office:office" xmlns:r="http://schemas.openxmlformats.org/officeDocument/2006/relationships" xmlns:m="http://schemas.openxmlformats.org/officeDocument/2006/math" xmlns:v="urn:schemas-microsoft-com:vml" xmlns:wp14="http://schemas.microsoft.com/office/word/2010/wordprocessingDrawing" xmlns:wp="http://schemas.openxmlformats.org/drawingml/2006/wordprocessingDrawing" xmlns:w10="urn:schemas-microsoft-com:office:word" xmlns:w="http://schemas.openxmlformats.org/wordprocessingml/2006/main" xmlns:w14="http://schemas.microsoft.com/office/word/2010/wordml" xmlns:w15="http://schemas.microsoft.com/office/word/2012/wordml" xmlns:wpg="http://schemas.microsoft.com/office/word/2010/wordprocessingGroup" xmlns:wpi="http://schemas.microsoft.com/office/word/2010/wordprocessingInk" xmlns:wne="http://schemas.microsoft.com/office/word/2006/wordml" xmlns:wps="http://schemas.microsoft.com/office/word/2010/wordprocessingShape" mc:Ignorable="w14 w15 wp14">
+  <w:abstractNum w:abstractNumId="0">
     <w:nsid w:val="3744630C"/>
     <w:multiLevelType w:val="hybridMultilevel"/>
     <w:tmpl w:val="447CBCAA"/>
@@ -6170,7 +7126,7 @@
       </w:rPr>
     </w:lvl>
   </w:abstractNum>
-  <w:abstractNum w:abstractNumId="1" w15:restartNumberingAfterBreak="0">
+  <w:abstractNum w:abstractNumId="1">
     <w:nsid w:val="412D29EB"/>
     <w:multiLevelType w:val="hybridMultilevel"/>
     <w:tmpl w:val="85D6FA38"/>
@@ -6283,7 +7239,7 @@
       </w:rPr>
     </w:lvl>
   </w:abstractNum>
-  <w:abstractNum w:abstractNumId="2" w15:restartNumberingAfterBreak="0">
+  <w:abstractNum w:abstractNumId="2">
     <w:nsid w:val="4BE66B33"/>
     <w:multiLevelType w:val="hybridMultilevel"/>
     <w:tmpl w:val="9F10C3B8"/>
@@ -6396,7 +7352,7 @@
       </w:rPr>
     </w:lvl>
   </w:abstractNum>
-  <w:abstractNum w:abstractNumId="3" w15:restartNumberingAfterBreak="0">
+  <w:abstractNum w:abstractNumId="3">
     <w:nsid w:val="66812FA4"/>
     <w:multiLevelType w:val="hybridMultilevel"/>
     <w:tmpl w:val="EAD81BD8"/>
@@ -6509,7 +7465,7 @@
       </w:rPr>
     </w:lvl>
   </w:abstractNum>
-  <w:abstractNum w:abstractNumId="4" w15:restartNumberingAfterBreak="0">
+  <w:abstractNum w:abstractNumId="4">
     <w:nsid w:val="66C32530"/>
     <w:multiLevelType w:val="hybridMultilevel"/>
     <w:tmpl w:val="C0F06764"/>
@@ -6622,7 +7578,7 @@
       </w:rPr>
     </w:lvl>
   </w:abstractNum>
-  <w:abstractNum w:abstractNumId="5" w15:restartNumberingAfterBreak="0">
+  <w:abstractNum w:abstractNumId="5">
     <w:nsid w:val="69D140AE"/>
     <w:multiLevelType w:val="hybridMultilevel"/>
     <w:tmpl w:val="1E3417BC"/>
@@ -6735,7 +7691,7 @@
       </w:rPr>
     </w:lvl>
   </w:abstractNum>
-  <w:abstractNum w:abstractNumId="6" w15:restartNumberingAfterBreak="0">
+  <w:abstractNum w:abstractNumId="6">
     <w:nsid w:val="74215F69"/>
     <w:multiLevelType w:val="hybridMultilevel"/>
     <w:tmpl w:val="FC388CA4"/>
@@ -6873,7 +7829,7 @@
 </file>
 
 <file path=word/styles.xml><?xml version="1.0" encoding="utf-8"?>
-<w:styles xmlns:mc="http://schemas.openxmlformats.org/markup-compatibility/2006" xmlns:r="http://schemas.openxmlformats.org/officeDocument/2006/relationships" xmlns:w="http://schemas.openxmlformats.org/wordprocessingml/2006/main" xmlns:w14="http://schemas.microsoft.com/office/word/2010/wordml" xmlns:w15="http://schemas.microsoft.com/office/word/2012/wordml" xmlns:w16se="http://schemas.microsoft.com/office/word/2015/wordml/symex" mc:Ignorable="w14 w15 w16se">
+<w:styles xmlns:mc="http://schemas.openxmlformats.org/markup-compatibility/2006" xmlns:r="http://schemas.openxmlformats.org/officeDocument/2006/relationships" xmlns:w="http://schemas.openxmlformats.org/wordprocessingml/2006/main" xmlns:w14="http://schemas.microsoft.com/office/word/2010/wordml" xmlns:w15="http://schemas.microsoft.com/office/word/2012/wordml" mc:Ignorable="w14 w15">
   <w:docDefaults>
     <w:rPrDefault>
       <w:rPr>
@@ -6889,7 +7845,7 @@
       </w:pPr>
     </w:pPrDefault>
   </w:docDefaults>
-  <w:latentStyles w:defLockedState="0" w:defUIPriority="99" w:defSemiHidden="0" w:defUnhideWhenUsed="0" w:defQFormat="0" w:count="374">
+  <w:latentStyles w:defLockedState="0" w:defUIPriority="99" w:defSemiHidden="0" w:defUnhideWhenUsed="0" w:defQFormat="0" w:count="382">
     <w:lsdException w:name="Normal" w:uiPriority="0" w:qFormat="1"/>
     <w:lsdException w:name="heading 1" w:uiPriority="9" w:qFormat="1"/>
     <w:lsdException w:name="heading 2" w:semiHidden="1" w:uiPriority="9" w:unhideWhenUsed="1" w:qFormat="1"/>
@@ -7263,19 +8219,18 @@
     <w:lsdException w:name="List Table 7 Colorful Accent 6" w:uiPriority="52"/>
     <w:lsdException w:name="Mention" w:semiHidden="1" w:unhideWhenUsed="1"/>
     <w:lsdException w:name="Smart Hyperlink" w:semiHidden="1" w:unhideWhenUsed="1"/>
-    <w:lsdException w:name="Hashtag" w:semiHidden="1" w:unhideWhenUsed="1"/>
   </w:latentStyles>
   <w:style w:type="paragraph" w:default="1" w:styleId="Normal">
     <w:name w:val="Normal"/>
     <w:qFormat/>
   </w:style>
-  <w:style w:type="character" w:default="1" w:styleId="Fuentedeprrafopredeter">
+  <w:style w:type="character" w:default="1" w:styleId="DefaultParagraphFont">
     <w:name w:val="Default Paragraph Font"/>
     <w:uiPriority w:val="1"/>
     <w:semiHidden/>
     <w:unhideWhenUsed/>
   </w:style>
-  <w:style w:type="table" w:default="1" w:styleId="Tablanormal">
+  <w:style w:type="table" w:default="1" w:styleId="TableNormal">
     <w:name w:val="Normal Table"/>
     <w:uiPriority w:val="99"/>
     <w:semiHidden/>
@@ -7290,21 +8245,22 @@
       </w:tblCellMar>
     </w:tblPr>
   </w:style>
-  <w:style w:type="numbering" w:default="1" w:styleId="Sinlista">
+  <w:style w:type="numbering" w:default="1" w:styleId="NoList">
     <w:name w:val="No List"/>
     <w:uiPriority w:val="99"/>
     <w:semiHidden/>
     <w:unhideWhenUsed/>
   </w:style>
-  <w:style w:type="table" w:styleId="Tablaconcuadrcula">
+  <w:style w:type="table" w:styleId="TableGrid">
     <w:name w:val="Table Grid"/>
-    <w:basedOn w:val="Tablanormal"/>
+    <w:basedOn w:val="TableNormal"/>
     <w:uiPriority w:val="39"/>
     <w:rsid w:val="00192DA2"/>
     <w:pPr>
       <w:spacing w:after="0" w:line="240" w:lineRule="auto"/>
     </w:pPr>
     <w:tblPr>
+      <w:tblInd w:w="0" w:type="dxa"/>
       <w:tblBorders>
         <w:top w:val="single" w:sz="4" w:space="0" w:color="auto"/>
         <w:left w:val="single" w:sz="4" w:space="0" w:color="auto"/>
@@ -7313,9 +8269,15 @@
         <w:insideH w:val="single" w:sz="4" w:space="0" w:color="auto"/>
         <w:insideV w:val="single" w:sz="4" w:space="0" w:color="auto"/>
       </w:tblBorders>
+      <w:tblCellMar>
+        <w:top w:w="0" w:type="dxa"/>
+        <w:left w:w="108" w:type="dxa"/>
+        <w:bottom w:w="0" w:type="dxa"/>
+        <w:right w:w="108" w:type="dxa"/>
+      </w:tblCellMar>
     </w:tblPr>
   </w:style>
-  <w:style w:type="paragraph" w:styleId="Prrafodelista">
+  <w:style w:type="paragraph" w:styleId="ListParagraph">
     <w:name w:val="List Paragraph"/>
     <w:basedOn w:val="Normal"/>
     <w:uiPriority w:val="34"/>
@@ -7326,11 +8288,11 @@
       <w:contextualSpacing/>
     </w:pPr>
   </w:style>
-  <w:style w:type="paragraph" w:styleId="Ttulo">
+  <w:style w:type="paragraph" w:styleId="Title">
     <w:name w:val="Title"/>
     <w:basedOn w:val="Normal"/>
     <w:next w:val="Normal"/>
-    <w:link w:val="TtuloCar"/>
+    <w:link w:val="TitleChar"/>
     <w:uiPriority w:val="10"/>
     <w:qFormat/>
     <w:rsid w:val="002D7664"/>
@@ -7346,10 +8308,10 @@
       <w:szCs w:val="56"/>
     </w:rPr>
   </w:style>
-  <w:style w:type="character" w:customStyle="1" w:styleId="TtuloCar">
-    <w:name w:val="Título Car"/>
-    <w:basedOn w:val="Fuentedeprrafopredeter"/>
-    <w:link w:val="Ttulo"/>
+  <w:style w:type="character" w:customStyle="1" w:styleId="TitleChar">
+    <w:name w:val="Title Char"/>
+    <w:basedOn w:val="DefaultParagraphFont"/>
+    <w:link w:val="Title"/>
     <w:uiPriority w:val="10"/>
     <w:rsid w:val="002D7664"/>
     <w:rPr>
@@ -7360,10 +8322,10 @@
       <w:szCs w:val="56"/>
     </w:rPr>
   </w:style>
-  <w:style w:type="paragraph" w:styleId="Encabezado">
+  <w:style w:type="paragraph" w:styleId="Header">
     <w:name w:val="header"/>
     <w:basedOn w:val="Normal"/>
-    <w:link w:val="EncabezadoCar"/>
+    <w:link w:val="HeaderChar"/>
     <w:uiPriority w:val="99"/>
     <w:unhideWhenUsed/>
     <w:rsid w:val="00E63FE6"/>
@@ -7375,17 +8337,17 @@
       <w:spacing w:after="0" w:line="240" w:lineRule="auto"/>
     </w:pPr>
   </w:style>
-  <w:style w:type="character" w:customStyle="1" w:styleId="EncabezadoCar">
-    <w:name w:val="Encabezado Car"/>
-    <w:basedOn w:val="Fuentedeprrafopredeter"/>
-    <w:link w:val="Encabezado"/>
+  <w:style w:type="character" w:customStyle="1" w:styleId="HeaderChar">
+    <w:name w:val="Header Char"/>
+    <w:basedOn w:val="DefaultParagraphFont"/>
+    <w:link w:val="Header"/>
     <w:uiPriority w:val="99"/>
     <w:rsid w:val="00E63FE6"/>
   </w:style>
-  <w:style w:type="paragraph" w:styleId="Piedepgina">
+  <w:style w:type="paragraph" w:styleId="Footer">
     <w:name w:val="footer"/>
     <w:basedOn w:val="Normal"/>
-    <w:link w:val="PiedepginaCar"/>
+    <w:link w:val="FooterChar"/>
     <w:uiPriority w:val="99"/>
     <w:unhideWhenUsed/>
     <w:rsid w:val="00E63FE6"/>
@@ -7397,16 +8359,16 @@
       <w:spacing w:after="0" w:line="240" w:lineRule="auto"/>
     </w:pPr>
   </w:style>
-  <w:style w:type="character" w:customStyle="1" w:styleId="PiedepginaCar">
-    <w:name w:val="Pie de página Car"/>
-    <w:basedOn w:val="Fuentedeprrafopredeter"/>
-    <w:link w:val="Piedepgina"/>
+  <w:style w:type="character" w:customStyle="1" w:styleId="FooterChar">
+    <w:name w:val="Footer Char"/>
+    <w:basedOn w:val="DefaultParagraphFont"/>
+    <w:link w:val="Footer"/>
     <w:uiPriority w:val="99"/>
     <w:rsid w:val="00E63FE6"/>
   </w:style>
   <w:style w:type="character" w:customStyle="1" w:styleId="fontstyle01">
     <w:name w:val="fontstyle01"/>
-    <w:basedOn w:val="Fuentedeprrafopredeter"/>
+    <w:basedOn w:val="DefaultParagraphFont"/>
     <w:rsid w:val="006A0109"/>
     <w:rPr>
       <w:rFonts w:ascii="Bold" w:hAnsi="Bold" w:hint="default"/>
@@ -7421,7 +8383,7 @@
   </w:style>
   <w:style w:type="character" w:customStyle="1" w:styleId="fontstyle21">
     <w:name w:val="fontstyle21"/>
-    <w:basedOn w:val="Fuentedeprrafopredeter"/>
+    <w:basedOn w:val="DefaultParagraphFont"/>
     <w:rsid w:val="006A0109"/>
     <w:rPr>
       <w:rFonts w:ascii="TimesNewRoman" w:hAnsi="TimesNewRoman" w:hint="default"/>
